--- a/Documentation.docx
+++ b/Documentation.docx
@@ -6708,7 +6708,7 @@
           <w:lang w:val="el-GR" w:eastAsia="el-GR"/>
         </w:rPr>
         <w:pict>
-          <v:rect id="_x0000_i1025" style="width:0;height:1.5pt" o:hralign="center" o:hrstd="t" o:hr="t" fillcolor="#a0a0a0" stroked="f"/>
+          <v:rect id="_x0000_i1026" style="width:0;height:1.5pt" o:hralign="center" o:hrstd="t" o:hr="t" fillcolor="#a0a0a0" stroked="f"/>
         </w:pict>
       </w:r>
     </w:p>
@@ -7195,7 +7195,7 @@
           <w:lang w:val="el-GR" w:eastAsia="el-GR"/>
         </w:rPr>
         <w:pict>
-          <v:rect id="_x0000_i1026" style="width:0;height:1.5pt" o:hralign="center" o:hrstd="t" o:hr="t" fillcolor="#a0a0a0" stroked="f"/>
+          <v:rect id="_x0000_i1027" style="width:0;height:1.5pt" o:hralign="center" o:hrstd="t" o:hr="t" fillcolor="#a0a0a0" stroked="f"/>
         </w:pict>
       </w:r>
     </w:p>
@@ -7697,7 +7697,7 @@
           <w:lang w:val="el-GR" w:eastAsia="el-GR"/>
         </w:rPr>
         <w:pict>
-          <v:rect id="_x0000_i1027" style="width:0;height:1.5pt" o:hralign="center" o:hrstd="t" o:hr="t" fillcolor="#a0a0a0" stroked="f"/>
+          <v:rect id="_x0000_i1028" style="width:0;height:1.5pt" o:hralign="center" o:hrstd="t" o:hr="t" fillcolor="#a0a0a0" stroked="f"/>
         </w:pict>
       </w:r>
     </w:p>
@@ -8019,7 +8019,7 @@
           <w:lang w:val="el-GR" w:eastAsia="el-GR"/>
         </w:rPr>
         <w:pict>
-          <v:rect id="_x0000_i1028" style="width:0;height:1.5pt" o:hralign="center" o:hrstd="t" o:hr="t" fillcolor="#a0a0a0" stroked="f"/>
+          <v:rect id="_x0000_i1029" style="width:0;height:1.5pt" o:hralign="center" o:hrstd="t" o:hr="t" fillcolor="#a0a0a0" stroked="f"/>
         </w:pict>
       </w:r>
     </w:p>
@@ -9794,7 +9794,7 @@
           <w:lang w:val="el-GR"/>
         </w:rPr>
         <w:pict>
-          <v:rect id="_x0000_i1029" style="width:0;height:1.5pt" o:hralign="center" o:hrstd="t" o:hr="t" fillcolor="#a0a0a0" stroked="f"/>
+          <v:rect id="_x0000_i1030" style="width:0;height:1.5pt" o:hralign="center" o:hrstd="t" o:hr="t" fillcolor="#a0a0a0" stroked="f"/>
         </w:pict>
       </w:r>
     </w:p>
@@ -9924,145 +9924,16 @@
           <w:rFonts w:ascii="Lucida Fax" w:hAnsi="Lucida Fax"/>
           <w:sz w:val="24"/>
           <w:szCs w:val="28"/>
-          <w:lang w:val="el-GR"/>
-        </w:rPr>
-      </w:pPr>
-      <w:proofErr w:type="spellStart"/>
+        </w:rPr>
+      </w:pPr>
       <w:r>
         <w:rPr>
           <w:rFonts w:ascii="Lucida Fax" w:hAnsi="Lucida Fax"/>
           <w:sz w:val="24"/>
           <w:szCs w:val="28"/>
-          <w:lang w:val="el-GR"/>
-        </w:rPr>
-        <w:t>Display</w:t>
-      </w:r>
-      <w:proofErr w:type="spellEnd"/>
-      <w:r>
-        <w:rPr>
-          <w:rFonts w:ascii="Lucida Fax" w:hAnsi="Lucida Fax"/>
-          <w:sz w:val="24"/>
-          <w:szCs w:val="28"/>
-          <w:lang w:val="el-GR"/>
-        </w:rPr>
-        <w:t xml:space="preserve"> </w:t>
-      </w:r>
-      <w:proofErr w:type="spellStart"/>
-      <w:r>
-        <w:rPr>
-          <w:rFonts w:ascii="Lucida Fax" w:hAnsi="Lucida Fax"/>
-          <w:sz w:val="24"/>
-          <w:szCs w:val="28"/>
-          <w:lang w:val="el-GR"/>
-        </w:rPr>
-        <w:t>patient</w:t>
-      </w:r>
-      <w:proofErr w:type="spellEnd"/>
-      <w:r>
-        <w:rPr>
-          <w:rFonts w:ascii="Lucida Fax" w:hAnsi="Lucida Fax"/>
-          <w:sz w:val="24"/>
-          <w:szCs w:val="28"/>
-          <w:lang w:val="el-GR"/>
-        </w:rPr>
-        <w:t xml:space="preserve"> </w:t>
-      </w:r>
-      <w:proofErr w:type="spellStart"/>
-      <w:r>
-        <w:rPr>
-          <w:rFonts w:ascii="Lucida Fax" w:hAnsi="Lucida Fax"/>
-          <w:sz w:val="24"/>
-          <w:szCs w:val="28"/>
-          <w:lang w:val="el-GR"/>
-        </w:rPr>
-        <w:t>dashboard</w:t>
-      </w:r>
-      <w:proofErr w:type="spellEnd"/>
-    </w:p>
-    <w:p>
-      <w:pPr>
-        <w:numPr>
-          <w:ilvl w:val="0"/>
-          <w:numId w:val="10"/>
-        </w:numPr>
-        <w:rPr>
-          <w:rFonts w:ascii="Lucida Fax" w:hAnsi="Lucida Fax"/>
-          <w:sz w:val="24"/>
-          <w:szCs w:val="28"/>
-          <w:lang w:val="el-GR"/>
-        </w:rPr>
-      </w:pPr>
-      <w:proofErr w:type="spellStart"/>
-      <w:r>
-        <w:rPr>
-          <w:rFonts w:ascii="Lucida Fax" w:hAnsi="Lucida Fax"/>
-          <w:sz w:val="24"/>
-          <w:szCs w:val="28"/>
-          <w:lang w:val="el-GR"/>
-        </w:rPr>
-        <w:t>Present</w:t>
-      </w:r>
-      <w:proofErr w:type="spellEnd"/>
-      <w:r>
-        <w:rPr>
-          <w:rFonts w:ascii="Lucida Fax" w:hAnsi="Lucida Fax"/>
-          <w:sz w:val="24"/>
-          <w:szCs w:val="28"/>
-          <w:lang w:val="el-GR"/>
-        </w:rPr>
-        <w:t xml:space="preserve"> </w:t>
-      </w:r>
-      <w:proofErr w:type="spellStart"/>
-      <w:r>
-        <w:rPr>
-          <w:rFonts w:ascii="Lucida Fax" w:hAnsi="Lucida Fax"/>
-          <w:sz w:val="24"/>
-          <w:szCs w:val="28"/>
-          <w:lang w:val="el-GR"/>
-        </w:rPr>
-        <w:t>exercise</w:t>
-      </w:r>
-      <w:proofErr w:type="spellEnd"/>
-      <w:r>
-        <w:rPr>
-          <w:rFonts w:ascii="Lucida Fax" w:hAnsi="Lucida Fax"/>
-          <w:sz w:val="24"/>
-          <w:szCs w:val="28"/>
-          <w:lang w:val="el-GR"/>
-        </w:rPr>
-        <w:t xml:space="preserve"> </w:t>
-      </w:r>
-      <w:proofErr w:type="spellStart"/>
-      <w:r>
-        <w:rPr>
-          <w:rFonts w:ascii="Lucida Fax" w:hAnsi="Lucida Fax"/>
-          <w:sz w:val="24"/>
-          <w:szCs w:val="28"/>
-          <w:lang w:val="el-GR"/>
-        </w:rPr>
-        <w:t>progress</w:t>
-      </w:r>
-      <w:proofErr w:type="spellEnd"/>
-      <w:r>
-        <w:rPr>
-          <w:rFonts w:ascii="Lucida Fax" w:hAnsi="Lucida Fax"/>
-          <w:sz w:val="24"/>
-          <w:szCs w:val="28"/>
-          <w:lang w:val="el-GR"/>
-        </w:rPr>
-        <w:t xml:space="preserve"> and </w:t>
-      </w:r>
-      <w:proofErr w:type="spellStart"/>
-      <w:r>
-        <w:rPr>
-          <w:rFonts w:ascii="Lucida Fax" w:hAnsi="Lucida Fax"/>
-          <w:sz w:val="24"/>
-          <w:szCs w:val="28"/>
-          <w:lang w:val="el-GR"/>
-        </w:rPr>
-        <w:t>results</w:t>
-      </w:r>
-      <w:proofErr w:type="spellEnd"/>
+        </w:rPr>
+        <w:t>Present exercise progress and results</w:t>
+      </w:r>
     </w:p>
     <w:p>
       <w:pPr>
@@ -10115,7 +9986,7 @@
           <w:lang w:val="el-GR"/>
         </w:rPr>
         <w:pict>
-          <v:rect id="_x0000_i1030" style="width:0;height:1.5pt" o:hralign="center" o:hrstd="t" o:hr="t" fillcolor="#a0a0a0" stroked="f"/>
+          <v:rect id="_x0000_i1031" style="width:0;height:1.5pt" o:hralign="center" o:hrstd="t" o:hr="t" fillcolor="#a0a0a0" stroked="f"/>
         </w:pict>
       </w:r>
     </w:p>
@@ -10199,7 +10070,7 @@
           <w:sz w:val="24"/>
           <w:szCs w:val="28"/>
         </w:rPr>
-        <w:t xml:space="preserve"> </w:t>
+        <w:t xml:space="preserve"> —&gt; </w:t>
       </w:r>
       <w:r>
         <w:rPr>
@@ -10207,7 +10078,7 @@
           <w:sz w:val="24"/>
           <w:szCs w:val="28"/>
         </w:rPr>
-        <w:t>—</w:t>
+        <w:t xml:space="preserve">perform the actual application rules and processing </w:t>
       </w:r>
       <w:r>
         <w:rPr>
@@ -10215,31 +10086,7 @@
           <w:sz w:val="24"/>
           <w:szCs w:val="28"/>
         </w:rPr>
-        <w:t xml:space="preserve">&gt; </w:t>
-      </w:r>
-      <w:r>
-        <w:rPr>
-          <w:rFonts w:ascii="Lucida Fax" w:hAnsi="Lucida Fax"/>
-          <w:sz w:val="24"/>
-          <w:szCs w:val="28"/>
-        </w:rPr>
-        <w:t xml:space="preserve">perform the actual application rules and processing </w:t>
-      </w:r>
-      <w:r>
-        <w:rPr>
-          <w:rFonts w:ascii="Lucida Fax" w:hAnsi="Lucida Fax"/>
-          <w:sz w:val="24"/>
-          <w:szCs w:val="28"/>
-        </w:rPr>
-        <w:t>(data handling</w:t>
-      </w:r>
-      <w:r>
-        <w:rPr>
-          <w:rFonts w:ascii="Lucida Fax" w:hAnsi="Lucida Fax"/>
-          <w:sz w:val="24"/>
-          <w:szCs w:val="28"/>
-        </w:rPr>
-        <w:t>—</w:t>
+        <w:t>(data handling—</w:t>
       </w:r>
       <w:r>
         <w:rPr>
@@ -10293,7 +10140,6 @@
           <w:sz w:val="24"/>
           <w:szCs w:val="28"/>
         </w:rPr>
-        <w:lastRenderedPageBreak/>
         <w:t>Return responses to view layer</w:t>
       </w:r>
     </w:p>
@@ -10334,8 +10180,9 @@
           <w:szCs w:val="28"/>
           <w:lang w:val="el-GR"/>
         </w:rPr>
+        <w:lastRenderedPageBreak/>
         <w:pict>
-          <v:rect id="_x0000_i1043" style="width:0;height:1.5pt" o:hralign="center" o:bullet="t" o:hrstd="t" o:hr="t" fillcolor="#a0a0a0" stroked="f"/>
+          <v:rect id="_x0000_i1032" style="width:0;height:1.5pt" o:hralign="center" o:bullet="t" o:hrstd="t" o:hr="t" fillcolor="#a0a0a0" stroked="f"/>
         </w:pict>
       </w:r>
     </w:p>
@@ -10397,7 +10244,37 @@
           <w:sz w:val="24"/>
           <w:szCs w:val="28"/>
         </w:rPr>
-        <w:t>Repository Pattern (Data Access Layer)</w:t>
+        <w:t>Repository Pattern (Data Access Layer</w:t>
+      </w:r>
+      <w:r>
+        <w:rPr>
+          <w:rFonts w:ascii="Lucida Fax" w:hAnsi="Lucida Fax"/>
+          <w:b/>
+          <w:bCs/>
+          <w:sz w:val="24"/>
+          <w:szCs w:val="28"/>
+        </w:rPr>
+        <w:t>-Inf</w:t>
+      </w:r>
+      <w:r>
+        <w:rPr>
+          <w:rFonts w:ascii="Lucida Fax" w:hAnsi="Lucida Fax"/>
+          <w:b/>
+          <w:bCs/>
+          <w:sz w:val="24"/>
+          <w:szCs w:val="28"/>
+        </w:rPr>
+        <w:t>rastructure Layer</w:t>
+      </w:r>
+      <w:r>
+        <w:rPr>
+          <w:rFonts w:ascii="Lucida Fax" w:hAnsi="Lucida Fax"/>
+          <w:b/>
+          <w:bCs/>
+          <w:sz w:val="24"/>
+          <w:szCs w:val="28"/>
+        </w:rPr>
+        <w:t>)</w:t>
       </w:r>
     </w:p>
     <w:p>
@@ -10543,7 +10420,7 @@
           <w:lang w:val="el-GR"/>
         </w:rPr>
         <w:pict>
-          <v:rect id="_x0000_i1044" style="width:0;height:1.5pt" o:hralign="center" o:hrstd="t" o:hr="t" fillcolor="#a0a0a0" stroked="f"/>
+          <v:rect id="_x0000_i1033" style="width:0;height:1.5pt" o:hralign="center" o:hrstd="t" o:hr="t" fillcolor="#a0a0a0" stroked="f"/>
         </w:pict>
       </w:r>
     </w:p>
@@ -10743,7 +10620,7 @@
           <w:sz w:val="24"/>
           <w:szCs w:val="28"/>
         </w:rPr>
-        <w:t>Keep controllers thin by exposing high-level methods that return domain results or errors</w:t>
+        <w:t>Keep controllers thin by exposing methods that return domain results or errors</w:t>
       </w:r>
     </w:p>
     <w:p>
@@ -10763,119 +10640,774 @@
           <w:lang w:val="el-GR"/>
         </w:rPr>
         <w:pict>
-          <v:rect id="_x0000_i1045" style="width:0;height:1.5pt" o:hralign="center" o:hrstd="t" o:hr="t" fillcolor="#a0a0a0" stroked="f"/>
+          <v:rect id="_x0000_i1037" style="width:0;height:1.5pt" o:hralign="center" o:bullet="t" o:hrstd="t" o:hr="t" fillcolor="#a0a0a0" stroked="f"/>
         </w:pict>
       </w:r>
     </w:p>
     <w:p>
       <w:pPr>
         <w:rPr>
-          <w:rFonts w:ascii="Lucida Fax" w:hAnsi="Lucida Fax"/>
-          <w:sz w:val="24"/>
-          <w:szCs w:val="28"/>
-        </w:rPr>
-      </w:pPr>
-    </w:p>
-    <w:p>
-      <w:pPr>
-        <w:rPr>
-          <w:rFonts w:ascii="Lucida Fax" w:hAnsi="Lucida Fax"/>
-          <w:sz w:val="24"/>
-          <w:szCs w:val="28"/>
-        </w:rPr>
-      </w:pPr>
-    </w:p>
-    <w:p>
-      <w:pPr>
-        <w:rPr>
-          <w:rFonts w:ascii="Lucida Fax" w:hAnsi="Lucida Fax"/>
-          <w:sz w:val="24"/>
-          <w:szCs w:val="28"/>
-        </w:rPr>
-      </w:pPr>
-    </w:p>
-    <w:p>
-      <w:pPr>
-        <w:rPr>
           <w:rFonts w:ascii="Arial Rounded MT Bold" w:hAnsi="Arial Rounded MT Bold"/>
           <w:b/>
-          <w:sz w:val="28"/>
+          <w:bCs/>
+          <w:color w:val="31849B" w:themeColor="accent5" w:themeShade="BF"/>
+          <w:sz w:val="32"/>
           <w:szCs w:val="28"/>
-        </w:rPr>
-      </w:pPr>
-    </w:p>
-    <w:p>
-      <w:pPr>
+          <w:lang w:val="el-GR"/>
+        </w:rPr>
+      </w:pPr>
+      <w:proofErr w:type="spellStart"/>
+      <w:r>
         <w:rPr>
           <w:rFonts w:ascii="Arial Rounded MT Bold" w:hAnsi="Arial Rounded MT Bold"/>
           <w:b/>
-          <w:sz w:val="28"/>
+          <w:bCs/>
+          <w:color w:val="31849B" w:themeColor="accent5" w:themeShade="BF"/>
+          <w:sz w:val="32"/>
           <w:szCs w:val="28"/>
-        </w:rPr>
-      </w:pPr>
-    </w:p>
-    <w:p>
-      <w:pPr>
+          <w:lang w:val="el-GR"/>
+        </w:rPr>
+        <w:t>Summary</w:t>
+      </w:r>
+      <w:proofErr w:type="spellEnd"/>
+      <w:r>
         <w:rPr>
           <w:rFonts w:ascii="Arial Rounded MT Bold" w:hAnsi="Arial Rounded MT Bold"/>
           <w:b/>
-          <w:sz w:val="28"/>
+          <w:bCs/>
+          <w:color w:val="31849B" w:themeColor="accent5" w:themeShade="BF"/>
+          <w:sz w:val="32"/>
           <w:szCs w:val="28"/>
-        </w:rPr>
-      </w:pPr>
-    </w:p>
-    <w:p>
-      <w:pPr>
+          <w:lang w:val="el-GR"/>
+        </w:rPr>
+        <w:t xml:space="preserve"> </w:t>
+      </w:r>
+      <w:proofErr w:type="spellStart"/>
+      <w:r>
         <w:rPr>
           <w:rFonts w:ascii="Arial Rounded MT Bold" w:hAnsi="Arial Rounded MT Bold"/>
           <w:b/>
-          <w:sz w:val="28"/>
+          <w:bCs/>
+          <w:color w:val="31849B" w:themeColor="accent5" w:themeShade="BF"/>
+          <w:sz w:val="32"/>
           <w:szCs w:val="28"/>
-        </w:rPr>
-      </w:pPr>
+          <w:lang w:val="el-GR"/>
+        </w:rPr>
+        <w:t>Table</w:t>
+      </w:r>
+      <w:proofErr w:type="spellEnd"/>
     </w:p>
-    <w:p>
-      <w:pPr>
-        <w:rPr>
-          <w:rFonts w:ascii="Arial Rounded MT Bold" w:hAnsi="Arial Rounded MT Bold"/>
-          <w:b/>
-          <w:sz w:val="28"/>
-          <w:szCs w:val="28"/>
-        </w:rPr>
-      </w:pPr>
-    </w:p>
-    <w:p>
-      <w:pPr>
-        <w:rPr>
-          <w:rFonts w:ascii="Arial Rounded MT Bold" w:hAnsi="Arial Rounded MT Bold"/>
-          <w:b/>
-          <w:sz w:val="28"/>
-          <w:szCs w:val="28"/>
-        </w:rPr>
-      </w:pPr>
-    </w:p>
-    <w:p>
-      <w:pPr>
-        <w:rPr>
-          <w:rFonts w:ascii="Arial Rounded MT Bold" w:hAnsi="Arial Rounded MT Bold"/>
-          <w:b/>
-          <w:sz w:val="28"/>
-          <w:szCs w:val="28"/>
-        </w:rPr>
-      </w:pPr>
-    </w:p>
-    <w:p>
-      <w:pPr>
-        <w:rPr>
-          <w:rFonts w:ascii="Arial Rounded MT Bold" w:hAnsi="Arial Rounded MT Bold"/>
-          <w:b/>
-          <w:sz w:val="28"/>
-          <w:szCs w:val="28"/>
-        </w:rPr>
-      </w:pPr>
-      <w:bookmarkStart w:id="1" w:name="_GoBack"/>
-      <w:bookmarkEnd w:id="1"/>
-    </w:p>
+    <w:tbl>
+      <w:tblPr>
+        <w:tblW w:w="8454" w:type="dxa"/>
+        <w:tblBorders>
+          <w:top w:val="single" w:sz="6" w:space="0" w:color="auto"/>
+          <w:left w:val="single" w:sz="6" w:space="0" w:color="auto"/>
+          <w:bottom w:val="single" w:sz="6" w:space="0" w:color="auto"/>
+          <w:right w:val="single" w:sz="6" w:space="0" w:color="auto"/>
+        </w:tblBorders>
+        <w:shd w:val="clear" w:color="auto" w:fill="DAEEF3" w:themeFill="accent5" w:themeFillTint="33"/>
+        <w:tblCellMar>
+          <w:top w:w="60" w:type="dxa"/>
+          <w:left w:w="90" w:type="dxa"/>
+          <w:bottom w:w="60" w:type="dxa"/>
+          <w:right w:w="90" w:type="dxa"/>
+        </w:tblCellMar>
+        <w:tblLook w:val="04A0" w:firstRow="1" w:lastRow="0" w:firstColumn="1" w:lastColumn="0" w:noHBand="0" w:noVBand="1"/>
+      </w:tblPr>
+      <w:tblGrid>
+        <w:gridCol w:w="1754"/>
+        <w:gridCol w:w="2086"/>
+        <w:gridCol w:w="4614"/>
+      </w:tblGrid>
+      <w:tr>
+        <w:trPr>
+          <w:tblHeader/>
+        </w:trPr>
+        <w:tc>
+          <w:tcPr>
+            <w:tcW w:w="1754" w:type="dxa"/>
+            <w:tcBorders>
+              <w:top w:val="single" w:sz="6" w:space="0" w:color="auto"/>
+              <w:left w:val="single" w:sz="6" w:space="0" w:color="auto"/>
+              <w:bottom w:val="single" w:sz="6" w:space="0" w:color="auto"/>
+              <w:right w:val="single" w:sz="6" w:space="0" w:color="auto"/>
+            </w:tcBorders>
+            <w:shd w:val="clear" w:color="auto" w:fill="DAEEF3" w:themeFill="accent5" w:themeFillTint="33"/>
+            <w:vAlign w:val="center"/>
+            <w:hideMark/>
+          </w:tcPr>
+          <w:p>
+            <w:pPr>
+              <w:rPr>
+                <w:rFonts w:ascii="Arial Rounded MT Bold" w:hAnsi="Arial Rounded MT Bold"/>
+                <w:b/>
+                <w:bCs/>
+                <w:color w:val="002060"/>
+                <w:sz w:val="28"/>
+                <w:szCs w:val="28"/>
+                <w:lang w:val="el-GR"/>
+              </w:rPr>
+            </w:pPr>
+            <w:r>
+              <w:rPr>
+                <w:rFonts w:ascii="Arial Rounded MT Bold" w:hAnsi="Arial Rounded MT Bold"/>
+                <w:b/>
+                <w:bCs/>
+                <w:color w:val="002060"/>
+                <w:sz w:val="28"/>
+                <w:szCs w:val="28"/>
+                <w:lang w:val="el-GR"/>
+              </w:rPr>
+              <w:t xml:space="preserve">MVC </w:t>
+            </w:r>
+            <w:proofErr w:type="spellStart"/>
+            <w:r>
+              <w:rPr>
+                <w:rFonts w:ascii="Arial Rounded MT Bold" w:hAnsi="Arial Rounded MT Bold"/>
+                <w:b/>
+                <w:bCs/>
+                <w:color w:val="002060"/>
+                <w:sz w:val="28"/>
+                <w:szCs w:val="28"/>
+                <w:lang w:val="el-GR"/>
+              </w:rPr>
+              <w:t>Component</w:t>
+            </w:r>
+            <w:proofErr w:type="spellEnd"/>
+          </w:p>
+        </w:tc>
+        <w:tc>
+          <w:tcPr>
+            <w:tcW w:w="2086" w:type="dxa"/>
+            <w:tcBorders>
+              <w:top w:val="single" w:sz="6" w:space="0" w:color="auto"/>
+              <w:left w:val="single" w:sz="6" w:space="0" w:color="auto"/>
+              <w:bottom w:val="single" w:sz="6" w:space="0" w:color="auto"/>
+              <w:right w:val="single" w:sz="6" w:space="0" w:color="auto"/>
+            </w:tcBorders>
+            <w:shd w:val="clear" w:color="auto" w:fill="DAEEF3" w:themeFill="accent5" w:themeFillTint="33"/>
+            <w:vAlign w:val="center"/>
+          </w:tcPr>
+          <w:p>
+            <w:pPr>
+              <w:rPr>
+                <w:rFonts w:ascii="Arial Rounded MT Bold" w:hAnsi="Arial Rounded MT Bold"/>
+                <w:b/>
+                <w:bCs/>
+                <w:color w:val="002060"/>
+                <w:sz w:val="28"/>
+                <w:szCs w:val="28"/>
+                <w:lang w:val="el-GR"/>
+              </w:rPr>
+            </w:pPr>
+            <w:proofErr w:type="spellStart"/>
+            <w:r>
+              <w:rPr>
+                <w:rFonts w:ascii="Arial Rounded MT Bold" w:hAnsi="Arial Rounded MT Bold"/>
+                <w:b/>
+                <w:bCs/>
+                <w:color w:val="002060"/>
+                <w:sz w:val="28"/>
+                <w:szCs w:val="28"/>
+                <w:lang w:val="el-GR"/>
+              </w:rPr>
+              <w:t>Architectural</w:t>
+            </w:r>
+            <w:proofErr w:type="spellEnd"/>
+            <w:r>
+              <w:rPr>
+                <w:rFonts w:ascii="Arial Rounded MT Bold" w:hAnsi="Arial Rounded MT Bold"/>
+                <w:b/>
+                <w:bCs/>
+                <w:color w:val="002060"/>
+                <w:sz w:val="28"/>
+                <w:szCs w:val="28"/>
+                <w:lang w:val="el-GR"/>
+              </w:rPr>
+              <w:t xml:space="preserve"> </w:t>
+            </w:r>
+            <w:proofErr w:type="spellStart"/>
+            <w:r>
+              <w:rPr>
+                <w:rFonts w:ascii="Arial Rounded MT Bold" w:hAnsi="Arial Rounded MT Bold"/>
+                <w:b/>
+                <w:bCs/>
+                <w:color w:val="002060"/>
+                <w:sz w:val="28"/>
+                <w:szCs w:val="28"/>
+                <w:lang w:val="el-GR"/>
+              </w:rPr>
+              <w:t>Layer</w:t>
+            </w:r>
+            <w:proofErr w:type="spellEnd"/>
+          </w:p>
+        </w:tc>
+        <w:tc>
+          <w:tcPr>
+            <w:tcW w:w="4614" w:type="dxa"/>
+            <w:tcBorders>
+              <w:top w:val="single" w:sz="6" w:space="0" w:color="auto"/>
+              <w:left w:val="single" w:sz="6" w:space="0" w:color="auto"/>
+              <w:bottom w:val="single" w:sz="6" w:space="0" w:color="auto"/>
+              <w:right w:val="single" w:sz="6" w:space="0" w:color="auto"/>
+            </w:tcBorders>
+            <w:shd w:val="clear" w:color="auto" w:fill="DAEEF3" w:themeFill="accent5" w:themeFillTint="33"/>
+            <w:vAlign w:val="center"/>
+            <w:hideMark/>
+          </w:tcPr>
+          <w:p>
+            <w:pPr>
+              <w:rPr>
+                <w:rFonts w:ascii="Arial Rounded MT Bold" w:hAnsi="Arial Rounded MT Bold"/>
+                <w:b/>
+                <w:bCs/>
+                <w:color w:val="002060"/>
+                <w:sz w:val="28"/>
+                <w:szCs w:val="28"/>
+                <w:lang w:val="el-GR"/>
+              </w:rPr>
+            </w:pPr>
+            <w:proofErr w:type="spellStart"/>
+            <w:r>
+              <w:rPr>
+                <w:rFonts w:ascii="Arial Rounded MT Bold" w:hAnsi="Arial Rounded MT Bold"/>
+                <w:b/>
+                <w:bCs/>
+                <w:color w:val="002060"/>
+                <w:sz w:val="28"/>
+                <w:szCs w:val="28"/>
+                <w:lang w:val="el-GR"/>
+              </w:rPr>
+              <w:t>Responsibility</w:t>
+            </w:r>
+            <w:proofErr w:type="spellEnd"/>
+          </w:p>
+        </w:tc>
+      </w:tr>
+      <w:tr>
+        <w:trPr>
+          <w:tblHeader/>
+        </w:trPr>
+        <w:tc>
+          <w:tcPr>
+            <w:tcW w:w="1754" w:type="dxa"/>
+            <w:tcBorders>
+              <w:top w:val="single" w:sz="6" w:space="0" w:color="auto"/>
+              <w:left w:val="single" w:sz="6" w:space="0" w:color="auto"/>
+              <w:bottom w:val="single" w:sz="6" w:space="0" w:color="auto"/>
+              <w:right w:val="single" w:sz="6" w:space="0" w:color="auto"/>
+            </w:tcBorders>
+            <w:shd w:val="clear" w:color="auto" w:fill="DAEEF3" w:themeFill="accent5" w:themeFillTint="33"/>
+            <w:vAlign w:val="center"/>
+          </w:tcPr>
+          <w:p>
+            <w:pPr>
+              <w:rPr>
+                <w:rFonts w:ascii="Arial Rounded MT Bold" w:hAnsi="Arial Rounded MT Bold"/>
+                <w:sz w:val="28"/>
+                <w:szCs w:val="28"/>
+                <w:lang w:val="el-GR"/>
+              </w:rPr>
+            </w:pPr>
+            <w:proofErr w:type="spellStart"/>
+            <w:r>
+              <w:rPr>
+                <w:rFonts w:ascii="Arial Rounded MT Bold" w:hAnsi="Arial Rounded MT Bold"/>
+                <w:bCs/>
+                <w:sz w:val="28"/>
+                <w:szCs w:val="28"/>
+                <w:lang w:val="el-GR"/>
+              </w:rPr>
+              <w:t>Model</w:t>
+            </w:r>
+            <w:proofErr w:type="spellEnd"/>
+          </w:p>
+        </w:tc>
+        <w:tc>
+          <w:tcPr>
+            <w:tcW w:w="2086" w:type="dxa"/>
+            <w:tcBorders>
+              <w:top w:val="single" w:sz="6" w:space="0" w:color="auto"/>
+              <w:left w:val="single" w:sz="6" w:space="0" w:color="auto"/>
+              <w:bottom w:val="single" w:sz="6" w:space="0" w:color="auto"/>
+              <w:right w:val="single" w:sz="6" w:space="0" w:color="auto"/>
+            </w:tcBorders>
+            <w:shd w:val="clear" w:color="auto" w:fill="DAEEF3" w:themeFill="accent5" w:themeFillTint="33"/>
+            <w:vAlign w:val="center"/>
+          </w:tcPr>
+          <w:p>
+            <w:pPr>
+              <w:rPr>
+                <w:rFonts w:ascii="Arial Rounded MT Bold" w:hAnsi="Arial Rounded MT Bold"/>
+                <w:sz w:val="28"/>
+                <w:szCs w:val="28"/>
+                <w:lang w:val="el-GR"/>
+              </w:rPr>
+            </w:pPr>
+            <w:proofErr w:type="spellStart"/>
+            <w:r>
+              <w:rPr>
+                <w:rFonts w:ascii="Arial Rounded MT Bold" w:hAnsi="Arial Rounded MT Bold"/>
+                <w:bCs/>
+                <w:sz w:val="28"/>
+                <w:szCs w:val="28"/>
+                <w:lang w:val="el-GR"/>
+              </w:rPr>
+              <w:t>Domain</w:t>
+            </w:r>
+            <w:proofErr w:type="spellEnd"/>
+          </w:p>
+        </w:tc>
+        <w:tc>
+          <w:tcPr>
+            <w:tcW w:w="4614" w:type="dxa"/>
+            <w:tcBorders>
+              <w:top w:val="single" w:sz="6" w:space="0" w:color="auto"/>
+              <w:left w:val="single" w:sz="6" w:space="0" w:color="auto"/>
+              <w:bottom w:val="single" w:sz="6" w:space="0" w:color="auto"/>
+              <w:right w:val="single" w:sz="6" w:space="0" w:color="auto"/>
+            </w:tcBorders>
+            <w:shd w:val="clear" w:color="auto" w:fill="DAEEF3" w:themeFill="accent5" w:themeFillTint="33"/>
+            <w:vAlign w:val="center"/>
+          </w:tcPr>
+          <w:p>
+            <w:pPr>
+              <w:rPr>
+                <w:rFonts w:ascii="Arial Rounded MT Bold" w:hAnsi="Arial Rounded MT Bold"/>
+                <w:sz w:val="28"/>
+                <w:szCs w:val="28"/>
+              </w:rPr>
+            </w:pPr>
+            <w:r>
+              <w:rPr>
+                <w:rFonts w:ascii="Arial Rounded MT Bold" w:hAnsi="Arial Rounded MT Bold"/>
+                <w:sz w:val="28"/>
+                <w:szCs w:val="28"/>
+              </w:rPr>
+              <w:t>Data structures, business rules, logic</w:t>
+            </w:r>
+          </w:p>
+        </w:tc>
+      </w:tr>
+      <w:tr>
+        <w:trPr>
+          <w:trHeight w:val="729"/>
+        </w:trPr>
+        <w:tc>
+          <w:tcPr>
+            <w:tcW w:w="1754" w:type="dxa"/>
+            <w:tcBorders>
+              <w:top w:val="single" w:sz="6" w:space="0" w:color="auto"/>
+              <w:left w:val="single" w:sz="6" w:space="0" w:color="auto"/>
+              <w:bottom w:val="single" w:sz="6" w:space="0" w:color="auto"/>
+              <w:right w:val="single" w:sz="6" w:space="0" w:color="auto"/>
+            </w:tcBorders>
+            <w:shd w:val="clear" w:color="auto" w:fill="DAEEF3" w:themeFill="accent5" w:themeFillTint="33"/>
+            <w:vAlign w:val="center"/>
+            <w:hideMark/>
+          </w:tcPr>
+          <w:p>
+            <w:pPr>
+              <w:rPr>
+                <w:rFonts w:ascii="Arial Rounded MT Bold" w:hAnsi="Arial Rounded MT Bold"/>
+                <w:sz w:val="28"/>
+                <w:szCs w:val="28"/>
+                <w:lang w:val="el-GR"/>
+              </w:rPr>
+            </w:pPr>
+            <w:proofErr w:type="spellStart"/>
+            <w:r>
+              <w:rPr>
+                <w:rFonts w:ascii="Arial Rounded MT Bold" w:hAnsi="Arial Rounded MT Bold"/>
+                <w:bCs/>
+                <w:sz w:val="28"/>
+                <w:szCs w:val="28"/>
+                <w:lang w:val="el-GR"/>
+              </w:rPr>
+              <w:t>View</w:t>
+            </w:r>
+            <w:proofErr w:type="spellEnd"/>
+          </w:p>
+        </w:tc>
+        <w:tc>
+          <w:tcPr>
+            <w:tcW w:w="2086" w:type="dxa"/>
+            <w:vMerge w:val="restart"/>
+            <w:tcBorders>
+              <w:top w:val="single" w:sz="6" w:space="0" w:color="auto"/>
+              <w:left w:val="single" w:sz="6" w:space="0" w:color="auto"/>
+              <w:right w:val="single" w:sz="6" w:space="0" w:color="auto"/>
+            </w:tcBorders>
+            <w:shd w:val="clear" w:color="auto" w:fill="DAEEF3" w:themeFill="accent5" w:themeFillTint="33"/>
+            <w:vAlign w:val="center"/>
+          </w:tcPr>
+          <w:p>
+            <w:pPr>
+              <w:rPr>
+                <w:rFonts w:ascii="Arial Rounded MT Bold" w:hAnsi="Arial Rounded MT Bold"/>
+                <w:sz w:val="28"/>
+                <w:szCs w:val="28"/>
+                <w:lang w:val="el-GR"/>
+              </w:rPr>
+            </w:pPr>
+            <w:proofErr w:type="spellStart"/>
+            <w:r>
+              <w:rPr>
+                <w:rFonts w:ascii="Arial Rounded MT Bold" w:hAnsi="Arial Rounded MT Bold"/>
+                <w:bCs/>
+                <w:sz w:val="28"/>
+                <w:szCs w:val="28"/>
+                <w:lang w:val="el-GR"/>
+              </w:rPr>
+              <w:t>Presentation</w:t>
+            </w:r>
+            <w:proofErr w:type="spellEnd"/>
+          </w:p>
+        </w:tc>
+        <w:tc>
+          <w:tcPr>
+            <w:tcW w:w="4614" w:type="dxa"/>
+            <w:tcBorders>
+              <w:top w:val="single" w:sz="6" w:space="0" w:color="auto"/>
+              <w:left w:val="single" w:sz="6" w:space="0" w:color="auto"/>
+              <w:bottom w:val="single" w:sz="6" w:space="0" w:color="auto"/>
+              <w:right w:val="single" w:sz="6" w:space="0" w:color="auto"/>
+            </w:tcBorders>
+            <w:shd w:val="clear" w:color="auto" w:fill="DAEEF3" w:themeFill="accent5" w:themeFillTint="33"/>
+            <w:vAlign w:val="center"/>
+            <w:hideMark/>
+          </w:tcPr>
+          <w:p>
+            <w:pPr>
+              <w:rPr>
+                <w:sz w:val="28"/>
+                <w:szCs w:val="28"/>
+                <w:lang w:val="el-GR"/>
+              </w:rPr>
+            </w:pPr>
+            <w:proofErr w:type="spellStart"/>
+            <w:r>
+              <w:rPr>
+                <w:rFonts w:ascii="Arial Rounded MT Bold" w:hAnsi="Arial Rounded MT Bold"/>
+                <w:sz w:val="28"/>
+                <w:szCs w:val="28"/>
+                <w:lang w:val="el-GR"/>
+              </w:rPr>
+              <w:t>Display</w:t>
+            </w:r>
+            <w:proofErr w:type="spellEnd"/>
+            <w:r>
+              <w:rPr>
+                <w:rFonts w:ascii="Arial Rounded MT Bold" w:hAnsi="Arial Rounded MT Bold"/>
+                <w:sz w:val="28"/>
+                <w:szCs w:val="28"/>
+                <w:lang w:val="el-GR"/>
+              </w:rPr>
+              <w:t>, UI</w:t>
+            </w:r>
+          </w:p>
+        </w:tc>
+      </w:tr>
+      <w:tr>
+        <w:trPr>
+          <w:trHeight w:val="881"/>
+        </w:trPr>
+        <w:tc>
+          <w:tcPr>
+            <w:tcW w:w="1754" w:type="dxa"/>
+            <w:tcBorders>
+              <w:top w:val="single" w:sz="6" w:space="0" w:color="auto"/>
+              <w:left w:val="single" w:sz="6" w:space="0" w:color="auto"/>
+              <w:bottom w:val="single" w:sz="6" w:space="0" w:color="auto"/>
+              <w:right w:val="single" w:sz="6" w:space="0" w:color="auto"/>
+            </w:tcBorders>
+            <w:shd w:val="clear" w:color="auto" w:fill="DAEEF3" w:themeFill="accent5" w:themeFillTint="33"/>
+            <w:vAlign w:val="center"/>
+            <w:hideMark/>
+          </w:tcPr>
+          <w:p>
+            <w:pPr>
+              <w:rPr>
+                <w:rFonts w:ascii="Arial Rounded MT Bold" w:hAnsi="Arial Rounded MT Bold"/>
+                <w:sz w:val="28"/>
+                <w:szCs w:val="28"/>
+                <w:lang w:val="el-GR"/>
+              </w:rPr>
+            </w:pPr>
+            <w:proofErr w:type="spellStart"/>
+            <w:r>
+              <w:rPr>
+                <w:rFonts w:ascii="Arial Rounded MT Bold" w:hAnsi="Arial Rounded MT Bold"/>
+                <w:bCs/>
+                <w:sz w:val="28"/>
+                <w:szCs w:val="28"/>
+                <w:lang w:val="el-GR"/>
+              </w:rPr>
+              <w:t>Controller</w:t>
+            </w:r>
+            <w:proofErr w:type="spellEnd"/>
+          </w:p>
+        </w:tc>
+        <w:tc>
+          <w:tcPr>
+            <w:tcW w:w="2086" w:type="dxa"/>
+            <w:vMerge/>
+            <w:tcBorders>
+              <w:left w:val="single" w:sz="6" w:space="0" w:color="auto"/>
+              <w:bottom w:val="single" w:sz="6" w:space="0" w:color="auto"/>
+              <w:right w:val="single" w:sz="6" w:space="0" w:color="auto"/>
+            </w:tcBorders>
+            <w:shd w:val="clear" w:color="auto" w:fill="DAEEF3" w:themeFill="accent5" w:themeFillTint="33"/>
+            <w:vAlign w:val="center"/>
+          </w:tcPr>
+          <w:p>
+            <w:pPr>
+              <w:rPr>
+                <w:rFonts w:ascii="Arial Rounded MT Bold" w:hAnsi="Arial Rounded MT Bold"/>
+                <w:sz w:val="28"/>
+                <w:szCs w:val="28"/>
+                <w:lang w:val="el-GR"/>
+              </w:rPr>
+            </w:pPr>
+          </w:p>
+        </w:tc>
+        <w:tc>
+          <w:tcPr>
+            <w:tcW w:w="4614" w:type="dxa"/>
+            <w:tcBorders>
+              <w:top w:val="single" w:sz="6" w:space="0" w:color="auto"/>
+              <w:left w:val="single" w:sz="6" w:space="0" w:color="auto"/>
+              <w:bottom w:val="single" w:sz="6" w:space="0" w:color="auto"/>
+              <w:right w:val="single" w:sz="6" w:space="0" w:color="auto"/>
+            </w:tcBorders>
+            <w:shd w:val="clear" w:color="auto" w:fill="DAEEF3" w:themeFill="accent5" w:themeFillTint="33"/>
+            <w:vAlign w:val="center"/>
+            <w:hideMark/>
+          </w:tcPr>
+          <w:p>
+            <w:pPr>
+              <w:rPr>
+                <w:rFonts w:ascii="Arial Rounded MT Bold" w:hAnsi="Arial Rounded MT Bold"/>
+                <w:sz w:val="28"/>
+                <w:szCs w:val="28"/>
+              </w:rPr>
+            </w:pPr>
+            <w:r>
+              <w:rPr>
+                <w:rFonts w:ascii="Arial Rounded MT Bold" w:hAnsi="Arial Rounded MT Bold"/>
+                <w:sz w:val="28"/>
+                <w:szCs w:val="28"/>
+              </w:rPr>
+              <w:t>HTTP handling, request validation, response formatting</w:t>
+            </w:r>
+          </w:p>
+        </w:tc>
+      </w:tr>
+      <w:tr>
+        <w:tc>
+          <w:tcPr>
+            <w:tcW w:w="1754" w:type="dxa"/>
+            <w:tcBorders>
+              <w:top w:val="single" w:sz="6" w:space="0" w:color="auto"/>
+              <w:left w:val="single" w:sz="6" w:space="0" w:color="auto"/>
+              <w:bottom w:val="single" w:sz="6" w:space="0" w:color="auto"/>
+              <w:right w:val="single" w:sz="6" w:space="0" w:color="auto"/>
+            </w:tcBorders>
+            <w:shd w:val="clear" w:color="auto" w:fill="DAEEF3" w:themeFill="accent5" w:themeFillTint="33"/>
+            <w:vAlign w:val="center"/>
+          </w:tcPr>
+          <w:p>
+            <w:pPr>
+              <w:rPr>
+                <w:rFonts w:ascii="Arial Rounded MT Bold" w:hAnsi="Arial Rounded MT Bold"/>
+                <w:sz w:val="28"/>
+                <w:szCs w:val="28"/>
+                <w:lang w:val="el-GR"/>
+              </w:rPr>
+            </w:pPr>
+            <w:proofErr w:type="spellStart"/>
+            <w:r>
+              <w:rPr>
+                <w:rFonts w:ascii="Arial Rounded MT Bold" w:hAnsi="Arial Rounded MT Bold"/>
+                <w:sz w:val="28"/>
+                <w:szCs w:val="28"/>
+                <w:lang w:val="el-GR"/>
+              </w:rPr>
+              <w:t>Repository</w:t>
+            </w:r>
+            <w:proofErr w:type="spellEnd"/>
+          </w:p>
+        </w:tc>
+        <w:tc>
+          <w:tcPr>
+            <w:tcW w:w="2086" w:type="dxa"/>
+            <w:tcBorders>
+              <w:top w:val="single" w:sz="6" w:space="0" w:color="auto"/>
+              <w:left w:val="single" w:sz="6" w:space="0" w:color="auto"/>
+              <w:bottom w:val="single" w:sz="6" w:space="0" w:color="auto"/>
+              <w:right w:val="single" w:sz="6" w:space="0" w:color="auto"/>
+            </w:tcBorders>
+            <w:shd w:val="clear" w:color="auto" w:fill="DAEEF3" w:themeFill="accent5" w:themeFillTint="33"/>
+            <w:vAlign w:val="center"/>
+          </w:tcPr>
+          <w:p>
+            <w:pPr>
+              <w:rPr>
+                <w:rFonts w:ascii="Arial Rounded MT Bold" w:hAnsi="Arial Rounded MT Bold"/>
+                <w:sz w:val="28"/>
+                <w:szCs w:val="28"/>
+                <w:lang w:val="el-GR"/>
+              </w:rPr>
+            </w:pPr>
+            <w:proofErr w:type="spellStart"/>
+            <w:r>
+              <w:rPr>
+                <w:rFonts w:ascii="Arial Rounded MT Bold" w:hAnsi="Arial Rounded MT Bold"/>
+                <w:bCs/>
+                <w:sz w:val="28"/>
+                <w:szCs w:val="28"/>
+                <w:lang w:val="el-GR"/>
+              </w:rPr>
+              <w:t>Infrastructure</w:t>
+            </w:r>
+            <w:proofErr w:type="spellEnd"/>
+          </w:p>
+        </w:tc>
+        <w:tc>
+          <w:tcPr>
+            <w:tcW w:w="4614" w:type="dxa"/>
+            <w:tcBorders>
+              <w:top w:val="single" w:sz="6" w:space="0" w:color="auto"/>
+              <w:left w:val="single" w:sz="6" w:space="0" w:color="auto"/>
+              <w:bottom w:val="single" w:sz="6" w:space="0" w:color="auto"/>
+              <w:right w:val="single" w:sz="6" w:space="0" w:color="auto"/>
+            </w:tcBorders>
+            <w:shd w:val="clear" w:color="auto" w:fill="DAEEF3" w:themeFill="accent5" w:themeFillTint="33"/>
+            <w:vAlign w:val="center"/>
+          </w:tcPr>
+          <w:p>
+            <w:pPr>
+              <w:rPr>
+                <w:rFonts w:ascii="Arial Rounded MT Bold" w:hAnsi="Arial Rounded MT Bold"/>
+                <w:sz w:val="28"/>
+                <w:szCs w:val="28"/>
+              </w:rPr>
+            </w:pPr>
+            <w:r>
+              <w:rPr>
+                <w:rFonts w:ascii="Arial Rounded MT Bold" w:hAnsi="Arial Rounded MT Bold"/>
+                <w:sz w:val="28"/>
+                <w:szCs w:val="28"/>
+              </w:rPr>
+              <w:t>Persistence, I/O operations, resource management</w:t>
+            </w:r>
+          </w:p>
+        </w:tc>
+      </w:tr>
+      <w:tr>
+        <w:tc>
+          <w:tcPr>
+            <w:tcW w:w="1754" w:type="dxa"/>
+            <w:tcBorders>
+              <w:top w:val="single" w:sz="6" w:space="0" w:color="auto"/>
+              <w:left w:val="single" w:sz="6" w:space="0" w:color="auto"/>
+              <w:bottom w:val="single" w:sz="6" w:space="0" w:color="auto"/>
+              <w:right w:val="single" w:sz="6" w:space="0" w:color="auto"/>
+            </w:tcBorders>
+            <w:shd w:val="clear" w:color="auto" w:fill="DAEEF3" w:themeFill="accent5" w:themeFillTint="33"/>
+            <w:vAlign w:val="center"/>
+            <w:hideMark/>
+          </w:tcPr>
+          <w:p>
+            <w:pPr>
+              <w:rPr>
+                <w:sz w:val="28"/>
+                <w:szCs w:val="28"/>
+                <w:lang w:val="el-GR"/>
+              </w:rPr>
+            </w:pPr>
+            <w:proofErr w:type="spellStart"/>
+            <w:r>
+              <w:rPr>
+                <w:rFonts w:ascii="Arial Rounded MT Bold" w:hAnsi="Arial Rounded MT Bold"/>
+                <w:sz w:val="28"/>
+                <w:szCs w:val="28"/>
+                <w:lang w:val="el-GR"/>
+              </w:rPr>
+              <w:t>Service</w:t>
+            </w:r>
+            <w:proofErr w:type="spellEnd"/>
+          </w:p>
+        </w:tc>
+        <w:tc>
+          <w:tcPr>
+            <w:tcW w:w="2086" w:type="dxa"/>
+            <w:tcBorders>
+              <w:top w:val="single" w:sz="6" w:space="0" w:color="auto"/>
+              <w:left w:val="single" w:sz="6" w:space="0" w:color="auto"/>
+              <w:bottom w:val="single" w:sz="6" w:space="0" w:color="auto"/>
+              <w:right w:val="single" w:sz="6" w:space="0" w:color="auto"/>
+            </w:tcBorders>
+            <w:shd w:val="clear" w:color="auto" w:fill="DAEEF3" w:themeFill="accent5" w:themeFillTint="33"/>
+            <w:vAlign w:val="center"/>
+          </w:tcPr>
+          <w:p>
+            <w:pPr>
+              <w:rPr>
+                <w:rFonts w:ascii="Arial Rounded MT Bold" w:hAnsi="Arial Rounded MT Bold"/>
+                <w:sz w:val="28"/>
+                <w:szCs w:val="28"/>
+                <w:lang w:val="el-GR"/>
+              </w:rPr>
+            </w:pPr>
+            <w:proofErr w:type="spellStart"/>
+            <w:r>
+              <w:rPr>
+                <w:rFonts w:ascii="Arial Rounded MT Bold" w:hAnsi="Arial Rounded MT Bold"/>
+                <w:bCs/>
+                <w:sz w:val="28"/>
+                <w:szCs w:val="28"/>
+                <w:lang w:val="el-GR"/>
+              </w:rPr>
+              <w:t>Application</w:t>
+            </w:r>
+            <w:proofErr w:type="spellEnd"/>
+          </w:p>
+        </w:tc>
+        <w:tc>
+          <w:tcPr>
+            <w:tcW w:w="4614" w:type="dxa"/>
+            <w:tcBorders>
+              <w:top w:val="single" w:sz="6" w:space="0" w:color="auto"/>
+              <w:left w:val="single" w:sz="6" w:space="0" w:color="auto"/>
+              <w:bottom w:val="single" w:sz="6" w:space="0" w:color="auto"/>
+              <w:right w:val="single" w:sz="6" w:space="0" w:color="auto"/>
+            </w:tcBorders>
+            <w:shd w:val="clear" w:color="auto" w:fill="DAEEF3" w:themeFill="accent5" w:themeFillTint="33"/>
+            <w:vAlign w:val="center"/>
+            <w:hideMark/>
+          </w:tcPr>
+          <w:p>
+            <w:pPr>
+              <w:rPr>
+                <w:rFonts w:ascii="Arial Rounded MT Bold" w:hAnsi="Arial Rounded MT Bold"/>
+                <w:sz w:val="28"/>
+                <w:szCs w:val="28"/>
+              </w:rPr>
+            </w:pPr>
+            <w:r>
+              <w:rPr>
+                <w:rFonts w:ascii="Arial Rounded MT Bold" w:hAnsi="Arial Rounded MT Bold"/>
+                <w:sz w:val="28"/>
+                <w:szCs w:val="28"/>
+              </w:rPr>
+              <w:t>Workflow orchestration, business flow coordination</w:t>
+            </w:r>
+          </w:p>
+        </w:tc>
+      </w:tr>
+    </w:tbl>
     <w:p>
       <w:pPr>
         <w:pStyle w:val="1"/>
@@ -10888,6 +11420,8 @@
           <w:sz w:val="44"/>
         </w:rPr>
       </w:pPr>
+      <w:bookmarkStart w:id="1" w:name="_GoBack"/>
+      <w:bookmarkEnd w:id="1"/>
       <w:r>
         <w:rPr>
           <w:sz w:val="44"/>
@@ -12626,7 +13160,12 @@
 <w:numbering xmlns:wpc="http://schemas.microsoft.com/office/word/2010/wordprocessingCanvas" xmlns:cx="http://schemas.microsoft.com/office/drawing/2014/chartex" xmlns:cx1="http://schemas.microsoft.com/office/drawing/2015/9/8/chartex" xmlns:cx2="http://schemas.microsoft.com/office/drawing/2015/10/21/chartex" xmlns:cx3="http://schemas.microsoft.com/office/drawing/2016/5/9/chartex" xmlns:cx4="http://schemas.microsoft.com/office/drawing/2016/5/10/chartex" xmlns:cx5="http://schemas.microsoft.com/office/drawing/2016/5/11/chartex" xmlns:cx6="http://schemas.microsoft.com/office/drawing/2016/5/12/chartex" xmlns:cx7="http://schemas.microsoft.com/office/drawing/2016/5/13/chartex" xmlns:cx8="http://schemas.microsoft.com/office/drawing/2016/5/14/chartex" xmlns:mc="http://schemas.openxmlformats.org/markup-compatibility/2006" xmlns:aink="http://schemas.microsoft.com/office/drawing/2016/ink" xmlns:am3d="http://schemas.microsoft.com/office/drawing/2017/model3d" xmlns:o="urn:schemas-microsoft-com:office:office" xmlns:r="http://schemas.openxmlformats.org/officeDocument/2006/relationships" xmlns:m="http://schemas.openxmlformats.org/officeDocument/2006/math" xmlns:v="urn:schemas-microsoft-com:vml" xmlns:wp14="http://schemas.microsoft.com/office/word/2010/wordprocessingDrawing" xmlns:wp="http://schemas.openxmlformats.org/drawingml/2006/wordprocessingDrawing" xmlns:w10="urn:schemas-microsoft-com:office:word" xmlns:w="http://schemas.openxmlformats.org/wordprocessingml/2006/main" xmlns:w14="http://schemas.microsoft.com/office/word/2010/wordml" xmlns:w15="http://schemas.microsoft.com/office/word/2012/wordml" xmlns:w16cid="http://schemas.microsoft.com/office/word/2016/wordml/cid" xmlns:w16se="http://schemas.microsoft.com/office/word/2015/wordml/symex" xmlns:wpg="http://schemas.microsoft.com/office/word/2010/wordprocessingGroup" xmlns:wpi="http://schemas.microsoft.com/office/word/2010/wordprocessingInk" xmlns:wne="http://schemas.microsoft.com/office/word/2006/wordml" xmlns:wps="http://schemas.microsoft.com/office/word/2010/wordprocessingShape" mc:Ignorable="w14 w15 w16se w16cid wp14">
   <w:numPicBullet w:numPicBulletId="0">
     <w:pict>
-      <v:rect id="_x0000_i1092" style="width:0;height:1.5pt" o:hralign="center" o:bullet="t" o:hrstd="t" o:hr="t" fillcolor="#a0a0a0" stroked="f"/>
+      <v:rect id="_x0000_i1094" style="width:0;height:1.5pt" o:hralign="center" o:bullet="t" o:hrstd="t" o:hr="t" fillcolor="#a0a0a0" stroked="f"/>
+    </w:pict>
+  </w:numPicBullet>
+  <w:numPicBullet w:numPicBulletId="1">
+    <w:pict>
+      <v:rect id="_x0000_i1095" style="width:0;height:1.5pt" o:hralign="center" o:bullet="t" o:hrstd="t" o:hr="t" fillcolor="#a0a0a0" stroked="f"/>
     </w:pict>
   </w:numPicBullet>
   <w:abstractNum w:abstractNumId="0" w15:restartNumberingAfterBreak="0">
@@ -28450,7 +28989,7 @@
 </file>
 
 <file path=customXml/itemProps1.xml><?xml version="1.0" encoding="utf-8"?>
-<ds:datastoreItem xmlns:ds="http://schemas.openxmlformats.org/officeDocument/2006/customXml" ds:itemID="{E1AF46AE-7F7E-4BEB-978C-4F385BD1C402}">
+<ds:datastoreItem xmlns:ds="http://schemas.openxmlformats.org/officeDocument/2006/customXml" ds:itemID="{AC42BE4A-088D-47DA-809D-F5AAA164DD70}">
   <ds:schemaRefs>
     <ds:schemaRef ds:uri="http://schemas.openxmlformats.org/officeDocument/2006/bibliography"/>
   </ds:schemaRefs>

--- a/Documentation.docx
+++ b/Documentation.docx
@@ -6708,7 +6708,7 @@
           <w:lang w:val="el-GR" w:eastAsia="el-GR"/>
         </w:rPr>
         <w:pict>
-          <v:rect id="_x0000_i1026" style="width:0;height:1.5pt" o:hralign="center" o:hrstd="t" o:hr="t" fillcolor="#a0a0a0" stroked="f"/>
+          <v:rect id="_x0000_i1027" style="width:0;height:1.5pt" o:hralign="center" o:hrstd="t" o:hr="t" fillcolor="#a0a0a0" stroked="f"/>
         </w:pict>
       </w:r>
     </w:p>
@@ -7195,7 +7195,7 @@
           <w:lang w:val="el-GR" w:eastAsia="el-GR"/>
         </w:rPr>
         <w:pict>
-          <v:rect id="_x0000_i1027" style="width:0;height:1.5pt" o:hralign="center" o:hrstd="t" o:hr="t" fillcolor="#a0a0a0" stroked="f"/>
+          <v:rect id="_x0000_i1028" style="width:0;height:1.5pt" o:hralign="center" o:hrstd="t" o:hr="t" fillcolor="#a0a0a0" stroked="f"/>
         </w:pict>
       </w:r>
     </w:p>
@@ -7697,7 +7697,7 @@
           <w:lang w:val="el-GR" w:eastAsia="el-GR"/>
         </w:rPr>
         <w:pict>
-          <v:rect id="_x0000_i1028" style="width:0;height:1.5pt" o:hralign="center" o:hrstd="t" o:hr="t" fillcolor="#a0a0a0" stroked="f"/>
+          <v:rect id="_x0000_i1029" style="width:0;height:1.5pt" o:hralign="center" o:hrstd="t" o:hr="t" fillcolor="#a0a0a0" stroked="f"/>
         </w:pict>
       </w:r>
     </w:p>
@@ -8019,7 +8019,7 @@
           <w:lang w:val="el-GR" w:eastAsia="el-GR"/>
         </w:rPr>
         <w:pict>
-          <v:rect id="_x0000_i1029" style="width:0;height:1.5pt" o:hralign="center" o:hrstd="t" o:hr="t" fillcolor="#a0a0a0" stroked="f"/>
+          <v:rect id="_x0000_i1030" style="width:0;height:1.5pt" o:hralign="center" o:hrstd="t" o:hr="t" fillcolor="#a0a0a0" stroked="f"/>
         </w:pict>
       </w:r>
     </w:p>
@@ -9582,20 +9582,6 @@
     </w:p>
     <w:p>
       <w:pPr>
-        <w:rPr>
-          <w:b/>
-        </w:rPr>
-      </w:pPr>
-    </w:p>
-    <w:p>
-      <w:pPr>
-        <w:rPr>
-          <w:b/>
-        </w:rPr>
-      </w:pPr>
-    </w:p>
-    <w:p>
-      <w:pPr>
         <w:pStyle w:val="1"/>
         <w:numPr>
           <w:ilvl w:val="0"/>
@@ -9612,6 +9598,7 @@
           <w:sz w:val="44"/>
           <w:lang w:val="el-GR"/>
         </w:rPr>
+        <w:lastRenderedPageBreak/>
         <w:t>Architecture</w:t>
       </w:r>
       <w:proofErr w:type="spellEnd"/>
@@ -9794,7 +9781,7 @@
           <w:lang w:val="el-GR"/>
         </w:rPr>
         <w:pict>
-          <v:rect id="_x0000_i1030" style="width:0;height:1.5pt" o:hralign="center" o:hrstd="t" o:hr="t" fillcolor="#a0a0a0" stroked="f"/>
+          <v:rect id="_x0000_i1031" style="width:0;height:1.5pt" o:hralign="center" o:hrstd="t" o:hr="t" fillcolor="#a0a0a0" stroked="f"/>
         </w:pict>
       </w:r>
     </w:p>
@@ -9986,7 +9973,7 @@
           <w:lang w:val="el-GR"/>
         </w:rPr>
         <w:pict>
-          <v:rect id="_x0000_i1031" style="width:0;height:1.5pt" o:hralign="center" o:hrstd="t" o:hr="t" fillcolor="#a0a0a0" stroked="f"/>
+          <v:rect id="_x0000_i1032" style="width:0;height:1.5pt" o:hralign="center" o:hrstd="t" o:hr="t" fillcolor="#a0a0a0" stroked="f"/>
         </w:pict>
       </w:r>
     </w:p>
@@ -10180,11 +10167,21 @@
           <w:szCs w:val="28"/>
           <w:lang w:val="el-GR"/>
         </w:rPr>
-        <w:lastRenderedPageBreak/>
         <w:pict>
-          <v:rect id="_x0000_i1032" style="width:0;height:1.5pt" o:hralign="center" o:bullet="t" o:hrstd="t" o:hr="t" fillcolor="#a0a0a0" stroked="f"/>
+          <v:rect id="_x0000_i1033" style="width:0;height:1.5pt" o:hralign="center" o:bullet="t" o:hrstd="t" o:hr="t" fillcolor="#a0a0a0" stroked="f"/>
         </w:pict>
       </w:r>
+    </w:p>
+    <w:p>
+      <w:pPr>
+        <w:rPr>
+          <w:rFonts w:ascii="Segoe UI Emoji" w:hAnsi="Segoe UI Emoji" w:cs="Segoe UI Emoji"/>
+          <w:b/>
+          <w:bCs/>
+          <w:sz w:val="24"/>
+          <w:szCs w:val="28"/>
+        </w:rPr>
+      </w:pPr>
     </w:p>
     <w:p>
       <w:pPr>
@@ -10196,6 +10193,8 @@
           <w:szCs w:val="28"/>
         </w:rPr>
       </w:pPr>
+      <w:bookmarkStart w:id="1" w:name="_GoBack"/>
+      <w:bookmarkEnd w:id="1"/>
       <w:r>
         <w:rPr>
           <w:rFonts w:ascii="Segoe UI Emoji" w:hAnsi="Segoe UI Emoji" w:cs="Segoe UI Emoji"/>
@@ -10204,6 +10203,7 @@
           <w:sz w:val="24"/>
           <w:szCs w:val="28"/>
         </w:rPr>
+        <w:lastRenderedPageBreak/>
         <w:t>✅</w:t>
       </w:r>
       <w:r>
@@ -10420,7 +10420,7 @@
           <w:lang w:val="el-GR"/>
         </w:rPr>
         <w:pict>
-          <v:rect id="_x0000_i1033" style="width:0;height:1.5pt" o:hralign="center" o:hrstd="t" o:hr="t" fillcolor="#a0a0a0" stroked="f"/>
+          <v:rect id="_x0000_i1034" style="width:0;height:1.5pt" o:hralign="center" o:hrstd="t" o:hr="t" fillcolor="#a0a0a0" stroked="f"/>
         </w:pict>
       </w:r>
     </w:p>
@@ -10640,9 +10640,21 @@
           <w:lang w:val="el-GR"/>
         </w:rPr>
         <w:pict>
-          <v:rect id="_x0000_i1037" style="width:0;height:1.5pt" o:hralign="center" o:bullet="t" o:hrstd="t" o:hr="t" fillcolor="#a0a0a0" stroked="f"/>
+          <v:rect id="_x0000_i1035" style="width:0;height:1.5pt" o:hralign="center" o:bullet="t" o:hrstd="t" o:hr="t" fillcolor="#a0a0a0" stroked="f"/>
         </w:pict>
       </w:r>
+    </w:p>
+    <w:p>
+      <w:pPr>
+        <w:rPr>
+          <w:b/>
+          <w:bCs/>
+          <w:color w:val="31849B" w:themeColor="accent5" w:themeShade="BF"/>
+          <w:sz w:val="32"/>
+          <w:szCs w:val="28"/>
+          <w:lang w:val="el-GR"/>
+        </w:rPr>
+      </w:pPr>
     </w:p>
     <w:p>
       <w:pPr>
@@ -11420,8 +11432,6 @@
           <w:sz w:val="44"/>
         </w:rPr>
       </w:pPr>
-      <w:bookmarkStart w:id="1" w:name="_GoBack"/>
-      <w:bookmarkEnd w:id="1"/>
       <w:r>
         <w:rPr>
           <w:sz w:val="44"/>
@@ -13160,12 +13170,12 @@
 <w:numbering xmlns:wpc="http://schemas.microsoft.com/office/word/2010/wordprocessingCanvas" xmlns:cx="http://schemas.microsoft.com/office/drawing/2014/chartex" xmlns:cx1="http://schemas.microsoft.com/office/drawing/2015/9/8/chartex" xmlns:cx2="http://schemas.microsoft.com/office/drawing/2015/10/21/chartex" xmlns:cx3="http://schemas.microsoft.com/office/drawing/2016/5/9/chartex" xmlns:cx4="http://schemas.microsoft.com/office/drawing/2016/5/10/chartex" xmlns:cx5="http://schemas.microsoft.com/office/drawing/2016/5/11/chartex" xmlns:cx6="http://schemas.microsoft.com/office/drawing/2016/5/12/chartex" xmlns:cx7="http://schemas.microsoft.com/office/drawing/2016/5/13/chartex" xmlns:cx8="http://schemas.microsoft.com/office/drawing/2016/5/14/chartex" xmlns:mc="http://schemas.openxmlformats.org/markup-compatibility/2006" xmlns:aink="http://schemas.microsoft.com/office/drawing/2016/ink" xmlns:am3d="http://schemas.microsoft.com/office/drawing/2017/model3d" xmlns:o="urn:schemas-microsoft-com:office:office" xmlns:r="http://schemas.openxmlformats.org/officeDocument/2006/relationships" xmlns:m="http://schemas.openxmlformats.org/officeDocument/2006/math" xmlns:v="urn:schemas-microsoft-com:vml" xmlns:wp14="http://schemas.microsoft.com/office/word/2010/wordprocessingDrawing" xmlns:wp="http://schemas.openxmlformats.org/drawingml/2006/wordprocessingDrawing" xmlns:w10="urn:schemas-microsoft-com:office:word" xmlns:w="http://schemas.openxmlformats.org/wordprocessingml/2006/main" xmlns:w14="http://schemas.microsoft.com/office/word/2010/wordml" xmlns:w15="http://schemas.microsoft.com/office/word/2012/wordml" xmlns:w16cid="http://schemas.microsoft.com/office/word/2016/wordml/cid" xmlns:w16se="http://schemas.microsoft.com/office/word/2015/wordml/symex" xmlns:wpg="http://schemas.microsoft.com/office/word/2010/wordprocessingGroup" xmlns:wpi="http://schemas.microsoft.com/office/word/2010/wordprocessingInk" xmlns:wne="http://schemas.microsoft.com/office/word/2006/wordml" xmlns:wps="http://schemas.microsoft.com/office/word/2010/wordprocessingShape" mc:Ignorable="w14 w15 w16se w16cid wp14">
   <w:numPicBullet w:numPicBulletId="0">
     <w:pict>
-      <v:rect id="_x0000_i1094" style="width:0;height:1.5pt" o:hralign="center" o:bullet="t" o:hrstd="t" o:hr="t" fillcolor="#a0a0a0" stroked="f"/>
+      <v:rect id="_x0000_i1028" style="width:0;height:1.5pt" o:hralign="center" o:bullet="t" o:hrstd="t" o:hr="t" fillcolor="#a0a0a0" stroked="f"/>
     </w:pict>
   </w:numPicBullet>
   <w:numPicBullet w:numPicBulletId="1">
     <w:pict>
-      <v:rect id="_x0000_i1095" style="width:0;height:1.5pt" o:hralign="center" o:bullet="t" o:hrstd="t" o:hr="t" fillcolor="#a0a0a0" stroked="f"/>
+      <v:rect id="_x0000_i1029" style="width:0;height:1.5pt" o:hralign="center" o:bullet="t" o:hrstd="t" o:hr="t" fillcolor="#a0a0a0" stroked="f"/>
     </w:pict>
   </w:numPicBullet>
   <w:abstractNum w:abstractNumId="0" w15:restartNumberingAfterBreak="0">
@@ -17835,6 +17845,7 @@
   <w:style w:type="character" w:default="1" w:styleId="a2">
     <w:name w:val="Default Paragraph Font"/>
     <w:uiPriority w:val="1"/>
+    <w:semiHidden/>
     <w:unhideWhenUsed/>
   </w:style>
   <w:style w:type="table" w:default="1" w:styleId="a3">
@@ -28989,7 +29000,7 @@
 </file>
 
 <file path=customXml/itemProps1.xml><?xml version="1.0" encoding="utf-8"?>
-<ds:datastoreItem xmlns:ds="http://schemas.openxmlformats.org/officeDocument/2006/customXml" ds:itemID="{AC42BE4A-088D-47DA-809D-F5AAA164DD70}">
+<ds:datastoreItem xmlns:ds="http://schemas.openxmlformats.org/officeDocument/2006/customXml" ds:itemID="{8F919F41-A24E-4529-B2B6-AFE8F1AC9B6B}">
   <ds:schemaRefs>
     <ds:schemaRef ds:uri="http://schemas.openxmlformats.org/officeDocument/2006/bibliography"/>
   </ds:schemaRefs>

--- a/Documentation.docx
+++ b/Documentation.docx
@@ -4438,8 +4438,6 @@
           <w:rFonts w:asciiTheme="minorHAnsi" w:hAnsiTheme="minorHAnsi"/>
         </w:rPr>
       </w:pPr>
-      <w:bookmarkStart w:id="1" w:name="_GoBack"/>
-      <w:bookmarkEnd w:id="1"/>
       <w:r>
         <w:rPr>
           <w:rStyle w:val="af1"/>
@@ -5967,7 +5965,7 @@
           </mc:Choice>
           <mc:Fallback>
             <w:pict>
-              <v:shapetype w14:anchorId="6007563C" id="_x0000_t32" coordsize="21600,21600" o:spt="32" o:oned="t" path="m,l21600,21600e" filled="f">
+              <v:shapetype w14:anchorId="7F380280" id="_x0000_t32" coordsize="21600,21600" o:spt="32" o:oned="t" path="m,l21600,21600e" filled="f">
                 <v:path arrowok="t" fillok="f" o:connecttype="none"/>
                 <o:lock v:ext="edit" shapetype="t"/>
               </v:shapetype>
@@ -6538,7 +6536,7 @@
           </mc:Choice>
           <mc:Fallback>
             <w:pict>
-              <v:shape w14:anchorId="33929070" id="Ευθύγραμμο βέλος σύνδεσης 35" o:spid="_x0000_s1026" type="#_x0000_t32" style="position:absolute;margin-left:156pt;margin-top:21.05pt;width:0;height:65.4pt;z-index:251666432;visibility:visible;mso-wrap-style:square;mso-wrap-distance-left:9pt;mso-wrap-distance-top:0;mso-wrap-distance-right:9pt;mso-wrap-distance-bottom:0;mso-position-horizontal:absolute;mso-position-horizontal-relative:text;mso-position-vertical:absolute;mso-position-vertical-relative:text" o:gfxdata="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" strokecolor="black [3200]" strokeweight="2pt">
+              <v:shape w14:anchorId="1D71D710" id="Ευθύγραμμο βέλος σύνδεσης 35" o:spid="_x0000_s1026" type="#_x0000_t32" style="position:absolute;margin-left:156pt;margin-top:21.05pt;width:0;height:65.4pt;z-index:251666432;visibility:visible;mso-wrap-style:square;mso-wrap-distance-left:9pt;mso-wrap-distance-top:0;mso-wrap-distance-right:9pt;mso-wrap-distance-bottom:0;mso-position-horizontal:absolute;mso-position-horizontal-relative:text;mso-position-vertical:absolute;mso-position-vertical-relative:text" o:gfxdata="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" strokecolor="black [3200]" strokeweight="2pt">
                 <v:stroke endarrow="block"/>
                 <v:shadow on="t" color="black" opacity="24903f" origin=",.5" offset="0,.55556mm"/>
               </v:shape>
@@ -8662,7 +8660,7 @@
           <w:sz w:val="44"/>
         </w:rPr>
       </w:pPr>
-      <w:bookmarkStart w:id="2" w:name="_Hlk215426899"/>
+      <w:bookmarkStart w:id="1" w:name="_Hlk215426899"/>
       <w:proofErr w:type="spellStart"/>
       <w:r>
         <w:rPr>
@@ -10554,7 +10552,7 @@
         </w:rPr>
         <w:t>pdates progression stat</w:t>
       </w:r>
-      <w:bookmarkEnd w:id="2"/>
+      <w:bookmarkEnd w:id="1"/>
       <w:r>
         <w:rPr>
           <w:rFonts w:asciiTheme="minorHAnsi" w:hAnsiTheme="minorHAnsi"/>
@@ -10571,146 +10569,6 @@
           <w:sz w:val="24"/>
           <w:szCs w:val="24"/>
           <w:lang w:eastAsia="el-GR"/>
-        </w:rPr>
-      </w:pPr>
-    </w:p>
-    <w:p>
-      <w:pPr>
-        <w:rPr>
-          <w:rFonts w:ascii="Arial Rounded MT Bold" w:hAnsi="Arial Rounded MT Bold"/>
-          <w:b/>
-          <w:sz w:val="28"/>
-          <w:szCs w:val="28"/>
-        </w:rPr>
-      </w:pPr>
-    </w:p>
-    <w:p>
-      <w:pPr>
-        <w:rPr>
-          <w:rFonts w:ascii="Arial Rounded MT Bold" w:hAnsi="Arial Rounded MT Bold"/>
-          <w:b/>
-          <w:sz w:val="28"/>
-          <w:szCs w:val="28"/>
-        </w:rPr>
-      </w:pPr>
-    </w:p>
-    <w:p>
-      <w:pPr>
-        <w:rPr>
-          <w:rFonts w:ascii="Arial Rounded MT Bold" w:hAnsi="Arial Rounded MT Bold"/>
-          <w:b/>
-          <w:sz w:val="28"/>
-          <w:szCs w:val="28"/>
-        </w:rPr>
-      </w:pPr>
-    </w:p>
-    <w:p>
-      <w:pPr>
-        <w:rPr>
-          <w:rFonts w:ascii="Arial Rounded MT Bold" w:hAnsi="Arial Rounded MT Bold"/>
-          <w:b/>
-          <w:sz w:val="28"/>
-          <w:szCs w:val="28"/>
-        </w:rPr>
-      </w:pPr>
-    </w:p>
-    <w:p>
-      <w:pPr>
-        <w:rPr>
-          <w:rFonts w:ascii="Arial Rounded MT Bold" w:hAnsi="Arial Rounded MT Bold"/>
-          <w:b/>
-          <w:sz w:val="28"/>
-          <w:szCs w:val="28"/>
-        </w:rPr>
-      </w:pPr>
-    </w:p>
-    <w:p>
-      <w:pPr>
-        <w:rPr>
-          <w:rFonts w:ascii="Arial Rounded MT Bold" w:hAnsi="Arial Rounded MT Bold"/>
-          <w:b/>
-          <w:sz w:val="28"/>
-          <w:szCs w:val="28"/>
-        </w:rPr>
-      </w:pPr>
-    </w:p>
-    <w:p>
-      <w:pPr>
-        <w:rPr>
-          <w:rFonts w:ascii="Arial Rounded MT Bold" w:hAnsi="Arial Rounded MT Bold"/>
-          <w:b/>
-          <w:sz w:val="28"/>
-          <w:szCs w:val="28"/>
-        </w:rPr>
-      </w:pPr>
-    </w:p>
-    <w:p>
-      <w:pPr>
-        <w:rPr>
-          <w:rFonts w:ascii="Arial Rounded MT Bold" w:hAnsi="Arial Rounded MT Bold"/>
-          <w:b/>
-          <w:sz w:val="28"/>
-          <w:szCs w:val="28"/>
-        </w:rPr>
-      </w:pPr>
-    </w:p>
-    <w:p>
-      <w:pPr>
-        <w:rPr>
-          <w:rFonts w:ascii="Arial Rounded MT Bold" w:hAnsi="Arial Rounded MT Bold"/>
-          <w:b/>
-          <w:sz w:val="28"/>
-          <w:szCs w:val="28"/>
-        </w:rPr>
-      </w:pPr>
-    </w:p>
-    <w:p>
-      <w:pPr>
-        <w:rPr>
-          <w:rFonts w:ascii="Arial Rounded MT Bold" w:hAnsi="Arial Rounded MT Bold"/>
-          <w:b/>
-          <w:sz w:val="28"/>
-          <w:szCs w:val="28"/>
-        </w:rPr>
-      </w:pPr>
-    </w:p>
-    <w:p>
-      <w:pPr>
-        <w:rPr>
-          <w:rFonts w:ascii="Arial Rounded MT Bold" w:hAnsi="Arial Rounded MT Bold"/>
-          <w:b/>
-          <w:sz w:val="28"/>
-          <w:szCs w:val="28"/>
-        </w:rPr>
-      </w:pPr>
-    </w:p>
-    <w:p>
-      <w:pPr>
-        <w:rPr>
-          <w:rFonts w:ascii="Arial Rounded MT Bold" w:hAnsi="Arial Rounded MT Bold"/>
-          <w:b/>
-          <w:sz w:val="28"/>
-          <w:szCs w:val="28"/>
-        </w:rPr>
-      </w:pPr>
-    </w:p>
-    <w:p>
-      <w:pPr>
-        <w:rPr>
-          <w:rFonts w:ascii="Arial Rounded MT Bold" w:hAnsi="Arial Rounded MT Bold"/>
-          <w:b/>
-          <w:sz w:val="28"/>
-          <w:szCs w:val="28"/>
-        </w:rPr>
-      </w:pPr>
-    </w:p>
-    <w:p>
-      <w:pPr>
-        <w:rPr>
-          <w:rFonts w:ascii="Arial Rounded MT Bold" w:hAnsi="Arial Rounded MT Bold"/>
-          <w:b/>
-          <w:sz w:val="28"/>
-          <w:szCs w:val="28"/>
         </w:rPr>
       </w:pPr>
     </w:p>
@@ -10756,6 +10614,2120 @@
           <w:sz w:val="44"/>
         </w:rPr>
       </w:pPr>
+      <w:r>
+        <w:rPr>
+          <w:sz w:val="44"/>
+        </w:rPr>
+        <w:t xml:space="preserve"> Features</w:t>
+      </w:r>
+    </w:p>
+    <w:p/>
+    <w:tbl>
+      <w:tblPr>
+        <w:tblStyle w:val="afa"/>
+        <w:tblW w:w="0" w:type="auto"/>
+        <w:tblLook w:val="04A0" w:firstRow="1" w:lastRow="0" w:firstColumn="1" w:lastColumn="0" w:noHBand="0" w:noVBand="1"/>
+      </w:tblPr>
+      <w:tblGrid>
+        <w:gridCol w:w="1885"/>
+        <w:gridCol w:w="1855"/>
+        <w:gridCol w:w="3012"/>
+        <w:gridCol w:w="2104"/>
+      </w:tblGrid>
+      <w:tr>
+        <w:trPr>
+          <w:trHeight w:val="622"/>
+        </w:trPr>
+        <w:tc>
+          <w:tcPr>
+            <w:tcW w:w="0" w:type="auto"/>
+            <w:hideMark/>
+          </w:tcPr>
+          <w:p>
+            <w:pPr>
+              <w:spacing w:line="276" w:lineRule="auto"/>
+              <w:jc w:val="center"/>
+              <w:rPr>
+                <w:rFonts w:eastAsia="Times New Roman" w:cs="Times New Roman"/>
+                <w:b/>
+                <w:bCs/>
+                <w:sz w:val="24"/>
+                <w:szCs w:val="24"/>
+                <w:lang w:val="el-GR" w:eastAsia="el-GR"/>
+              </w:rPr>
+            </w:pPr>
+            <w:proofErr w:type="spellStart"/>
+            <w:r>
+              <w:rPr>
+                <w:rFonts w:eastAsia="Times New Roman" w:cs="Times New Roman"/>
+                <w:b/>
+                <w:bCs/>
+                <w:sz w:val="24"/>
+                <w:szCs w:val="24"/>
+                <w:lang w:val="el-GR" w:eastAsia="el-GR"/>
+              </w:rPr>
+              <w:t>Screen</w:t>
+            </w:r>
+            <w:proofErr w:type="spellEnd"/>
+          </w:p>
+        </w:tc>
+        <w:tc>
+          <w:tcPr>
+            <w:tcW w:w="0" w:type="auto"/>
+            <w:hideMark/>
+          </w:tcPr>
+          <w:p>
+            <w:pPr>
+              <w:spacing w:line="276" w:lineRule="auto"/>
+              <w:jc w:val="center"/>
+              <w:rPr>
+                <w:rFonts w:eastAsia="Times New Roman" w:cs="Times New Roman"/>
+                <w:b/>
+                <w:bCs/>
+                <w:sz w:val="24"/>
+                <w:szCs w:val="24"/>
+                <w:lang w:val="el-GR" w:eastAsia="el-GR"/>
+              </w:rPr>
+            </w:pPr>
+            <w:proofErr w:type="spellStart"/>
+            <w:r>
+              <w:rPr>
+                <w:rFonts w:eastAsia="Times New Roman" w:cs="Times New Roman"/>
+                <w:b/>
+                <w:bCs/>
+                <w:sz w:val="24"/>
+                <w:szCs w:val="24"/>
+                <w:lang w:val="el-GR" w:eastAsia="el-GR"/>
+              </w:rPr>
+              <w:t>Feature</w:t>
+            </w:r>
+            <w:proofErr w:type="spellEnd"/>
+          </w:p>
+        </w:tc>
+        <w:tc>
+          <w:tcPr>
+            <w:tcW w:w="0" w:type="auto"/>
+            <w:hideMark/>
+          </w:tcPr>
+          <w:p>
+            <w:pPr>
+              <w:spacing w:line="276" w:lineRule="auto"/>
+              <w:jc w:val="center"/>
+              <w:rPr>
+                <w:rFonts w:eastAsia="Times New Roman" w:cs="Times New Roman"/>
+                <w:b/>
+                <w:bCs/>
+                <w:sz w:val="24"/>
+                <w:szCs w:val="24"/>
+                <w:lang w:val="el-GR" w:eastAsia="el-GR"/>
+              </w:rPr>
+            </w:pPr>
+            <w:r>
+              <w:rPr>
+                <w:rFonts w:eastAsia="Times New Roman" w:cs="Times New Roman"/>
+                <w:b/>
+                <w:bCs/>
+                <w:sz w:val="24"/>
+                <w:szCs w:val="24"/>
+                <w:lang w:val="el-GR" w:eastAsia="el-GR"/>
+              </w:rPr>
+              <w:t xml:space="preserve">Server </w:t>
+            </w:r>
+            <w:proofErr w:type="spellStart"/>
+            <w:r>
+              <w:rPr>
+                <w:rFonts w:eastAsia="Times New Roman" w:cs="Times New Roman"/>
+                <w:b/>
+                <w:bCs/>
+                <w:sz w:val="24"/>
+                <w:szCs w:val="24"/>
+                <w:lang w:val="el-GR" w:eastAsia="el-GR"/>
+              </w:rPr>
+              <w:t>Role</w:t>
+            </w:r>
+            <w:proofErr w:type="spellEnd"/>
+          </w:p>
+        </w:tc>
+        <w:tc>
+          <w:tcPr>
+            <w:tcW w:w="0" w:type="auto"/>
+            <w:hideMark/>
+          </w:tcPr>
+          <w:p>
+            <w:pPr>
+              <w:spacing w:line="276" w:lineRule="auto"/>
+              <w:jc w:val="center"/>
+              <w:rPr>
+                <w:rFonts w:eastAsia="Times New Roman" w:cs="Times New Roman"/>
+                <w:b/>
+                <w:bCs/>
+                <w:sz w:val="24"/>
+                <w:szCs w:val="24"/>
+                <w:lang w:val="el-GR" w:eastAsia="el-GR"/>
+              </w:rPr>
+            </w:pPr>
+            <w:proofErr w:type="spellStart"/>
+            <w:r>
+              <w:rPr>
+                <w:rFonts w:eastAsia="Times New Roman" w:cs="Times New Roman"/>
+                <w:b/>
+                <w:bCs/>
+                <w:sz w:val="24"/>
+                <w:szCs w:val="24"/>
+                <w:lang w:val="el-GR" w:eastAsia="el-GR"/>
+              </w:rPr>
+              <w:t>Client</w:t>
+            </w:r>
+            <w:proofErr w:type="spellEnd"/>
+            <w:r>
+              <w:rPr>
+                <w:rFonts w:eastAsia="Times New Roman" w:cs="Times New Roman"/>
+                <w:b/>
+                <w:bCs/>
+                <w:sz w:val="24"/>
+                <w:szCs w:val="24"/>
+                <w:lang w:val="el-GR" w:eastAsia="el-GR"/>
+              </w:rPr>
+              <w:t xml:space="preserve"> </w:t>
+            </w:r>
+            <w:proofErr w:type="spellStart"/>
+            <w:r>
+              <w:rPr>
+                <w:rFonts w:eastAsia="Times New Roman" w:cs="Times New Roman"/>
+                <w:b/>
+                <w:bCs/>
+                <w:sz w:val="24"/>
+                <w:szCs w:val="24"/>
+                <w:lang w:val="el-GR" w:eastAsia="el-GR"/>
+              </w:rPr>
+              <w:t>Role</w:t>
+            </w:r>
+            <w:proofErr w:type="spellEnd"/>
+          </w:p>
+        </w:tc>
+      </w:tr>
+      <w:tr>
+        <w:tc>
+          <w:tcPr>
+            <w:tcW w:w="0" w:type="auto"/>
+            <w:hideMark/>
+          </w:tcPr>
+          <w:p>
+            <w:pPr>
+              <w:spacing w:line="276" w:lineRule="auto"/>
+              <w:jc w:val="center"/>
+              <w:rPr>
+                <w:rFonts w:eastAsia="Times New Roman" w:cs="Times New Roman"/>
+                <w:sz w:val="24"/>
+                <w:szCs w:val="24"/>
+                <w:lang w:val="el-GR" w:eastAsia="el-GR"/>
+              </w:rPr>
+            </w:pPr>
+            <w:proofErr w:type="spellStart"/>
+            <w:r>
+              <w:rPr>
+                <w:rFonts w:eastAsia="Times New Roman" w:cs="Times New Roman"/>
+                <w:b/>
+                <w:bCs/>
+                <w:sz w:val="24"/>
+                <w:szCs w:val="24"/>
+                <w:lang w:val="el-GR" w:eastAsia="el-GR"/>
+              </w:rPr>
+              <w:t>Login</w:t>
+            </w:r>
+            <w:proofErr w:type="spellEnd"/>
+            <w:r>
+              <w:rPr>
+                <w:rFonts w:eastAsia="Times New Roman" w:cs="Times New Roman"/>
+                <w:b/>
+                <w:bCs/>
+                <w:sz w:val="24"/>
+                <w:szCs w:val="24"/>
+                <w:lang w:val="el-GR" w:eastAsia="el-GR"/>
+              </w:rPr>
+              <w:t xml:space="preserve"> </w:t>
+            </w:r>
+            <w:proofErr w:type="spellStart"/>
+            <w:r>
+              <w:rPr>
+                <w:rFonts w:eastAsia="Times New Roman" w:cs="Times New Roman"/>
+                <w:b/>
+                <w:bCs/>
+                <w:sz w:val="24"/>
+                <w:szCs w:val="24"/>
+                <w:lang w:val="el-GR" w:eastAsia="el-GR"/>
+              </w:rPr>
+              <w:t>Screen</w:t>
+            </w:r>
+            <w:proofErr w:type="spellEnd"/>
+          </w:p>
+        </w:tc>
+        <w:tc>
+          <w:tcPr>
+            <w:tcW w:w="0" w:type="auto"/>
+            <w:hideMark/>
+          </w:tcPr>
+          <w:p>
+            <w:pPr>
+              <w:spacing w:line="276" w:lineRule="auto"/>
+              <w:jc w:val="center"/>
+              <w:rPr>
+                <w:rFonts w:eastAsia="Times New Roman" w:cs="Times New Roman"/>
+                <w:sz w:val="24"/>
+                <w:szCs w:val="24"/>
+                <w:lang w:val="el-GR" w:eastAsia="el-GR"/>
+              </w:rPr>
+            </w:pPr>
+            <w:proofErr w:type="spellStart"/>
+            <w:r>
+              <w:rPr>
+                <w:rFonts w:eastAsia="Times New Roman" w:cs="Times New Roman"/>
+                <w:sz w:val="24"/>
+                <w:szCs w:val="24"/>
+                <w:lang w:val="el-GR" w:eastAsia="el-GR"/>
+              </w:rPr>
+              <w:t>Authenticate</w:t>
+            </w:r>
+            <w:proofErr w:type="spellEnd"/>
+            <w:r>
+              <w:rPr>
+                <w:rFonts w:eastAsia="Times New Roman" w:cs="Times New Roman"/>
+                <w:sz w:val="24"/>
+                <w:szCs w:val="24"/>
+                <w:lang w:val="el-GR" w:eastAsia="el-GR"/>
+              </w:rPr>
+              <w:t xml:space="preserve"> </w:t>
+            </w:r>
+            <w:proofErr w:type="spellStart"/>
+            <w:r>
+              <w:rPr>
+                <w:rFonts w:eastAsia="Times New Roman" w:cs="Times New Roman"/>
+                <w:sz w:val="24"/>
+                <w:szCs w:val="24"/>
+                <w:lang w:val="el-GR" w:eastAsia="el-GR"/>
+              </w:rPr>
+              <w:t>user</w:t>
+            </w:r>
+            <w:proofErr w:type="spellEnd"/>
+          </w:p>
+        </w:tc>
+        <w:tc>
+          <w:tcPr>
+            <w:tcW w:w="0" w:type="auto"/>
+            <w:hideMark/>
+          </w:tcPr>
+          <w:p>
+            <w:pPr>
+              <w:spacing w:line="276" w:lineRule="auto"/>
+              <w:jc w:val="center"/>
+              <w:rPr>
+                <w:rFonts w:eastAsia="Times New Roman" w:cs="Times New Roman"/>
+                <w:sz w:val="24"/>
+                <w:szCs w:val="24"/>
+                <w:lang w:val="el-GR" w:eastAsia="el-GR"/>
+              </w:rPr>
+            </w:pPr>
+            <w:proofErr w:type="spellStart"/>
+            <w:r>
+              <w:rPr>
+                <w:rFonts w:eastAsia="Times New Roman" w:cs="Times New Roman"/>
+                <w:sz w:val="24"/>
+                <w:szCs w:val="24"/>
+                <w:lang w:val="el-GR" w:eastAsia="el-GR"/>
+              </w:rPr>
+              <w:t>Validate</w:t>
+            </w:r>
+            <w:proofErr w:type="spellEnd"/>
+            <w:r>
+              <w:rPr>
+                <w:rFonts w:eastAsia="Times New Roman" w:cs="Times New Roman"/>
+                <w:sz w:val="24"/>
+                <w:szCs w:val="24"/>
+                <w:lang w:val="el-GR" w:eastAsia="el-GR"/>
+              </w:rPr>
+              <w:t xml:space="preserve"> </w:t>
+            </w:r>
+            <w:proofErr w:type="spellStart"/>
+            <w:r>
+              <w:rPr>
+                <w:rFonts w:eastAsia="Times New Roman" w:cs="Times New Roman"/>
+                <w:sz w:val="24"/>
+                <w:szCs w:val="24"/>
+                <w:lang w:val="el-GR" w:eastAsia="el-GR"/>
+              </w:rPr>
+              <w:t>credentials</w:t>
+            </w:r>
+            <w:proofErr w:type="spellEnd"/>
+          </w:p>
+        </w:tc>
+        <w:tc>
+          <w:tcPr>
+            <w:tcW w:w="0" w:type="auto"/>
+            <w:hideMark/>
+          </w:tcPr>
+          <w:p>
+            <w:pPr>
+              <w:spacing w:line="276" w:lineRule="auto"/>
+              <w:jc w:val="center"/>
+              <w:rPr>
+                <w:rFonts w:eastAsia="Times New Roman" w:cs="Times New Roman"/>
+                <w:sz w:val="24"/>
+                <w:szCs w:val="24"/>
+                <w:lang w:val="el-GR" w:eastAsia="el-GR"/>
+              </w:rPr>
+            </w:pPr>
+            <w:proofErr w:type="spellStart"/>
+            <w:r>
+              <w:rPr>
+                <w:rFonts w:eastAsia="Times New Roman" w:cs="Times New Roman"/>
+                <w:sz w:val="24"/>
+                <w:szCs w:val="24"/>
+                <w:lang w:val="el-GR" w:eastAsia="el-GR"/>
+              </w:rPr>
+              <w:t>Display</w:t>
+            </w:r>
+            <w:proofErr w:type="spellEnd"/>
+            <w:r>
+              <w:rPr>
+                <w:rFonts w:eastAsia="Times New Roman" w:cs="Times New Roman"/>
+                <w:sz w:val="24"/>
+                <w:szCs w:val="24"/>
+                <w:lang w:val="el-GR" w:eastAsia="el-GR"/>
+              </w:rPr>
+              <w:t xml:space="preserve"> </w:t>
+            </w:r>
+            <w:proofErr w:type="spellStart"/>
+            <w:r>
+              <w:rPr>
+                <w:rFonts w:eastAsia="Times New Roman" w:cs="Times New Roman"/>
+                <w:sz w:val="24"/>
+                <w:szCs w:val="24"/>
+                <w:lang w:val="el-GR" w:eastAsia="el-GR"/>
+              </w:rPr>
+              <w:t>form</w:t>
+            </w:r>
+            <w:proofErr w:type="spellEnd"/>
+          </w:p>
+        </w:tc>
+      </w:tr>
+      <w:tr>
+        <w:tc>
+          <w:tcPr>
+            <w:tcW w:w="0" w:type="auto"/>
+            <w:hideMark/>
+          </w:tcPr>
+          <w:p>
+            <w:pPr>
+              <w:spacing w:line="276" w:lineRule="auto"/>
+              <w:jc w:val="center"/>
+              <w:rPr>
+                <w:rFonts w:eastAsia="Times New Roman" w:cs="Times New Roman"/>
+                <w:sz w:val="24"/>
+                <w:szCs w:val="24"/>
+                <w:lang w:val="el-GR" w:eastAsia="el-GR"/>
+              </w:rPr>
+            </w:pPr>
+            <w:proofErr w:type="spellStart"/>
+            <w:r>
+              <w:rPr>
+                <w:rFonts w:eastAsia="Times New Roman" w:cs="Times New Roman"/>
+                <w:b/>
+                <w:bCs/>
+                <w:sz w:val="24"/>
+                <w:szCs w:val="24"/>
+                <w:lang w:val="el-GR" w:eastAsia="el-GR"/>
+              </w:rPr>
+              <w:t>Main</w:t>
+            </w:r>
+            <w:proofErr w:type="spellEnd"/>
+            <w:r>
+              <w:rPr>
+                <w:rFonts w:eastAsia="Times New Roman" w:cs="Times New Roman"/>
+                <w:b/>
+                <w:bCs/>
+                <w:sz w:val="24"/>
+                <w:szCs w:val="24"/>
+                <w:lang w:val="el-GR" w:eastAsia="el-GR"/>
+              </w:rPr>
+              <w:t xml:space="preserve"> </w:t>
+            </w:r>
+            <w:proofErr w:type="spellStart"/>
+            <w:r>
+              <w:rPr>
+                <w:rFonts w:eastAsia="Times New Roman" w:cs="Times New Roman"/>
+                <w:b/>
+                <w:bCs/>
+                <w:sz w:val="24"/>
+                <w:szCs w:val="24"/>
+                <w:lang w:val="el-GR" w:eastAsia="el-GR"/>
+              </w:rPr>
+              <w:t>Screen</w:t>
+            </w:r>
+            <w:proofErr w:type="spellEnd"/>
+          </w:p>
+        </w:tc>
+        <w:tc>
+          <w:tcPr>
+            <w:tcW w:w="0" w:type="auto"/>
+            <w:hideMark/>
+          </w:tcPr>
+          <w:p>
+            <w:pPr>
+              <w:spacing w:line="276" w:lineRule="auto"/>
+              <w:jc w:val="center"/>
+              <w:rPr>
+                <w:rFonts w:eastAsia="Times New Roman" w:cs="Times New Roman"/>
+                <w:sz w:val="24"/>
+                <w:szCs w:val="24"/>
+                <w:lang w:val="el-GR" w:eastAsia="el-GR"/>
+              </w:rPr>
+            </w:pPr>
+            <w:proofErr w:type="spellStart"/>
+            <w:r>
+              <w:rPr>
+                <w:rFonts w:eastAsia="Times New Roman" w:cs="Times New Roman"/>
+                <w:sz w:val="24"/>
+                <w:szCs w:val="24"/>
+                <w:lang w:val="el-GR" w:eastAsia="el-GR"/>
+              </w:rPr>
+              <w:t>Show</w:t>
+            </w:r>
+            <w:proofErr w:type="spellEnd"/>
+            <w:r>
+              <w:rPr>
+                <w:rFonts w:eastAsia="Times New Roman" w:cs="Times New Roman"/>
+                <w:sz w:val="24"/>
+                <w:szCs w:val="24"/>
+                <w:lang w:val="el-GR" w:eastAsia="el-GR"/>
+              </w:rPr>
+              <w:t xml:space="preserve"> </w:t>
+            </w:r>
+            <w:proofErr w:type="spellStart"/>
+            <w:r>
+              <w:rPr>
+                <w:rFonts w:eastAsia="Times New Roman" w:cs="Times New Roman"/>
+                <w:sz w:val="24"/>
+                <w:szCs w:val="24"/>
+                <w:lang w:val="el-GR" w:eastAsia="el-GR"/>
+              </w:rPr>
+              <w:t>all</w:t>
+            </w:r>
+            <w:proofErr w:type="spellEnd"/>
+            <w:r>
+              <w:rPr>
+                <w:rFonts w:eastAsia="Times New Roman" w:cs="Times New Roman"/>
+                <w:sz w:val="24"/>
+                <w:szCs w:val="24"/>
+                <w:lang w:val="el-GR" w:eastAsia="el-GR"/>
+              </w:rPr>
+              <w:t xml:space="preserve"> </w:t>
+            </w:r>
+            <w:proofErr w:type="spellStart"/>
+            <w:r>
+              <w:rPr>
+                <w:rFonts w:eastAsia="Times New Roman" w:cs="Times New Roman"/>
+                <w:sz w:val="24"/>
+                <w:szCs w:val="24"/>
+                <w:lang w:val="el-GR" w:eastAsia="el-GR"/>
+              </w:rPr>
+              <w:t>sessions</w:t>
+            </w:r>
+            <w:proofErr w:type="spellEnd"/>
+          </w:p>
+        </w:tc>
+        <w:tc>
+          <w:tcPr>
+            <w:tcW w:w="0" w:type="auto"/>
+            <w:hideMark/>
+          </w:tcPr>
+          <w:p>
+            <w:pPr>
+              <w:spacing w:line="276" w:lineRule="auto"/>
+              <w:jc w:val="center"/>
+              <w:rPr>
+                <w:rFonts w:eastAsia="Times New Roman" w:cs="Times New Roman"/>
+                <w:sz w:val="24"/>
+                <w:szCs w:val="24"/>
+                <w:lang w:val="el-GR" w:eastAsia="el-GR"/>
+              </w:rPr>
+            </w:pPr>
+            <w:proofErr w:type="spellStart"/>
+            <w:r>
+              <w:rPr>
+                <w:rFonts w:eastAsia="Times New Roman" w:cs="Times New Roman"/>
+                <w:sz w:val="24"/>
+                <w:szCs w:val="24"/>
+                <w:lang w:val="el-GR" w:eastAsia="el-GR"/>
+              </w:rPr>
+              <w:t>Compute</w:t>
+            </w:r>
+            <w:proofErr w:type="spellEnd"/>
+            <w:r>
+              <w:rPr>
+                <w:rFonts w:eastAsia="Times New Roman" w:cs="Times New Roman"/>
+                <w:sz w:val="24"/>
+                <w:szCs w:val="24"/>
+                <w:lang w:val="el-GR" w:eastAsia="el-GR"/>
+              </w:rPr>
+              <w:t xml:space="preserve"> </w:t>
+            </w:r>
+            <w:proofErr w:type="spellStart"/>
+            <w:r>
+              <w:rPr>
+                <w:rFonts w:eastAsia="Times New Roman" w:cs="Times New Roman"/>
+                <w:sz w:val="24"/>
+                <w:szCs w:val="24"/>
+                <w:lang w:val="el-GR" w:eastAsia="el-GR"/>
+              </w:rPr>
+              <w:t>current</w:t>
+            </w:r>
+            <w:proofErr w:type="spellEnd"/>
+            <w:r>
+              <w:rPr>
+                <w:rFonts w:eastAsia="Times New Roman" w:cs="Times New Roman"/>
+                <w:sz w:val="24"/>
+                <w:szCs w:val="24"/>
+                <w:lang w:val="el-GR" w:eastAsia="el-GR"/>
+              </w:rPr>
+              <w:t>/</w:t>
+            </w:r>
+            <w:proofErr w:type="spellStart"/>
+            <w:r>
+              <w:rPr>
+                <w:rFonts w:eastAsia="Times New Roman" w:cs="Times New Roman"/>
+                <w:sz w:val="24"/>
+                <w:szCs w:val="24"/>
+                <w:lang w:val="el-GR" w:eastAsia="el-GR"/>
+              </w:rPr>
+              <w:t>completed</w:t>
+            </w:r>
+            <w:proofErr w:type="spellEnd"/>
+            <w:r>
+              <w:rPr>
+                <w:rFonts w:eastAsia="Times New Roman" w:cs="Times New Roman"/>
+                <w:sz w:val="24"/>
+                <w:szCs w:val="24"/>
+                <w:lang w:val="el-GR" w:eastAsia="el-GR"/>
+              </w:rPr>
+              <w:t xml:space="preserve"> </w:t>
+            </w:r>
+            <w:proofErr w:type="spellStart"/>
+            <w:r>
+              <w:rPr>
+                <w:rFonts w:eastAsia="Times New Roman" w:cs="Times New Roman"/>
+                <w:sz w:val="24"/>
+                <w:szCs w:val="24"/>
+                <w:lang w:val="el-GR" w:eastAsia="el-GR"/>
+              </w:rPr>
+              <w:t>sessions</w:t>
+            </w:r>
+            <w:proofErr w:type="spellEnd"/>
+          </w:p>
+        </w:tc>
+        <w:tc>
+          <w:tcPr>
+            <w:tcW w:w="0" w:type="auto"/>
+            <w:hideMark/>
+          </w:tcPr>
+          <w:p>
+            <w:pPr>
+              <w:spacing w:line="276" w:lineRule="auto"/>
+              <w:jc w:val="center"/>
+              <w:rPr>
+                <w:rFonts w:eastAsia="Times New Roman" w:cs="Times New Roman"/>
+                <w:sz w:val="24"/>
+                <w:szCs w:val="24"/>
+                <w:lang w:val="el-GR" w:eastAsia="el-GR"/>
+              </w:rPr>
+            </w:pPr>
+            <w:r>
+              <w:rPr>
+                <w:rFonts w:eastAsia="Times New Roman" w:cs="Times New Roman"/>
+                <w:sz w:val="24"/>
+                <w:szCs w:val="24"/>
+                <w:lang w:val="el-GR" w:eastAsia="el-GR"/>
+              </w:rPr>
+              <w:t xml:space="preserve">UI </w:t>
+            </w:r>
+            <w:proofErr w:type="spellStart"/>
+            <w:r>
+              <w:rPr>
+                <w:rFonts w:eastAsia="Times New Roman" w:cs="Times New Roman"/>
+                <w:sz w:val="24"/>
+                <w:szCs w:val="24"/>
+                <w:lang w:val="el-GR" w:eastAsia="el-GR"/>
+              </w:rPr>
+              <w:t>navigation</w:t>
+            </w:r>
+            <w:proofErr w:type="spellEnd"/>
+          </w:p>
+        </w:tc>
+      </w:tr>
+      <w:tr>
+        <w:tc>
+          <w:tcPr>
+            <w:tcW w:w="0" w:type="auto"/>
+            <w:hideMark/>
+          </w:tcPr>
+          <w:p>
+            <w:pPr>
+              <w:spacing w:line="276" w:lineRule="auto"/>
+              <w:jc w:val="center"/>
+              <w:rPr>
+                <w:rFonts w:eastAsia="Times New Roman" w:cs="Times New Roman"/>
+                <w:sz w:val="24"/>
+                <w:szCs w:val="24"/>
+                <w:lang w:val="el-GR" w:eastAsia="el-GR"/>
+              </w:rPr>
+            </w:pPr>
+            <w:proofErr w:type="spellStart"/>
+            <w:r>
+              <w:rPr>
+                <w:rFonts w:eastAsia="Times New Roman" w:cs="Times New Roman"/>
+                <w:b/>
+                <w:bCs/>
+                <w:sz w:val="24"/>
+                <w:szCs w:val="24"/>
+                <w:lang w:val="el-GR" w:eastAsia="el-GR"/>
+              </w:rPr>
+              <w:t>Exercises</w:t>
+            </w:r>
+            <w:proofErr w:type="spellEnd"/>
+            <w:r>
+              <w:rPr>
+                <w:rFonts w:eastAsia="Times New Roman" w:cs="Times New Roman"/>
+                <w:b/>
+                <w:bCs/>
+                <w:sz w:val="24"/>
+                <w:szCs w:val="24"/>
+                <w:lang w:val="el-GR" w:eastAsia="el-GR"/>
+              </w:rPr>
+              <w:t xml:space="preserve"> </w:t>
+            </w:r>
+            <w:proofErr w:type="spellStart"/>
+            <w:r>
+              <w:rPr>
+                <w:rFonts w:eastAsia="Times New Roman" w:cs="Times New Roman"/>
+                <w:b/>
+                <w:bCs/>
+                <w:sz w:val="24"/>
+                <w:szCs w:val="24"/>
+                <w:lang w:val="el-GR" w:eastAsia="el-GR"/>
+              </w:rPr>
+              <w:t>Screen</w:t>
+            </w:r>
+            <w:proofErr w:type="spellEnd"/>
+          </w:p>
+        </w:tc>
+        <w:tc>
+          <w:tcPr>
+            <w:tcW w:w="0" w:type="auto"/>
+            <w:hideMark/>
+          </w:tcPr>
+          <w:p>
+            <w:pPr>
+              <w:spacing w:line="276" w:lineRule="auto"/>
+              <w:jc w:val="center"/>
+              <w:rPr>
+                <w:rFonts w:eastAsia="Times New Roman" w:cs="Times New Roman"/>
+                <w:sz w:val="24"/>
+                <w:szCs w:val="24"/>
+                <w:lang w:val="el-GR" w:eastAsia="el-GR"/>
+              </w:rPr>
+            </w:pPr>
+            <w:proofErr w:type="spellStart"/>
+            <w:r>
+              <w:rPr>
+                <w:rFonts w:eastAsia="Times New Roman" w:cs="Times New Roman"/>
+                <w:sz w:val="24"/>
+                <w:szCs w:val="24"/>
+                <w:lang w:val="el-GR" w:eastAsia="el-GR"/>
+              </w:rPr>
+              <w:t>Display</w:t>
+            </w:r>
+            <w:proofErr w:type="spellEnd"/>
+            <w:r>
+              <w:rPr>
+                <w:rFonts w:eastAsia="Times New Roman" w:cs="Times New Roman"/>
+                <w:sz w:val="24"/>
+                <w:szCs w:val="24"/>
+                <w:lang w:val="el-GR" w:eastAsia="el-GR"/>
+              </w:rPr>
+              <w:t xml:space="preserve"> </w:t>
+            </w:r>
+            <w:proofErr w:type="spellStart"/>
+            <w:r>
+              <w:rPr>
+                <w:rFonts w:eastAsia="Times New Roman" w:cs="Times New Roman"/>
+                <w:sz w:val="24"/>
+                <w:szCs w:val="24"/>
+                <w:lang w:val="el-GR" w:eastAsia="el-GR"/>
+              </w:rPr>
+              <w:t>exercises</w:t>
+            </w:r>
+            <w:proofErr w:type="spellEnd"/>
+          </w:p>
+        </w:tc>
+        <w:tc>
+          <w:tcPr>
+            <w:tcW w:w="0" w:type="auto"/>
+            <w:hideMark/>
+          </w:tcPr>
+          <w:p>
+            <w:pPr>
+              <w:spacing w:line="276" w:lineRule="auto"/>
+              <w:jc w:val="center"/>
+              <w:rPr>
+                <w:rFonts w:eastAsia="Times New Roman" w:cs="Times New Roman"/>
+                <w:sz w:val="24"/>
+                <w:szCs w:val="24"/>
+                <w:lang w:val="el-GR" w:eastAsia="el-GR"/>
+              </w:rPr>
+            </w:pPr>
+            <w:proofErr w:type="spellStart"/>
+            <w:r>
+              <w:rPr>
+                <w:rFonts w:eastAsia="Times New Roman" w:cs="Times New Roman"/>
+                <w:sz w:val="24"/>
+                <w:szCs w:val="24"/>
+                <w:lang w:val="el-GR" w:eastAsia="el-GR"/>
+              </w:rPr>
+              <w:t>Load</w:t>
+            </w:r>
+            <w:proofErr w:type="spellEnd"/>
+            <w:r>
+              <w:rPr>
+                <w:rFonts w:eastAsia="Times New Roman" w:cs="Times New Roman"/>
+                <w:sz w:val="24"/>
+                <w:szCs w:val="24"/>
+                <w:lang w:val="el-GR" w:eastAsia="el-GR"/>
+              </w:rPr>
+              <w:t xml:space="preserve"> </w:t>
+            </w:r>
+            <w:proofErr w:type="spellStart"/>
+            <w:r>
+              <w:rPr>
+                <w:rFonts w:eastAsia="Times New Roman" w:cs="Times New Roman"/>
+                <w:sz w:val="24"/>
+                <w:szCs w:val="24"/>
+                <w:lang w:val="el-GR" w:eastAsia="el-GR"/>
+              </w:rPr>
+              <w:t>data</w:t>
+            </w:r>
+            <w:proofErr w:type="spellEnd"/>
+            <w:r>
+              <w:rPr>
+                <w:rFonts w:eastAsia="Times New Roman" w:cs="Times New Roman"/>
+                <w:sz w:val="24"/>
+                <w:szCs w:val="24"/>
+                <w:lang w:val="el-GR" w:eastAsia="el-GR"/>
+              </w:rPr>
+              <w:t xml:space="preserve"> + </w:t>
+            </w:r>
+            <w:proofErr w:type="spellStart"/>
+            <w:r>
+              <w:rPr>
+                <w:rFonts w:eastAsia="Times New Roman" w:cs="Times New Roman"/>
+                <w:sz w:val="24"/>
+                <w:szCs w:val="24"/>
+                <w:lang w:val="el-GR" w:eastAsia="el-GR"/>
+              </w:rPr>
+              <w:t>template</w:t>
+            </w:r>
+            <w:proofErr w:type="spellEnd"/>
+          </w:p>
+        </w:tc>
+        <w:tc>
+          <w:tcPr>
+            <w:tcW w:w="0" w:type="auto"/>
+            <w:hideMark/>
+          </w:tcPr>
+          <w:p>
+            <w:pPr>
+              <w:spacing w:line="276" w:lineRule="auto"/>
+              <w:jc w:val="center"/>
+              <w:rPr>
+                <w:rFonts w:eastAsia="Times New Roman" w:cs="Times New Roman"/>
+                <w:sz w:val="24"/>
+                <w:szCs w:val="24"/>
+                <w:lang w:val="el-GR" w:eastAsia="el-GR"/>
+              </w:rPr>
+            </w:pPr>
+            <w:r>
+              <w:rPr>
+                <w:rFonts w:eastAsia="Times New Roman" w:cs="Times New Roman"/>
+                <w:sz w:val="24"/>
+                <w:szCs w:val="24"/>
+                <w:lang w:val="el-GR" w:eastAsia="el-GR"/>
+              </w:rPr>
+              <w:t xml:space="preserve">UI </w:t>
+            </w:r>
+            <w:proofErr w:type="spellStart"/>
+            <w:r>
+              <w:rPr>
+                <w:rFonts w:eastAsia="Times New Roman" w:cs="Times New Roman"/>
+                <w:sz w:val="24"/>
+                <w:szCs w:val="24"/>
+                <w:lang w:val="el-GR" w:eastAsia="el-GR"/>
+              </w:rPr>
+              <w:t>interaction</w:t>
+            </w:r>
+            <w:proofErr w:type="spellEnd"/>
+          </w:p>
+        </w:tc>
+      </w:tr>
+      <w:tr>
+        <w:tc>
+          <w:tcPr>
+            <w:tcW w:w="0" w:type="auto"/>
+            <w:hideMark/>
+          </w:tcPr>
+          <w:p>
+            <w:pPr>
+              <w:spacing w:line="276" w:lineRule="auto"/>
+              <w:jc w:val="center"/>
+              <w:rPr>
+                <w:rFonts w:eastAsia="Times New Roman" w:cs="Times New Roman"/>
+                <w:sz w:val="24"/>
+                <w:szCs w:val="24"/>
+                <w:lang w:val="el-GR" w:eastAsia="el-GR"/>
+              </w:rPr>
+            </w:pPr>
+            <w:proofErr w:type="spellStart"/>
+            <w:r>
+              <w:rPr>
+                <w:rFonts w:eastAsia="Times New Roman" w:cs="Times New Roman"/>
+                <w:b/>
+                <w:bCs/>
+                <w:sz w:val="24"/>
+                <w:szCs w:val="24"/>
+                <w:lang w:val="el-GR" w:eastAsia="el-GR"/>
+              </w:rPr>
+              <w:t>Answer</w:t>
+            </w:r>
+            <w:proofErr w:type="spellEnd"/>
+            <w:r>
+              <w:rPr>
+                <w:rFonts w:eastAsia="Times New Roman" w:cs="Times New Roman"/>
+                <w:b/>
+                <w:bCs/>
+                <w:sz w:val="24"/>
+                <w:szCs w:val="24"/>
+                <w:lang w:val="el-GR" w:eastAsia="el-GR"/>
+              </w:rPr>
+              <w:t xml:space="preserve"> </w:t>
+            </w:r>
+            <w:proofErr w:type="spellStart"/>
+            <w:r>
+              <w:rPr>
+                <w:rFonts w:eastAsia="Times New Roman" w:cs="Times New Roman"/>
+                <w:b/>
+                <w:bCs/>
+                <w:sz w:val="24"/>
+                <w:szCs w:val="24"/>
+                <w:lang w:val="el-GR" w:eastAsia="el-GR"/>
+              </w:rPr>
+              <w:t>Submission</w:t>
+            </w:r>
+            <w:proofErr w:type="spellEnd"/>
+          </w:p>
+        </w:tc>
+        <w:tc>
+          <w:tcPr>
+            <w:tcW w:w="0" w:type="auto"/>
+            <w:hideMark/>
+          </w:tcPr>
+          <w:p>
+            <w:pPr>
+              <w:spacing w:line="276" w:lineRule="auto"/>
+              <w:jc w:val="center"/>
+              <w:rPr>
+                <w:rFonts w:eastAsia="Times New Roman" w:cs="Times New Roman"/>
+                <w:sz w:val="24"/>
+                <w:szCs w:val="24"/>
+                <w:lang w:val="el-GR" w:eastAsia="el-GR"/>
+              </w:rPr>
+            </w:pPr>
+            <w:proofErr w:type="spellStart"/>
+            <w:r>
+              <w:rPr>
+                <w:rFonts w:eastAsia="Times New Roman" w:cs="Times New Roman"/>
+                <w:sz w:val="24"/>
+                <w:szCs w:val="24"/>
+                <w:lang w:val="el-GR" w:eastAsia="el-GR"/>
+              </w:rPr>
+              <w:t>Score</w:t>
+            </w:r>
+            <w:proofErr w:type="spellEnd"/>
+            <w:r>
+              <w:rPr>
+                <w:rFonts w:eastAsia="Times New Roman" w:cs="Times New Roman"/>
+                <w:sz w:val="24"/>
+                <w:szCs w:val="24"/>
+                <w:lang w:val="el-GR" w:eastAsia="el-GR"/>
+              </w:rPr>
+              <w:t xml:space="preserve"> </w:t>
+            </w:r>
+            <w:proofErr w:type="spellStart"/>
+            <w:r>
+              <w:rPr>
+                <w:rFonts w:eastAsia="Times New Roman" w:cs="Times New Roman"/>
+                <w:sz w:val="24"/>
+                <w:szCs w:val="24"/>
+                <w:lang w:val="el-GR" w:eastAsia="el-GR"/>
+              </w:rPr>
+              <w:t>answers</w:t>
+            </w:r>
+            <w:proofErr w:type="spellEnd"/>
+          </w:p>
+        </w:tc>
+        <w:tc>
+          <w:tcPr>
+            <w:tcW w:w="0" w:type="auto"/>
+            <w:hideMark/>
+          </w:tcPr>
+          <w:p>
+            <w:pPr>
+              <w:spacing w:line="276" w:lineRule="auto"/>
+              <w:jc w:val="center"/>
+              <w:rPr>
+                <w:rFonts w:eastAsia="Times New Roman" w:cs="Times New Roman"/>
+                <w:sz w:val="24"/>
+                <w:szCs w:val="24"/>
+                <w:lang w:val="el-GR" w:eastAsia="el-GR"/>
+              </w:rPr>
+            </w:pPr>
+            <w:proofErr w:type="spellStart"/>
+            <w:r>
+              <w:rPr>
+                <w:rFonts w:eastAsia="Times New Roman" w:cs="Times New Roman"/>
+                <w:sz w:val="24"/>
+                <w:szCs w:val="24"/>
+                <w:lang w:val="el-GR" w:eastAsia="el-GR"/>
+              </w:rPr>
+              <w:t>Scoring</w:t>
+            </w:r>
+            <w:proofErr w:type="spellEnd"/>
+            <w:r>
+              <w:rPr>
+                <w:rFonts w:eastAsia="Times New Roman" w:cs="Times New Roman"/>
+                <w:sz w:val="24"/>
+                <w:szCs w:val="24"/>
+                <w:lang w:val="el-GR" w:eastAsia="el-GR"/>
+              </w:rPr>
+              <w:t xml:space="preserve"> + </w:t>
+            </w:r>
+            <w:proofErr w:type="spellStart"/>
+            <w:r>
+              <w:rPr>
+                <w:rFonts w:eastAsia="Times New Roman" w:cs="Times New Roman"/>
+                <w:sz w:val="24"/>
+                <w:szCs w:val="24"/>
+                <w:lang w:val="el-GR" w:eastAsia="el-GR"/>
+              </w:rPr>
+              <w:t>storage</w:t>
+            </w:r>
+            <w:proofErr w:type="spellEnd"/>
+          </w:p>
+        </w:tc>
+        <w:tc>
+          <w:tcPr>
+            <w:tcW w:w="0" w:type="auto"/>
+            <w:hideMark/>
+          </w:tcPr>
+          <w:p>
+            <w:pPr>
+              <w:spacing w:line="276" w:lineRule="auto"/>
+              <w:jc w:val="center"/>
+              <w:rPr>
+                <w:rFonts w:eastAsia="Times New Roman" w:cs="Times New Roman"/>
+                <w:sz w:val="24"/>
+                <w:szCs w:val="24"/>
+                <w:lang w:val="el-GR" w:eastAsia="el-GR"/>
+              </w:rPr>
+            </w:pPr>
+            <w:proofErr w:type="spellStart"/>
+            <w:r>
+              <w:rPr>
+                <w:rFonts w:eastAsia="Times New Roman" w:cs="Times New Roman"/>
+                <w:sz w:val="24"/>
+                <w:szCs w:val="24"/>
+                <w:lang w:val="el-GR" w:eastAsia="el-GR"/>
+              </w:rPr>
+              <w:t>Send</w:t>
+            </w:r>
+            <w:proofErr w:type="spellEnd"/>
+            <w:r>
+              <w:rPr>
+                <w:rFonts w:eastAsia="Times New Roman" w:cs="Times New Roman"/>
+                <w:sz w:val="24"/>
+                <w:szCs w:val="24"/>
+                <w:lang w:val="el-GR" w:eastAsia="el-GR"/>
+              </w:rPr>
+              <w:t xml:space="preserve"> </w:t>
+            </w:r>
+            <w:proofErr w:type="spellStart"/>
+            <w:r>
+              <w:rPr>
+                <w:rFonts w:eastAsia="Times New Roman" w:cs="Times New Roman"/>
+                <w:sz w:val="24"/>
+                <w:szCs w:val="24"/>
+                <w:lang w:val="el-GR" w:eastAsia="el-GR"/>
+              </w:rPr>
+              <w:t>answers</w:t>
+            </w:r>
+            <w:proofErr w:type="spellEnd"/>
+          </w:p>
+        </w:tc>
+      </w:tr>
+      <w:tr>
+        <w:tc>
+          <w:tcPr>
+            <w:tcW w:w="0" w:type="auto"/>
+            <w:hideMark/>
+          </w:tcPr>
+          <w:p>
+            <w:pPr>
+              <w:spacing w:line="276" w:lineRule="auto"/>
+              <w:jc w:val="center"/>
+              <w:rPr>
+                <w:rFonts w:eastAsia="Times New Roman" w:cs="Times New Roman"/>
+                <w:sz w:val="24"/>
+                <w:szCs w:val="24"/>
+                <w:lang w:val="el-GR" w:eastAsia="el-GR"/>
+              </w:rPr>
+            </w:pPr>
+            <w:proofErr w:type="spellStart"/>
+            <w:r>
+              <w:rPr>
+                <w:rFonts w:eastAsia="Times New Roman" w:cs="Times New Roman"/>
+                <w:b/>
+                <w:bCs/>
+                <w:sz w:val="24"/>
+                <w:szCs w:val="24"/>
+                <w:lang w:val="el-GR" w:eastAsia="el-GR"/>
+              </w:rPr>
+              <w:t>Session</w:t>
+            </w:r>
+            <w:proofErr w:type="spellEnd"/>
+            <w:r>
+              <w:rPr>
+                <w:rFonts w:eastAsia="Times New Roman" w:cs="Times New Roman"/>
+                <w:b/>
+                <w:bCs/>
+                <w:sz w:val="24"/>
+                <w:szCs w:val="24"/>
+                <w:lang w:val="el-GR" w:eastAsia="el-GR"/>
+              </w:rPr>
+              <w:t xml:space="preserve"> </w:t>
+            </w:r>
+            <w:proofErr w:type="spellStart"/>
+            <w:r>
+              <w:rPr>
+                <w:rFonts w:eastAsia="Times New Roman" w:cs="Times New Roman"/>
+                <w:b/>
+                <w:bCs/>
+                <w:sz w:val="24"/>
+                <w:szCs w:val="24"/>
+                <w:lang w:val="el-GR" w:eastAsia="el-GR"/>
+              </w:rPr>
+              <w:t>Completion</w:t>
+            </w:r>
+            <w:proofErr w:type="spellEnd"/>
+          </w:p>
+        </w:tc>
+        <w:tc>
+          <w:tcPr>
+            <w:tcW w:w="0" w:type="auto"/>
+            <w:hideMark/>
+          </w:tcPr>
+          <w:p>
+            <w:pPr>
+              <w:spacing w:line="276" w:lineRule="auto"/>
+              <w:jc w:val="center"/>
+              <w:rPr>
+                <w:rFonts w:eastAsia="Times New Roman" w:cs="Times New Roman"/>
+                <w:sz w:val="24"/>
+                <w:szCs w:val="24"/>
+                <w:lang w:val="el-GR" w:eastAsia="el-GR"/>
+              </w:rPr>
+            </w:pPr>
+            <w:proofErr w:type="spellStart"/>
+            <w:r>
+              <w:rPr>
+                <w:rFonts w:eastAsia="Times New Roman" w:cs="Times New Roman"/>
+                <w:sz w:val="24"/>
+                <w:szCs w:val="24"/>
+                <w:lang w:val="el-GR" w:eastAsia="el-GR"/>
+              </w:rPr>
+              <w:t>Unlock</w:t>
+            </w:r>
+            <w:proofErr w:type="spellEnd"/>
+            <w:r>
+              <w:rPr>
+                <w:rFonts w:eastAsia="Times New Roman" w:cs="Times New Roman"/>
+                <w:sz w:val="24"/>
+                <w:szCs w:val="24"/>
+                <w:lang w:val="el-GR" w:eastAsia="el-GR"/>
+              </w:rPr>
+              <w:t xml:space="preserve"> </w:t>
+            </w:r>
+            <w:proofErr w:type="spellStart"/>
+            <w:r>
+              <w:rPr>
+                <w:rFonts w:eastAsia="Times New Roman" w:cs="Times New Roman"/>
+                <w:sz w:val="24"/>
+                <w:szCs w:val="24"/>
+                <w:lang w:val="el-GR" w:eastAsia="el-GR"/>
+              </w:rPr>
+              <w:t>next</w:t>
+            </w:r>
+            <w:proofErr w:type="spellEnd"/>
+            <w:r>
+              <w:rPr>
+                <w:rFonts w:eastAsia="Times New Roman" w:cs="Times New Roman"/>
+                <w:sz w:val="24"/>
+                <w:szCs w:val="24"/>
+                <w:lang w:val="el-GR" w:eastAsia="el-GR"/>
+              </w:rPr>
+              <w:t xml:space="preserve"> </w:t>
+            </w:r>
+            <w:proofErr w:type="spellStart"/>
+            <w:r>
+              <w:rPr>
+                <w:rFonts w:eastAsia="Times New Roman" w:cs="Times New Roman"/>
+                <w:sz w:val="24"/>
+                <w:szCs w:val="24"/>
+                <w:lang w:val="el-GR" w:eastAsia="el-GR"/>
+              </w:rPr>
+              <w:t>session</w:t>
+            </w:r>
+            <w:proofErr w:type="spellEnd"/>
+          </w:p>
+        </w:tc>
+        <w:tc>
+          <w:tcPr>
+            <w:tcW w:w="0" w:type="auto"/>
+            <w:hideMark/>
+          </w:tcPr>
+          <w:p>
+            <w:pPr>
+              <w:spacing w:line="276" w:lineRule="auto"/>
+              <w:jc w:val="center"/>
+              <w:rPr>
+                <w:rFonts w:eastAsia="Times New Roman" w:cs="Times New Roman"/>
+                <w:sz w:val="24"/>
+                <w:szCs w:val="24"/>
+                <w:lang w:val="el-GR" w:eastAsia="el-GR"/>
+              </w:rPr>
+            </w:pPr>
+            <w:proofErr w:type="spellStart"/>
+            <w:r>
+              <w:rPr>
+                <w:rFonts w:eastAsia="Times New Roman" w:cs="Times New Roman"/>
+                <w:sz w:val="24"/>
+                <w:szCs w:val="24"/>
+                <w:lang w:val="el-GR" w:eastAsia="el-GR"/>
+              </w:rPr>
+              <w:t>Create</w:t>
+            </w:r>
+            <w:proofErr w:type="spellEnd"/>
+            <w:r>
+              <w:rPr>
+                <w:rFonts w:eastAsia="Times New Roman" w:cs="Times New Roman"/>
+                <w:sz w:val="24"/>
+                <w:szCs w:val="24"/>
+                <w:lang w:val="el-GR" w:eastAsia="el-GR"/>
+              </w:rPr>
+              <w:t xml:space="preserve"> </w:t>
+            </w:r>
+            <w:proofErr w:type="spellStart"/>
+            <w:r>
+              <w:rPr>
+                <w:rFonts w:eastAsia="Times New Roman" w:cs="Times New Roman"/>
+                <w:sz w:val="24"/>
+                <w:szCs w:val="24"/>
+                <w:lang w:val="el-GR" w:eastAsia="el-GR"/>
+              </w:rPr>
+              <w:t>done</w:t>
+            </w:r>
+            <w:proofErr w:type="spellEnd"/>
+            <w:r>
+              <w:rPr>
+                <w:rFonts w:eastAsia="Times New Roman" w:cs="Times New Roman"/>
+                <w:sz w:val="24"/>
+                <w:szCs w:val="24"/>
+                <w:lang w:val="el-GR" w:eastAsia="el-GR"/>
+              </w:rPr>
+              <w:t xml:space="preserve"> </w:t>
+            </w:r>
+            <w:proofErr w:type="spellStart"/>
+            <w:r>
+              <w:rPr>
+                <w:rFonts w:eastAsia="Times New Roman" w:cs="Times New Roman"/>
+                <w:sz w:val="24"/>
+                <w:szCs w:val="24"/>
+                <w:lang w:val="el-GR" w:eastAsia="el-GR"/>
+              </w:rPr>
+              <w:t>file</w:t>
+            </w:r>
+            <w:proofErr w:type="spellEnd"/>
+          </w:p>
+        </w:tc>
+        <w:tc>
+          <w:tcPr>
+            <w:tcW w:w="0" w:type="auto"/>
+            <w:hideMark/>
+          </w:tcPr>
+          <w:p>
+            <w:pPr>
+              <w:spacing w:line="276" w:lineRule="auto"/>
+              <w:jc w:val="center"/>
+              <w:rPr>
+                <w:rFonts w:eastAsia="Times New Roman" w:cs="Times New Roman"/>
+                <w:sz w:val="24"/>
+                <w:szCs w:val="24"/>
+                <w:lang w:eastAsia="el-GR"/>
+              </w:rPr>
+            </w:pPr>
+            <w:r>
+              <w:rPr>
+                <w:rFonts w:eastAsia="Times New Roman" w:cs="Times New Roman"/>
+                <w:sz w:val="24"/>
+                <w:szCs w:val="24"/>
+                <w:lang w:eastAsia="el-GR"/>
+              </w:rPr>
+              <w:t>Navigate back</w:t>
+            </w:r>
+            <w:r>
+              <w:rPr>
+                <w:rFonts w:eastAsia="Times New Roman" w:cs="Times New Roman"/>
+                <w:sz w:val="24"/>
+                <w:szCs w:val="24"/>
+                <w:lang w:eastAsia="el-GR"/>
+              </w:rPr>
+              <w:t xml:space="preserve"> to main.html</w:t>
+            </w:r>
+          </w:p>
+        </w:tc>
+      </w:tr>
+      <w:tr>
+        <w:tc>
+          <w:tcPr>
+            <w:tcW w:w="0" w:type="auto"/>
+            <w:hideMark/>
+          </w:tcPr>
+          <w:p>
+            <w:pPr>
+              <w:spacing w:line="276" w:lineRule="auto"/>
+              <w:jc w:val="center"/>
+              <w:rPr>
+                <w:rFonts w:eastAsia="Times New Roman" w:cs="Times New Roman"/>
+                <w:sz w:val="24"/>
+                <w:szCs w:val="24"/>
+                <w:lang w:val="el-GR" w:eastAsia="el-GR"/>
+              </w:rPr>
+            </w:pPr>
+            <w:proofErr w:type="spellStart"/>
+            <w:r>
+              <w:rPr>
+                <w:rFonts w:eastAsia="Times New Roman" w:cs="Times New Roman"/>
+                <w:b/>
+                <w:bCs/>
+                <w:sz w:val="24"/>
+                <w:szCs w:val="24"/>
+                <w:lang w:val="el-GR" w:eastAsia="el-GR"/>
+              </w:rPr>
+              <w:t>Adaptive</w:t>
+            </w:r>
+            <w:proofErr w:type="spellEnd"/>
+            <w:r>
+              <w:rPr>
+                <w:rFonts w:eastAsia="Times New Roman" w:cs="Times New Roman"/>
+                <w:b/>
+                <w:bCs/>
+                <w:sz w:val="24"/>
+                <w:szCs w:val="24"/>
+                <w:lang w:val="el-GR" w:eastAsia="el-GR"/>
+              </w:rPr>
+              <w:t xml:space="preserve"> </w:t>
+            </w:r>
+            <w:proofErr w:type="spellStart"/>
+            <w:r>
+              <w:rPr>
+                <w:rFonts w:eastAsia="Times New Roman" w:cs="Times New Roman"/>
+                <w:b/>
+                <w:bCs/>
+                <w:sz w:val="24"/>
+                <w:szCs w:val="24"/>
+                <w:lang w:val="el-GR" w:eastAsia="el-GR"/>
+              </w:rPr>
+              <w:t>Difficulty</w:t>
+            </w:r>
+            <w:proofErr w:type="spellEnd"/>
+          </w:p>
+        </w:tc>
+        <w:tc>
+          <w:tcPr>
+            <w:tcW w:w="0" w:type="auto"/>
+            <w:hideMark/>
+          </w:tcPr>
+          <w:p>
+            <w:pPr>
+              <w:spacing w:line="276" w:lineRule="auto"/>
+              <w:jc w:val="center"/>
+              <w:rPr>
+                <w:rFonts w:eastAsia="Times New Roman" w:cs="Times New Roman"/>
+                <w:sz w:val="24"/>
+                <w:szCs w:val="24"/>
+                <w:lang w:val="el-GR" w:eastAsia="el-GR"/>
+              </w:rPr>
+            </w:pPr>
+            <w:proofErr w:type="spellStart"/>
+            <w:r>
+              <w:rPr>
+                <w:rFonts w:eastAsia="Times New Roman" w:cs="Times New Roman"/>
+                <w:sz w:val="24"/>
+                <w:szCs w:val="24"/>
+                <w:lang w:val="el-GR" w:eastAsia="el-GR"/>
+              </w:rPr>
+              <w:t>Adjust</w:t>
+            </w:r>
+            <w:proofErr w:type="spellEnd"/>
+            <w:r>
+              <w:rPr>
+                <w:rFonts w:eastAsia="Times New Roman" w:cs="Times New Roman"/>
+                <w:sz w:val="24"/>
+                <w:szCs w:val="24"/>
+                <w:lang w:val="el-GR" w:eastAsia="el-GR"/>
+              </w:rPr>
+              <w:t xml:space="preserve"> </w:t>
+            </w:r>
+            <w:proofErr w:type="spellStart"/>
+            <w:r>
+              <w:rPr>
+                <w:rFonts w:eastAsia="Times New Roman" w:cs="Times New Roman"/>
+                <w:sz w:val="24"/>
+                <w:szCs w:val="24"/>
+                <w:lang w:val="el-GR" w:eastAsia="el-GR"/>
+              </w:rPr>
+              <w:t>exercises</w:t>
+            </w:r>
+            <w:proofErr w:type="spellEnd"/>
+          </w:p>
+        </w:tc>
+        <w:tc>
+          <w:tcPr>
+            <w:tcW w:w="0" w:type="auto"/>
+            <w:hideMark/>
+          </w:tcPr>
+          <w:p>
+            <w:pPr>
+              <w:spacing w:line="276" w:lineRule="auto"/>
+              <w:jc w:val="center"/>
+              <w:rPr>
+                <w:rFonts w:eastAsia="Times New Roman" w:cs="Times New Roman"/>
+                <w:sz w:val="24"/>
+                <w:szCs w:val="24"/>
+                <w:lang w:val="el-GR" w:eastAsia="el-GR"/>
+              </w:rPr>
+            </w:pPr>
+            <w:proofErr w:type="spellStart"/>
+            <w:r>
+              <w:rPr>
+                <w:rFonts w:eastAsia="Times New Roman" w:cs="Times New Roman"/>
+                <w:sz w:val="24"/>
+                <w:szCs w:val="24"/>
+                <w:lang w:val="el-GR" w:eastAsia="el-GR"/>
+              </w:rPr>
+              <w:t>Compute</w:t>
+            </w:r>
+            <w:proofErr w:type="spellEnd"/>
+            <w:r>
+              <w:rPr>
+                <w:rFonts w:eastAsia="Times New Roman" w:cs="Times New Roman"/>
+                <w:sz w:val="24"/>
+                <w:szCs w:val="24"/>
+                <w:lang w:val="el-GR" w:eastAsia="el-GR"/>
+              </w:rPr>
+              <w:t xml:space="preserve"> </w:t>
+            </w:r>
+            <w:proofErr w:type="spellStart"/>
+            <w:r>
+              <w:rPr>
+                <w:rFonts w:eastAsia="Times New Roman" w:cs="Times New Roman"/>
+                <w:sz w:val="24"/>
+                <w:szCs w:val="24"/>
+                <w:lang w:val="el-GR" w:eastAsia="el-GR"/>
+              </w:rPr>
+              <w:t>levels</w:t>
+            </w:r>
+            <w:proofErr w:type="spellEnd"/>
+          </w:p>
+        </w:tc>
+        <w:tc>
+          <w:tcPr>
+            <w:tcW w:w="0" w:type="auto"/>
+            <w:hideMark/>
+          </w:tcPr>
+          <w:p>
+            <w:pPr>
+              <w:spacing w:line="276" w:lineRule="auto"/>
+              <w:jc w:val="center"/>
+              <w:rPr>
+                <w:rFonts w:eastAsia="Times New Roman" w:cs="Times New Roman"/>
+                <w:sz w:val="24"/>
+                <w:szCs w:val="24"/>
+                <w:lang w:val="el-GR" w:eastAsia="el-GR"/>
+              </w:rPr>
+            </w:pPr>
+            <w:proofErr w:type="spellStart"/>
+            <w:r>
+              <w:rPr>
+                <w:rFonts w:eastAsia="Times New Roman" w:cs="Times New Roman"/>
+                <w:sz w:val="24"/>
+                <w:szCs w:val="24"/>
+                <w:lang w:val="el-GR" w:eastAsia="el-GR"/>
+              </w:rPr>
+              <w:t>Display</w:t>
+            </w:r>
+            <w:proofErr w:type="spellEnd"/>
+            <w:r>
+              <w:rPr>
+                <w:rFonts w:eastAsia="Times New Roman" w:cs="Times New Roman"/>
+                <w:sz w:val="24"/>
+                <w:szCs w:val="24"/>
+                <w:lang w:val="el-GR" w:eastAsia="el-GR"/>
+              </w:rPr>
+              <w:t xml:space="preserve"> </w:t>
+            </w:r>
+            <w:proofErr w:type="spellStart"/>
+            <w:r>
+              <w:rPr>
+                <w:rFonts w:eastAsia="Times New Roman" w:cs="Times New Roman"/>
+                <w:sz w:val="24"/>
+                <w:szCs w:val="24"/>
+                <w:lang w:val="el-GR" w:eastAsia="el-GR"/>
+              </w:rPr>
+              <w:t>updated</w:t>
+            </w:r>
+            <w:proofErr w:type="spellEnd"/>
+            <w:r>
+              <w:rPr>
+                <w:rFonts w:eastAsia="Times New Roman" w:cs="Times New Roman"/>
+                <w:sz w:val="24"/>
+                <w:szCs w:val="24"/>
+                <w:lang w:val="el-GR" w:eastAsia="el-GR"/>
+              </w:rPr>
+              <w:t xml:space="preserve"> </w:t>
+            </w:r>
+            <w:proofErr w:type="spellStart"/>
+            <w:r>
+              <w:rPr>
+                <w:rFonts w:eastAsia="Times New Roman" w:cs="Times New Roman"/>
+                <w:sz w:val="24"/>
+                <w:szCs w:val="24"/>
+                <w:lang w:val="el-GR" w:eastAsia="el-GR"/>
+              </w:rPr>
+              <w:t>exercises</w:t>
+            </w:r>
+            <w:proofErr w:type="spellEnd"/>
+          </w:p>
+        </w:tc>
+      </w:tr>
+      <w:tr>
+        <w:tc>
+          <w:tcPr>
+            <w:tcW w:w="0" w:type="auto"/>
+            <w:hideMark/>
+          </w:tcPr>
+          <w:p>
+            <w:pPr>
+              <w:spacing w:line="276" w:lineRule="auto"/>
+              <w:jc w:val="center"/>
+              <w:rPr>
+                <w:rFonts w:eastAsia="Times New Roman" w:cs="Times New Roman"/>
+                <w:sz w:val="24"/>
+                <w:szCs w:val="24"/>
+                <w:lang w:val="el-GR" w:eastAsia="el-GR"/>
+              </w:rPr>
+            </w:pPr>
+            <w:proofErr w:type="spellStart"/>
+            <w:r>
+              <w:rPr>
+                <w:rFonts w:eastAsia="Times New Roman" w:cs="Times New Roman"/>
+                <w:b/>
+                <w:bCs/>
+                <w:sz w:val="24"/>
+                <w:szCs w:val="24"/>
+                <w:lang w:val="el-GR" w:eastAsia="el-GR"/>
+              </w:rPr>
+              <w:t>Data</w:t>
+            </w:r>
+            <w:proofErr w:type="spellEnd"/>
+            <w:r>
+              <w:rPr>
+                <w:rFonts w:eastAsia="Times New Roman" w:cs="Times New Roman"/>
+                <w:b/>
+                <w:bCs/>
+                <w:sz w:val="24"/>
+                <w:szCs w:val="24"/>
+                <w:lang w:val="el-GR" w:eastAsia="el-GR"/>
+              </w:rPr>
+              <w:t xml:space="preserve"> </w:t>
+            </w:r>
+            <w:proofErr w:type="spellStart"/>
+            <w:r>
+              <w:rPr>
+                <w:rFonts w:eastAsia="Times New Roman" w:cs="Times New Roman"/>
+                <w:b/>
+                <w:bCs/>
+                <w:sz w:val="24"/>
+                <w:szCs w:val="24"/>
+                <w:lang w:val="el-GR" w:eastAsia="el-GR"/>
+              </w:rPr>
+              <w:t>Storage</w:t>
+            </w:r>
+            <w:proofErr w:type="spellEnd"/>
+          </w:p>
+        </w:tc>
+        <w:tc>
+          <w:tcPr>
+            <w:tcW w:w="0" w:type="auto"/>
+            <w:hideMark/>
+          </w:tcPr>
+          <w:p>
+            <w:pPr>
+              <w:spacing w:line="276" w:lineRule="auto"/>
+              <w:jc w:val="center"/>
+              <w:rPr>
+                <w:rFonts w:eastAsia="Times New Roman" w:cs="Times New Roman"/>
+                <w:sz w:val="24"/>
+                <w:szCs w:val="24"/>
+                <w:lang w:val="el-GR" w:eastAsia="el-GR"/>
+              </w:rPr>
+            </w:pPr>
+            <w:proofErr w:type="spellStart"/>
+            <w:r>
+              <w:rPr>
+                <w:rFonts w:eastAsia="Times New Roman" w:cs="Times New Roman"/>
+                <w:sz w:val="24"/>
+                <w:szCs w:val="24"/>
+                <w:lang w:val="el-GR" w:eastAsia="el-GR"/>
+              </w:rPr>
+              <w:t>Track</w:t>
+            </w:r>
+            <w:proofErr w:type="spellEnd"/>
+            <w:r>
+              <w:rPr>
+                <w:rFonts w:eastAsia="Times New Roman" w:cs="Times New Roman"/>
+                <w:sz w:val="24"/>
+                <w:szCs w:val="24"/>
+                <w:lang w:val="el-GR" w:eastAsia="el-GR"/>
+              </w:rPr>
+              <w:t xml:space="preserve"> </w:t>
+            </w:r>
+            <w:proofErr w:type="spellStart"/>
+            <w:r>
+              <w:rPr>
+                <w:rFonts w:eastAsia="Times New Roman" w:cs="Times New Roman"/>
+                <w:sz w:val="24"/>
+                <w:szCs w:val="24"/>
+                <w:lang w:val="el-GR" w:eastAsia="el-GR"/>
+              </w:rPr>
+              <w:t>user</w:t>
+            </w:r>
+            <w:proofErr w:type="spellEnd"/>
+            <w:r>
+              <w:rPr>
+                <w:rFonts w:eastAsia="Times New Roman" w:cs="Times New Roman"/>
+                <w:sz w:val="24"/>
+                <w:szCs w:val="24"/>
+                <w:lang w:val="el-GR" w:eastAsia="el-GR"/>
+              </w:rPr>
+              <w:t xml:space="preserve"> </w:t>
+            </w:r>
+            <w:proofErr w:type="spellStart"/>
+            <w:r>
+              <w:rPr>
+                <w:rFonts w:eastAsia="Times New Roman" w:cs="Times New Roman"/>
+                <w:sz w:val="24"/>
+                <w:szCs w:val="24"/>
+                <w:lang w:val="el-GR" w:eastAsia="el-GR"/>
+              </w:rPr>
+              <w:t>history</w:t>
+            </w:r>
+            <w:proofErr w:type="spellEnd"/>
+          </w:p>
+        </w:tc>
+        <w:tc>
+          <w:tcPr>
+            <w:tcW w:w="0" w:type="auto"/>
+            <w:hideMark/>
+          </w:tcPr>
+          <w:p>
+            <w:pPr>
+              <w:spacing w:line="276" w:lineRule="auto"/>
+              <w:jc w:val="center"/>
+              <w:rPr>
+                <w:rFonts w:eastAsia="Times New Roman" w:cs="Times New Roman"/>
+                <w:sz w:val="24"/>
+                <w:szCs w:val="24"/>
+                <w:lang w:val="el-GR" w:eastAsia="el-GR"/>
+              </w:rPr>
+            </w:pPr>
+            <w:proofErr w:type="spellStart"/>
+            <w:r>
+              <w:rPr>
+                <w:rFonts w:eastAsia="Times New Roman" w:cs="Times New Roman"/>
+                <w:sz w:val="24"/>
+                <w:szCs w:val="24"/>
+                <w:lang w:val="el-GR" w:eastAsia="el-GR"/>
+              </w:rPr>
+              <w:t>Write</w:t>
+            </w:r>
+            <w:proofErr w:type="spellEnd"/>
+            <w:r>
+              <w:rPr>
+                <w:rFonts w:eastAsia="Times New Roman" w:cs="Times New Roman"/>
+                <w:sz w:val="24"/>
+                <w:szCs w:val="24"/>
+                <w:lang w:val="el-GR" w:eastAsia="el-GR"/>
+              </w:rPr>
+              <w:t xml:space="preserve"> JSON</w:t>
+            </w:r>
+          </w:p>
+        </w:tc>
+        <w:tc>
+          <w:tcPr>
+            <w:tcW w:w="0" w:type="auto"/>
+            <w:hideMark/>
+          </w:tcPr>
+          <w:p>
+            <w:pPr>
+              <w:spacing w:line="276" w:lineRule="auto"/>
+              <w:jc w:val="center"/>
+              <w:rPr>
+                <w:rFonts w:eastAsia="Times New Roman" w:cs="Times New Roman"/>
+                <w:sz w:val="24"/>
+                <w:szCs w:val="24"/>
+                <w:lang w:val="el-GR" w:eastAsia="el-GR"/>
+              </w:rPr>
+            </w:pPr>
+            <w:proofErr w:type="spellStart"/>
+            <w:r>
+              <w:rPr>
+                <w:rFonts w:eastAsia="Times New Roman" w:cs="Times New Roman"/>
+                <w:sz w:val="24"/>
+                <w:szCs w:val="24"/>
+                <w:lang w:val="el-GR" w:eastAsia="el-GR"/>
+              </w:rPr>
+              <w:t>None</w:t>
+            </w:r>
+            <w:proofErr w:type="spellEnd"/>
+          </w:p>
+        </w:tc>
+      </w:tr>
+      <w:tr>
+        <w:tc>
+          <w:tcPr>
+            <w:tcW w:w="0" w:type="auto"/>
+            <w:hideMark/>
+          </w:tcPr>
+          <w:p>
+            <w:pPr>
+              <w:spacing w:line="276" w:lineRule="auto"/>
+              <w:jc w:val="center"/>
+              <w:rPr>
+                <w:rFonts w:eastAsia="Times New Roman" w:cs="Times New Roman"/>
+                <w:sz w:val="24"/>
+                <w:szCs w:val="24"/>
+                <w:lang w:val="el-GR" w:eastAsia="el-GR"/>
+              </w:rPr>
+            </w:pPr>
+            <w:proofErr w:type="spellStart"/>
+            <w:r>
+              <w:rPr>
+                <w:rFonts w:eastAsia="Times New Roman" w:cs="Times New Roman"/>
+                <w:b/>
+                <w:bCs/>
+                <w:sz w:val="24"/>
+                <w:szCs w:val="24"/>
+                <w:lang w:val="el-GR" w:eastAsia="el-GR"/>
+              </w:rPr>
+              <w:t>Audio</w:t>
+            </w:r>
+            <w:proofErr w:type="spellEnd"/>
+            <w:r>
+              <w:rPr>
+                <w:rFonts w:eastAsia="Times New Roman" w:cs="Times New Roman"/>
+                <w:b/>
+                <w:bCs/>
+                <w:sz w:val="24"/>
+                <w:szCs w:val="24"/>
+                <w:lang w:val="el-GR" w:eastAsia="el-GR"/>
+              </w:rPr>
+              <w:t xml:space="preserve"> </w:t>
+            </w:r>
+            <w:proofErr w:type="spellStart"/>
+            <w:r>
+              <w:rPr>
+                <w:rFonts w:eastAsia="Times New Roman" w:cs="Times New Roman"/>
+                <w:b/>
+                <w:bCs/>
+                <w:sz w:val="24"/>
+                <w:szCs w:val="24"/>
+                <w:lang w:val="el-GR" w:eastAsia="el-GR"/>
+              </w:rPr>
+              <w:t>Playback</w:t>
+            </w:r>
+            <w:proofErr w:type="spellEnd"/>
+          </w:p>
+        </w:tc>
+        <w:tc>
+          <w:tcPr>
+            <w:tcW w:w="0" w:type="auto"/>
+            <w:hideMark/>
+          </w:tcPr>
+          <w:p>
+            <w:pPr>
+              <w:spacing w:line="276" w:lineRule="auto"/>
+              <w:jc w:val="center"/>
+              <w:rPr>
+                <w:rFonts w:eastAsia="Times New Roman" w:cs="Times New Roman"/>
+                <w:sz w:val="24"/>
+                <w:szCs w:val="24"/>
+                <w:lang w:val="el-GR" w:eastAsia="el-GR"/>
+              </w:rPr>
+            </w:pPr>
+            <w:proofErr w:type="spellStart"/>
+            <w:r>
+              <w:rPr>
+                <w:rFonts w:eastAsia="Times New Roman" w:cs="Times New Roman"/>
+                <w:sz w:val="24"/>
+                <w:szCs w:val="24"/>
+                <w:lang w:val="el-GR" w:eastAsia="el-GR"/>
+              </w:rPr>
+              <w:t>Improve</w:t>
+            </w:r>
+            <w:proofErr w:type="spellEnd"/>
+            <w:r>
+              <w:rPr>
+                <w:rFonts w:eastAsia="Times New Roman" w:cs="Times New Roman"/>
+                <w:sz w:val="24"/>
+                <w:szCs w:val="24"/>
+                <w:lang w:val="el-GR" w:eastAsia="el-GR"/>
+              </w:rPr>
+              <w:t xml:space="preserve"> </w:t>
+            </w:r>
+            <w:proofErr w:type="spellStart"/>
+            <w:r>
+              <w:rPr>
+                <w:rFonts w:eastAsia="Times New Roman" w:cs="Times New Roman"/>
+                <w:sz w:val="24"/>
+                <w:szCs w:val="24"/>
+                <w:lang w:val="el-GR" w:eastAsia="el-GR"/>
+              </w:rPr>
+              <w:t>exercises</w:t>
+            </w:r>
+            <w:proofErr w:type="spellEnd"/>
+          </w:p>
+        </w:tc>
+        <w:tc>
+          <w:tcPr>
+            <w:tcW w:w="0" w:type="auto"/>
+            <w:hideMark/>
+          </w:tcPr>
+          <w:p>
+            <w:pPr>
+              <w:spacing w:line="276" w:lineRule="auto"/>
+              <w:jc w:val="center"/>
+              <w:rPr>
+                <w:rFonts w:eastAsia="Times New Roman" w:cs="Times New Roman"/>
+                <w:sz w:val="24"/>
+                <w:szCs w:val="24"/>
+                <w:lang w:val="el-GR" w:eastAsia="el-GR"/>
+              </w:rPr>
+            </w:pPr>
+            <w:proofErr w:type="spellStart"/>
+            <w:r>
+              <w:rPr>
+                <w:rFonts w:eastAsia="Times New Roman" w:cs="Times New Roman"/>
+                <w:sz w:val="24"/>
+                <w:szCs w:val="24"/>
+                <w:lang w:val="el-GR" w:eastAsia="el-GR"/>
+              </w:rPr>
+              <w:t>Serve</w:t>
+            </w:r>
+            <w:proofErr w:type="spellEnd"/>
+            <w:r>
+              <w:rPr>
+                <w:rFonts w:eastAsia="Times New Roman" w:cs="Times New Roman"/>
+                <w:sz w:val="24"/>
+                <w:szCs w:val="24"/>
+                <w:lang w:val="el-GR" w:eastAsia="el-GR"/>
+              </w:rPr>
+              <w:t xml:space="preserve"> </w:t>
+            </w:r>
+            <w:proofErr w:type="spellStart"/>
+            <w:r>
+              <w:rPr>
+                <w:rFonts w:eastAsia="Times New Roman" w:cs="Times New Roman"/>
+                <w:sz w:val="24"/>
+                <w:szCs w:val="24"/>
+                <w:lang w:val="el-GR" w:eastAsia="el-GR"/>
+              </w:rPr>
+              <w:t>files</w:t>
+            </w:r>
+            <w:proofErr w:type="spellEnd"/>
+          </w:p>
+        </w:tc>
+        <w:tc>
+          <w:tcPr>
+            <w:tcW w:w="0" w:type="auto"/>
+            <w:hideMark/>
+          </w:tcPr>
+          <w:p>
+            <w:pPr>
+              <w:spacing w:line="276" w:lineRule="auto"/>
+              <w:jc w:val="center"/>
+              <w:rPr>
+                <w:rFonts w:eastAsia="Times New Roman" w:cs="Times New Roman"/>
+                <w:sz w:val="24"/>
+                <w:szCs w:val="24"/>
+                <w:lang w:val="el-GR" w:eastAsia="el-GR"/>
+              </w:rPr>
+            </w:pPr>
+            <w:proofErr w:type="spellStart"/>
+            <w:r>
+              <w:rPr>
+                <w:rFonts w:eastAsia="Times New Roman" w:cs="Times New Roman"/>
+                <w:sz w:val="24"/>
+                <w:szCs w:val="24"/>
+                <w:lang w:val="el-GR" w:eastAsia="el-GR"/>
+              </w:rPr>
+              <w:t>Play</w:t>
+            </w:r>
+            <w:proofErr w:type="spellEnd"/>
+            <w:r>
+              <w:rPr>
+                <w:rFonts w:eastAsia="Times New Roman" w:cs="Times New Roman"/>
+                <w:sz w:val="24"/>
+                <w:szCs w:val="24"/>
+                <w:lang w:val="el-GR" w:eastAsia="el-GR"/>
+              </w:rPr>
+              <w:t xml:space="preserve"> </w:t>
+            </w:r>
+            <w:proofErr w:type="spellStart"/>
+            <w:r>
+              <w:rPr>
+                <w:rFonts w:eastAsia="Times New Roman" w:cs="Times New Roman"/>
+                <w:sz w:val="24"/>
+                <w:szCs w:val="24"/>
+                <w:lang w:val="el-GR" w:eastAsia="el-GR"/>
+              </w:rPr>
+              <w:t>audio</w:t>
+            </w:r>
+            <w:proofErr w:type="spellEnd"/>
+          </w:p>
+        </w:tc>
+      </w:tr>
+      <w:tr>
+        <w:tc>
+          <w:tcPr>
+            <w:tcW w:w="0" w:type="auto"/>
+            <w:hideMark/>
+          </w:tcPr>
+          <w:p>
+            <w:pPr>
+              <w:spacing w:line="276" w:lineRule="auto"/>
+              <w:jc w:val="center"/>
+              <w:rPr>
+                <w:rFonts w:eastAsia="Times New Roman" w:cs="Times New Roman"/>
+                <w:sz w:val="24"/>
+                <w:szCs w:val="24"/>
+                <w:lang w:val="el-GR" w:eastAsia="el-GR"/>
+              </w:rPr>
+            </w:pPr>
+            <w:r>
+              <w:rPr>
+                <w:rFonts w:eastAsia="Times New Roman" w:cs="Times New Roman"/>
+                <w:b/>
+                <w:bCs/>
+                <w:sz w:val="24"/>
+                <w:szCs w:val="24"/>
+                <w:lang w:val="el-GR" w:eastAsia="el-GR"/>
+              </w:rPr>
+              <w:t xml:space="preserve">UI/UX </w:t>
+            </w:r>
+            <w:proofErr w:type="spellStart"/>
+            <w:r>
+              <w:rPr>
+                <w:rFonts w:eastAsia="Times New Roman" w:cs="Times New Roman"/>
+                <w:b/>
+                <w:bCs/>
+                <w:sz w:val="24"/>
+                <w:szCs w:val="24"/>
+                <w:lang w:val="el-GR" w:eastAsia="el-GR"/>
+              </w:rPr>
+              <w:t>Feedback</w:t>
+            </w:r>
+            <w:proofErr w:type="spellEnd"/>
+          </w:p>
+        </w:tc>
+        <w:tc>
+          <w:tcPr>
+            <w:tcW w:w="0" w:type="auto"/>
+            <w:hideMark/>
+          </w:tcPr>
+          <w:p>
+            <w:pPr>
+              <w:spacing w:line="276" w:lineRule="auto"/>
+              <w:jc w:val="center"/>
+              <w:rPr>
+                <w:rFonts w:eastAsia="Times New Roman" w:cs="Times New Roman"/>
+                <w:sz w:val="24"/>
+                <w:szCs w:val="24"/>
+                <w:lang w:val="el-GR" w:eastAsia="el-GR"/>
+              </w:rPr>
+            </w:pPr>
+            <w:proofErr w:type="spellStart"/>
+            <w:r>
+              <w:rPr>
+                <w:rFonts w:eastAsia="Times New Roman" w:cs="Times New Roman"/>
+                <w:sz w:val="24"/>
+                <w:szCs w:val="24"/>
+                <w:lang w:val="el-GR" w:eastAsia="el-GR"/>
+              </w:rPr>
+              <w:t>Improve</w:t>
+            </w:r>
+            <w:proofErr w:type="spellEnd"/>
+            <w:r>
+              <w:rPr>
+                <w:rFonts w:eastAsia="Times New Roman" w:cs="Times New Roman"/>
+                <w:sz w:val="24"/>
+                <w:szCs w:val="24"/>
+                <w:lang w:val="el-GR" w:eastAsia="el-GR"/>
+              </w:rPr>
+              <w:t xml:space="preserve"> </w:t>
+            </w:r>
+            <w:proofErr w:type="spellStart"/>
+            <w:r>
+              <w:rPr>
+                <w:rFonts w:eastAsia="Times New Roman" w:cs="Times New Roman"/>
+                <w:sz w:val="24"/>
+                <w:szCs w:val="24"/>
+                <w:lang w:val="el-GR" w:eastAsia="el-GR"/>
+              </w:rPr>
+              <w:t>experience</w:t>
+            </w:r>
+            <w:proofErr w:type="spellEnd"/>
+          </w:p>
+        </w:tc>
+        <w:tc>
+          <w:tcPr>
+            <w:tcW w:w="0" w:type="auto"/>
+            <w:hideMark/>
+          </w:tcPr>
+          <w:p>
+            <w:pPr>
+              <w:spacing w:line="276" w:lineRule="auto"/>
+              <w:jc w:val="center"/>
+              <w:rPr>
+                <w:rFonts w:eastAsia="Times New Roman" w:cs="Times New Roman"/>
+                <w:sz w:val="24"/>
+                <w:szCs w:val="24"/>
+                <w:lang w:val="el-GR" w:eastAsia="el-GR"/>
+              </w:rPr>
+            </w:pPr>
+            <w:proofErr w:type="spellStart"/>
+            <w:r>
+              <w:rPr>
+                <w:rFonts w:eastAsia="Times New Roman" w:cs="Times New Roman"/>
+                <w:sz w:val="24"/>
+                <w:szCs w:val="24"/>
+                <w:lang w:val="el-GR" w:eastAsia="el-GR"/>
+              </w:rPr>
+              <w:t>None</w:t>
+            </w:r>
+            <w:proofErr w:type="spellEnd"/>
+          </w:p>
+        </w:tc>
+        <w:tc>
+          <w:tcPr>
+            <w:tcW w:w="0" w:type="auto"/>
+            <w:hideMark/>
+          </w:tcPr>
+          <w:p>
+            <w:pPr>
+              <w:spacing w:line="276" w:lineRule="auto"/>
+              <w:jc w:val="center"/>
+              <w:rPr>
+                <w:rFonts w:eastAsia="Times New Roman" w:cs="Times New Roman"/>
+                <w:sz w:val="24"/>
+                <w:szCs w:val="24"/>
+                <w:lang w:val="el-GR" w:eastAsia="el-GR"/>
+              </w:rPr>
+            </w:pPr>
+            <w:proofErr w:type="spellStart"/>
+            <w:r>
+              <w:rPr>
+                <w:rFonts w:eastAsia="Times New Roman" w:cs="Times New Roman"/>
+                <w:sz w:val="24"/>
+                <w:szCs w:val="24"/>
+                <w:lang w:val="el-GR" w:eastAsia="el-GR"/>
+              </w:rPr>
+              <w:t>Animations</w:t>
+            </w:r>
+            <w:proofErr w:type="spellEnd"/>
+            <w:r>
+              <w:rPr>
+                <w:rFonts w:eastAsia="Times New Roman" w:cs="Times New Roman"/>
+                <w:sz w:val="24"/>
+                <w:szCs w:val="24"/>
+                <w:lang w:val="el-GR" w:eastAsia="el-GR"/>
+              </w:rPr>
+              <w:t xml:space="preserve"> + UI </w:t>
+            </w:r>
+            <w:proofErr w:type="spellStart"/>
+            <w:r>
+              <w:rPr>
+                <w:rFonts w:eastAsia="Times New Roman" w:cs="Times New Roman"/>
+                <w:sz w:val="24"/>
+                <w:szCs w:val="24"/>
+                <w:lang w:val="el-GR" w:eastAsia="el-GR"/>
+              </w:rPr>
+              <w:t>logic</w:t>
+            </w:r>
+            <w:proofErr w:type="spellEnd"/>
+          </w:p>
+        </w:tc>
+      </w:tr>
+    </w:tbl>
+    <w:p>
+      <w:pPr>
+        <w:rPr>
+          <w:rFonts w:ascii="Arial Rounded MT Bold" w:hAnsi="Arial Rounded MT Bold"/>
+          <w:b/>
+          <w:sz w:val="28"/>
+          <w:szCs w:val="28"/>
+        </w:rPr>
+      </w:pPr>
+    </w:p>
+    <w:p>
+      <w:pPr>
+        <w:pStyle w:val="1"/>
+        <w:numPr>
+          <w:ilvl w:val="0"/>
+          <w:numId w:val="17"/>
+        </w:numPr>
+        <w:jc w:val="center"/>
+        <w:rPr>
+          <w:sz w:val="44"/>
+        </w:rPr>
+      </w:pPr>
+      <w:bookmarkStart w:id="2" w:name="_GoBack"/>
+      <w:bookmarkEnd w:id="2"/>
       <w:r>
         <w:rPr>
           <w:sz w:val="44"/>
@@ -14624,6 +16596,127 @@
     </w:lvl>
   </w:abstractNum>
   <w:abstractNum w:abstractNumId="16" w15:restartNumberingAfterBreak="0">
+    <w:nsid w:val="19561C26"/>
+    <w:multiLevelType w:val="multilevel"/>
+    <w:tmpl w:val="8ED63A56"/>
+    <w:lvl w:ilvl="0">
+      <w:start w:val="1"/>
+      <w:numFmt w:val="decimal"/>
+      <w:lvlText w:val="%1."/>
+      <w:lvlJc w:val="left"/>
+      <w:pPr>
+        <w:ind w:left="720" w:hanging="360"/>
+      </w:pPr>
+      <w:rPr>
+        <w:rFonts w:hint="default"/>
+      </w:rPr>
+    </w:lvl>
+    <w:lvl w:ilvl="1">
+      <w:start w:val="2"/>
+      <w:numFmt w:val="decimal"/>
+      <w:isLgl/>
+      <w:lvlText w:val="%1.%2"/>
+      <w:lvlJc w:val="left"/>
+      <w:pPr>
+        <w:ind w:left="732" w:hanging="372"/>
+      </w:pPr>
+      <w:rPr>
+        <w:rFonts w:hint="default"/>
+      </w:rPr>
+    </w:lvl>
+    <w:lvl w:ilvl="2">
+      <w:start w:val="1"/>
+      <w:numFmt w:val="decimal"/>
+      <w:isLgl/>
+      <w:lvlText w:val="%1.%2.%3"/>
+      <w:lvlJc w:val="left"/>
+      <w:pPr>
+        <w:ind w:left="1080" w:hanging="720"/>
+      </w:pPr>
+      <w:rPr>
+        <w:rFonts w:hint="default"/>
+      </w:rPr>
+    </w:lvl>
+    <w:lvl w:ilvl="3">
+      <w:start w:val="1"/>
+      <w:numFmt w:val="decimal"/>
+      <w:isLgl/>
+      <w:lvlText w:val="%1.%2.%3.%4"/>
+      <w:lvlJc w:val="left"/>
+      <w:pPr>
+        <w:ind w:left="1440" w:hanging="1080"/>
+      </w:pPr>
+      <w:rPr>
+        <w:rFonts w:hint="default"/>
+      </w:rPr>
+    </w:lvl>
+    <w:lvl w:ilvl="4">
+      <w:start w:val="1"/>
+      <w:numFmt w:val="decimal"/>
+      <w:isLgl/>
+      <w:lvlText w:val="%1.%2.%3.%4.%5"/>
+      <w:lvlJc w:val="left"/>
+      <w:pPr>
+        <w:ind w:left="1440" w:hanging="1080"/>
+      </w:pPr>
+      <w:rPr>
+        <w:rFonts w:hint="default"/>
+      </w:rPr>
+    </w:lvl>
+    <w:lvl w:ilvl="5">
+      <w:start w:val="1"/>
+      <w:numFmt w:val="decimal"/>
+      <w:isLgl/>
+      <w:lvlText w:val="%1.%2.%3.%4.%5.%6"/>
+      <w:lvlJc w:val="left"/>
+      <w:pPr>
+        <w:ind w:left="1800" w:hanging="1440"/>
+      </w:pPr>
+      <w:rPr>
+        <w:rFonts w:hint="default"/>
+      </w:rPr>
+    </w:lvl>
+    <w:lvl w:ilvl="6">
+      <w:start w:val="1"/>
+      <w:numFmt w:val="decimal"/>
+      <w:isLgl/>
+      <w:lvlText w:val="%1.%2.%3.%4.%5.%6.%7"/>
+      <w:lvlJc w:val="left"/>
+      <w:pPr>
+        <w:ind w:left="1800" w:hanging="1440"/>
+      </w:pPr>
+      <w:rPr>
+        <w:rFonts w:hint="default"/>
+      </w:rPr>
+    </w:lvl>
+    <w:lvl w:ilvl="7">
+      <w:start w:val="1"/>
+      <w:numFmt w:val="decimal"/>
+      <w:isLgl/>
+      <w:lvlText w:val="%1.%2.%3.%4.%5.%6.%7.%8"/>
+      <w:lvlJc w:val="left"/>
+      <w:pPr>
+        <w:ind w:left="2160" w:hanging="1800"/>
+      </w:pPr>
+      <w:rPr>
+        <w:rFonts w:hint="default"/>
+      </w:rPr>
+    </w:lvl>
+    <w:lvl w:ilvl="8">
+      <w:start w:val="1"/>
+      <w:numFmt w:val="decimal"/>
+      <w:isLgl/>
+      <w:lvlText w:val="%1.%2.%3.%4.%5.%6.%7.%8.%9"/>
+      <w:lvlJc w:val="left"/>
+      <w:pPr>
+        <w:ind w:left="2160" w:hanging="1800"/>
+      </w:pPr>
+      <w:rPr>
+        <w:rFonts w:hint="default"/>
+      </w:rPr>
+    </w:lvl>
+  </w:abstractNum>
+  <w:abstractNum w:abstractNumId="17" w15:restartNumberingAfterBreak="0">
     <w:nsid w:val="1AEB4CAA"/>
     <w:multiLevelType w:val="hybridMultilevel"/>
     <w:tmpl w:val="9502157E"/>
@@ -14736,7 +16829,7 @@
       </w:rPr>
     </w:lvl>
   </w:abstractNum>
-  <w:abstractNum w:abstractNumId="17" w15:restartNumberingAfterBreak="0">
+  <w:abstractNum w:abstractNumId="18" w15:restartNumberingAfterBreak="0">
     <w:nsid w:val="1FD576DF"/>
     <w:multiLevelType w:val="hybridMultilevel"/>
     <w:tmpl w:val="E646A9BC"/>
@@ -14849,7 +16942,7 @@
       </w:rPr>
     </w:lvl>
   </w:abstractNum>
-  <w:abstractNum w:abstractNumId="18" w15:restartNumberingAfterBreak="0">
+  <w:abstractNum w:abstractNumId="19" w15:restartNumberingAfterBreak="0">
     <w:nsid w:val="1FE72993"/>
     <w:multiLevelType w:val="hybridMultilevel"/>
     <w:tmpl w:val="28964ED4"/>
@@ -14962,7 +17055,7 @@
       </w:rPr>
     </w:lvl>
   </w:abstractNum>
-  <w:abstractNum w:abstractNumId="19" w15:restartNumberingAfterBreak="0">
+  <w:abstractNum w:abstractNumId="20" w15:restartNumberingAfterBreak="0">
     <w:nsid w:val="2E1927CC"/>
     <w:multiLevelType w:val="hybridMultilevel"/>
     <w:tmpl w:val="CEFC105A"/>
@@ -15075,7 +17168,7 @@
       </w:rPr>
     </w:lvl>
   </w:abstractNum>
-  <w:abstractNum w:abstractNumId="20" w15:restartNumberingAfterBreak="0">
+  <w:abstractNum w:abstractNumId="21" w15:restartNumberingAfterBreak="0">
     <w:nsid w:val="37D40BC0"/>
     <w:multiLevelType w:val="multilevel"/>
     <w:tmpl w:val="04B02ECA"/>
@@ -15224,7 +17317,7 @@
       </w:rPr>
     </w:lvl>
   </w:abstractNum>
-  <w:abstractNum w:abstractNumId="21" w15:restartNumberingAfterBreak="0">
+  <w:abstractNum w:abstractNumId="22" w15:restartNumberingAfterBreak="0">
     <w:nsid w:val="3C960E5A"/>
     <w:multiLevelType w:val="multilevel"/>
     <w:tmpl w:val="9B103126"/>
@@ -15373,7 +17466,7 @@
       </w:rPr>
     </w:lvl>
   </w:abstractNum>
-  <w:abstractNum w:abstractNumId="22" w15:restartNumberingAfterBreak="0">
+  <w:abstractNum w:abstractNumId="23" w15:restartNumberingAfterBreak="0">
     <w:nsid w:val="3DA6491F"/>
     <w:multiLevelType w:val="hybridMultilevel"/>
     <w:tmpl w:val="EB0CDE2E"/>
@@ -15486,7 +17579,7 @@
       </w:rPr>
     </w:lvl>
   </w:abstractNum>
-  <w:abstractNum w:abstractNumId="23" w15:restartNumberingAfterBreak="0">
+  <w:abstractNum w:abstractNumId="24" w15:restartNumberingAfterBreak="0">
     <w:nsid w:val="3EAA35AC"/>
     <w:multiLevelType w:val="hybridMultilevel"/>
     <w:tmpl w:val="233AE3DE"/>
@@ -15601,7 +17694,7 @@
       </w:rPr>
     </w:lvl>
   </w:abstractNum>
-  <w:abstractNum w:abstractNumId="24" w15:restartNumberingAfterBreak="0">
+  <w:abstractNum w:abstractNumId="25" w15:restartNumberingAfterBreak="0">
     <w:nsid w:val="40507186"/>
     <w:multiLevelType w:val="hybridMultilevel"/>
     <w:tmpl w:val="DA2EC698"/>
@@ -15714,7 +17807,7 @@
       </w:rPr>
     </w:lvl>
   </w:abstractNum>
-  <w:abstractNum w:abstractNumId="25" w15:restartNumberingAfterBreak="0">
+  <w:abstractNum w:abstractNumId="26" w15:restartNumberingAfterBreak="0">
     <w:nsid w:val="442C049E"/>
     <w:multiLevelType w:val="hybridMultilevel"/>
     <w:tmpl w:val="9B6E762A"/>
@@ -15803,7 +17896,7 @@
       </w:pPr>
     </w:lvl>
   </w:abstractNum>
-  <w:abstractNum w:abstractNumId="26" w15:restartNumberingAfterBreak="0">
+  <w:abstractNum w:abstractNumId="27" w15:restartNumberingAfterBreak="0">
     <w:nsid w:val="478A3205"/>
     <w:multiLevelType w:val="multilevel"/>
     <w:tmpl w:val="B2FCFB82"/>
@@ -15953,7 +18046,7 @@
       </w:rPr>
     </w:lvl>
   </w:abstractNum>
-  <w:abstractNum w:abstractNumId="27" w15:restartNumberingAfterBreak="0">
+  <w:abstractNum w:abstractNumId="28" w15:restartNumberingAfterBreak="0">
     <w:nsid w:val="478D2741"/>
     <w:multiLevelType w:val="multilevel"/>
     <w:tmpl w:val="A484D9B8"/>
@@ -16102,7 +18195,7 @@
       </w:rPr>
     </w:lvl>
   </w:abstractNum>
-  <w:abstractNum w:abstractNumId="28" w15:restartNumberingAfterBreak="0">
+  <w:abstractNum w:abstractNumId="29" w15:restartNumberingAfterBreak="0">
     <w:nsid w:val="4A71210C"/>
     <w:multiLevelType w:val="multilevel"/>
     <w:tmpl w:val="93801A4C"/>
@@ -16252,7 +18345,7 @@
       </w:rPr>
     </w:lvl>
   </w:abstractNum>
-  <w:abstractNum w:abstractNumId="29" w15:restartNumberingAfterBreak="0">
+  <w:abstractNum w:abstractNumId="30" w15:restartNumberingAfterBreak="0">
     <w:nsid w:val="4B803554"/>
     <w:multiLevelType w:val="multilevel"/>
     <w:tmpl w:val="8ED63A56"/>
@@ -16373,7 +18466,7 @@
       </w:rPr>
     </w:lvl>
   </w:abstractNum>
-  <w:abstractNum w:abstractNumId="30" w15:restartNumberingAfterBreak="0">
+  <w:abstractNum w:abstractNumId="31" w15:restartNumberingAfterBreak="0">
     <w:nsid w:val="4E1B28DE"/>
     <w:multiLevelType w:val="multilevel"/>
     <w:tmpl w:val="21C007F8"/>
@@ -16522,7 +18615,7 @@
       </w:rPr>
     </w:lvl>
   </w:abstractNum>
-  <w:abstractNum w:abstractNumId="31" w15:restartNumberingAfterBreak="0">
+  <w:abstractNum w:abstractNumId="32" w15:restartNumberingAfterBreak="0">
     <w:nsid w:val="58307E10"/>
     <w:multiLevelType w:val="hybridMultilevel"/>
     <w:tmpl w:val="EA823FC4"/>
@@ -16639,7 +18732,7 @@
       </w:rPr>
     </w:lvl>
   </w:abstractNum>
-  <w:abstractNum w:abstractNumId="32" w15:restartNumberingAfterBreak="0">
+  <w:abstractNum w:abstractNumId="33" w15:restartNumberingAfterBreak="0">
     <w:nsid w:val="59DA5A00"/>
     <w:multiLevelType w:val="multilevel"/>
     <w:tmpl w:val="EB5EFB68"/>
@@ -16788,7 +18881,7 @@
       </w:rPr>
     </w:lvl>
   </w:abstractNum>
-  <w:abstractNum w:abstractNumId="33" w15:restartNumberingAfterBreak="0">
+  <w:abstractNum w:abstractNumId="34" w15:restartNumberingAfterBreak="0">
     <w:nsid w:val="5ABA66E9"/>
     <w:multiLevelType w:val="hybridMultilevel"/>
     <w:tmpl w:val="8C2C2080"/>
@@ -16901,7 +18994,7 @@
       </w:rPr>
     </w:lvl>
   </w:abstractNum>
-  <w:abstractNum w:abstractNumId="34" w15:restartNumberingAfterBreak="0">
+  <w:abstractNum w:abstractNumId="35" w15:restartNumberingAfterBreak="0">
     <w:nsid w:val="62D83BBB"/>
     <w:multiLevelType w:val="hybridMultilevel"/>
     <w:tmpl w:val="7528FCA4"/>
@@ -17016,7 +19109,7 @@
       </w:rPr>
     </w:lvl>
   </w:abstractNum>
-  <w:abstractNum w:abstractNumId="35" w15:restartNumberingAfterBreak="0">
+  <w:abstractNum w:abstractNumId="36" w15:restartNumberingAfterBreak="0">
     <w:nsid w:val="62E837C2"/>
     <w:multiLevelType w:val="hybridMultilevel"/>
     <w:tmpl w:val="BD2A94F4"/>
@@ -17129,7 +19222,7 @@
       </w:rPr>
     </w:lvl>
   </w:abstractNum>
-  <w:abstractNum w:abstractNumId="36" w15:restartNumberingAfterBreak="0">
+  <w:abstractNum w:abstractNumId="37" w15:restartNumberingAfterBreak="0">
     <w:nsid w:val="63590CC0"/>
     <w:multiLevelType w:val="hybridMultilevel"/>
     <w:tmpl w:val="9104BE12"/>
@@ -17242,7 +19335,7 @@
       </w:rPr>
     </w:lvl>
   </w:abstractNum>
-  <w:abstractNum w:abstractNumId="37" w15:restartNumberingAfterBreak="0">
+  <w:abstractNum w:abstractNumId="38" w15:restartNumberingAfterBreak="0">
     <w:nsid w:val="647A6D7F"/>
     <w:multiLevelType w:val="hybridMultilevel"/>
     <w:tmpl w:val="D0EC656A"/>
@@ -17355,7 +19448,7 @@
       </w:rPr>
     </w:lvl>
   </w:abstractNum>
-  <w:abstractNum w:abstractNumId="38" w15:restartNumberingAfterBreak="0">
+  <w:abstractNum w:abstractNumId="39" w15:restartNumberingAfterBreak="0">
     <w:nsid w:val="65E715A4"/>
     <w:multiLevelType w:val="multilevel"/>
     <w:tmpl w:val="D466E618"/>
@@ -17504,7 +19597,7 @@
       </w:rPr>
     </w:lvl>
   </w:abstractNum>
-  <w:abstractNum w:abstractNumId="39" w15:restartNumberingAfterBreak="0">
+  <w:abstractNum w:abstractNumId="40" w15:restartNumberingAfterBreak="0">
     <w:nsid w:val="661B5EE0"/>
     <w:multiLevelType w:val="hybridMultilevel"/>
     <w:tmpl w:val="26341D6C"/>
@@ -17617,7 +19710,7 @@
       </w:rPr>
     </w:lvl>
   </w:abstractNum>
-  <w:abstractNum w:abstractNumId="40" w15:restartNumberingAfterBreak="0">
+  <w:abstractNum w:abstractNumId="41" w15:restartNumberingAfterBreak="0">
     <w:nsid w:val="68380779"/>
     <w:multiLevelType w:val="multilevel"/>
     <w:tmpl w:val="CF1AA246"/>
@@ -17766,7 +19859,7 @@
       </w:rPr>
     </w:lvl>
   </w:abstractNum>
-  <w:abstractNum w:abstractNumId="41" w15:restartNumberingAfterBreak="0">
+  <w:abstractNum w:abstractNumId="42" w15:restartNumberingAfterBreak="0">
     <w:nsid w:val="6DAB05AD"/>
     <w:multiLevelType w:val="hybridMultilevel"/>
     <w:tmpl w:val="79B82AB0"/>
@@ -17881,7 +19974,7 @@
       </w:rPr>
     </w:lvl>
   </w:abstractNum>
-  <w:abstractNum w:abstractNumId="42" w15:restartNumberingAfterBreak="0">
+  <w:abstractNum w:abstractNumId="43" w15:restartNumberingAfterBreak="0">
     <w:nsid w:val="6EC2564C"/>
     <w:multiLevelType w:val="hybridMultilevel"/>
     <w:tmpl w:val="35E4D29A"/>
@@ -17997,7 +20090,7 @@
       </w:rPr>
     </w:lvl>
   </w:abstractNum>
-  <w:abstractNum w:abstractNumId="43" w15:restartNumberingAfterBreak="0">
+  <w:abstractNum w:abstractNumId="44" w15:restartNumberingAfterBreak="0">
     <w:nsid w:val="776A7814"/>
     <w:multiLevelType w:val="hybridMultilevel"/>
     <w:tmpl w:val="0CDC8FBC"/>
@@ -18112,7 +20205,7 @@
       </w:rPr>
     </w:lvl>
   </w:abstractNum>
-  <w:abstractNum w:abstractNumId="44" w15:restartNumberingAfterBreak="0">
+  <w:abstractNum w:abstractNumId="45" w15:restartNumberingAfterBreak="0">
     <w:nsid w:val="7AC7742F"/>
     <w:multiLevelType w:val="hybridMultilevel"/>
     <w:tmpl w:val="95A68502"/>
@@ -18201,7 +20294,7 @@
       </w:pPr>
     </w:lvl>
   </w:abstractNum>
-  <w:abstractNum w:abstractNumId="45" w15:restartNumberingAfterBreak="0">
+  <w:abstractNum w:abstractNumId="46" w15:restartNumberingAfterBreak="0">
     <w:nsid w:val="7C9C356B"/>
     <w:multiLevelType w:val="hybridMultilevel"/>
     <w:tmpl w:val="2736A468"/>
@@ -18336,49 +20429,49 @@
     <w:abstractNumId w:val="12"/>
   </w:num>
   <w:num w:numId="8">
-    <w:abstractNumId w:val="44"/>
+    <w:abstractNumId w:val="45"/>
   </w:num>
   <w:num w:numId="9">
-    <w:abstractNumId w:val="30"/>
+    <w:abstractNumId w:val="31"/>
   </w:num>
   <w:num w:numId="10">
-    <w:abstractNumId w:val="36"/>
+    <w:abstractNumId w:val="37"/>
   </w:num>
   <w:num w:numId="11">
-    <w:abstractNumId w:val="27"/>
+    <w:abstractNumId w:val="28"/>
   </w:num>
   <w:num w:numId="12">
-    <w:abstractNumId w:val="18"/>
+    <w:abstractNumId w:val="19"/>
   </w:num>
   <w:num w:numId="13">
-    <w:abstractNumId w:val="19"/>
+    <w:abstractNumId w:val="20"/>
   </w:num>
   <w:num w:numId="14">
     <w:abstractNumId w:val="11"/>
   </w:num>
   <w:num w:numId="15">
-    <w:abstractNumId w:val="25"/>
+    <w:abstractNumId w:val="26"/>
   </w:num>
   <w:num w:numId="16">
     <w:abstractNumId w:val="6"/>
   </w:num>
   <w:num w:numId="17">
-    <w:abstractNumId w:val="29"/>
+    <w:abstractNumId w:val="30"/>
   </w:num>
   <w:num w:numId="18">
-    <w:abstractNumId w:val="24"/>
+    <w:abstractNumId w:val="25"/>
   </w:num>
   <w:num w:numId="19">
-    <w:abstractNumId w:val="16"/>
+    <w:abstractNumId w:val="17"/>
   </w:num>
   <w:num w:numId="20">
-    <w:abstractNumId w:val="20"/>
+    <w:abstractNumId w:val="21"/>
   </w:num>
   <w:num w:numId="21">
-    <w:abstractNumId w:val="21"/>
+    <w:abstractNumId w:val="22"/>
   </w:num>
   <w:num w:numId="22">
-    <w:abstractNumId w:val="40"/>
+    <w:abstractNumId w:val="41"/>
   </w:num>
   <w:num w:numId="23">
     <w:abstractNumId w:val="10"/>
@@ -18387,58 +20480,58 @@
     <w:abstractNumId w:val="15"/>
   </w:num>
   <w:num w:numId="25">
-    <w:abstractNumId w:val="35"/>
+    <w:abstractNumId w:val="36"/>
   </w:num>
   <w:num w:numId="26">
-    <w:abstractNumId w:val="39"/>
+    <w:abstractNumId w:val="40"/>
   </w:num>
   <w:num w:numId="27">
-    <w:abstractNumId w:val="22"/>
+    <w:abstractNumId w:val="23"/>
   </w:num>
   <w:num w:numId="28">
-    <w:abstractNumId w:val="17"/>
+    <w:abstractNumId w:val="18"/>
   </w:num>
   <w:num w:numId="29">
-    <w:abstractNumId w:val="37"/>
+    <w:abstractNumId w:val="38"/>
   </w:num>
   <w:num w:numId="30">
-    <w:abstractNumId w:val="33"/>
+    <w:abstractNumId w:val="34"/>
   </w:num>
   <w:num w:numId="31">
-    <w:abstractNumId w:val="23"/>
+    <w:abstractNumId w:val="24"/>
   </w:num>
   <w:num w:numId="32">
     <w:abstractNumId w:val="13"/>
   </w:num>
   <w:num w:numId="33">
-    <w:abstractNumId w:val="45"/>
+    <w:abstractNumId w:val="46"/>
   </w:num>
   <w:num w:numId="34">
-    <w:abstractNumId w:val="42"/>
+    <w:abstractNumId w:val="43"/>
   </w:num>
   <w:num w:numId="35">
-    <w:abstractNumId w:val="34"/>
+    <w:abstractNumId w:val="35"/>
   </w:num>
   <w:num w:numId="36">
     <w:abstractNumId w:val="7"/>
   </w:num>
   <w:num w:numId="37">
-    <w:abstractNumId w:val="31"/>
+    <w:abstractNumId w:val="32"/>
   </w:num>
   <w:num w:numId="38">
-    <w:abstractNumId w:val="41"/>
+    <w:abstractNumId w:val="42"/>
   </w:num>
   <w:num w:numId="39">
-    <w:abstractNumId w:val="43"/>
+    <w:abstractNumId w:val="44"/>
   </w:num>
   <w:num w:numId="40">
-    <w:abstractNumId w:val="26"/>
+    <w:abstractNumId w:val="27"/>
   </w:num>
   <w:num w:numId="41">
-    <w:abstractNumId w:val="38"/>
+    <w:abstractNumId w:val="39"/>
   </w:num>
   <w:num w:numId="42">
-    <w:abstractNumId w:val="28"/>
+    <w:abstractNumId w:val="29"/>
   </w:num>
   <w:num w:numId="43">
     <w:abstractNumId w:val="8"/>
@@ -18447,10 +20540,13 @@
     <w:abstractNumId w:val="14"/>
   </w:num>
   <w:num w:numId="45">
-    <w:abstractNumId w:val="32"/>
+    <w:abstractNumId w:val="33"/>
   </w:num>
   <w:num w:numId="46">
     <w:abstractNumId w:val="9"/>
+  </w:num>
+  <w:num w:numId="47">
+    <w:abstractNumId w:val="16"/>
   </w:num>
   <w:numIdMacAtCleanup w:val="37"/>
 </w:numbering>
@@ -30211,7 +32307,7 @@
 </file>
 
 <file path=customXml/itemProps1.xml><?xml version="1.0" encoding="utf-8"?>
-<ds:datastoreItem xmlns:ds="http://schemas.openxmlformats.org/officeDocument/2006/customXml" ds:itemID="{ED87C3E1-BFB8-4327-8768-2DB816C19203}">
+<ds:datastoreItem xmlns:ds="http://schemas.openxmlformats.org/officeDocument/2006/customXml" ds:itemID="{9A7B429D-742F-4834-9BA8-2276CA2A9A82}">
   <ds:schemaRefs>
     <ds:schemaRef ds:uri="http://schemas.openxmlformats.org/officeDocument/2006/bibliography"/>
   </ds:schemaRefs>

--- a/Documentation.docx
+++ b/Documentation.docx
@@ -27,7 +27,7 @@
         <mc:AlternateContent>
           <mc:Choice Requires="wps">
             <w:drawing>
-              <wp:anchor distT="0" distB="0" distL="114300" distR="114300" simplePos="0" relativeHeight="251659264" behindDoc="0" locked="0" layoutInCell="1" allowOverlap="1" wp14:anchorId="11C9896A" wp14:editId="7BA95CC7">
+              <wp:anchor distT="0" distB="0" distL="114300" distR="114300" simplePos="0" relativeHeight="251660288" behindDoc="0" locked="0" layoutInCell="1" allowOverlap="1" wp14:anchorId="11C9896A" wp14:editId="7BA95CC7">
                 <wp:simplePos x="0" y="0"/>
                 <wp:positionH relativeFrom="column">
                   <wp:posOffset>1051560</wp:posOffset>
@@ -145,7 +145,7 @@
                 <v:stroke joinstyle="miter"/>
                 <v:path gradientshapeok="t" o:connecttype="rect"/>
               </v:shapetype>
-              <v:shape id="Πλαίσιο κειμένου 25" o:spid="_x0000_s1026" type="#_x0000_t202" style="position:absolute;margin-left:82.8pt;margin-top:-8.4pt;width:249.6pt;height:246pt;z-index:251659264;visibility:visible;mso-wrap-style:square;mso-width-percent:0;mso-height-percent:0;mso-wrap-distance-left:9pt;mso-wrap-distance-top:0;mso-wrap-distance-right:9pt;mso-wrap-distance-bottom:0;mso-position-horizontal:absolute;mso-position-horizontal-relative:text;mso-position-vertical:absolute;mso-position-vertical-relative:text;mso-width-percent:0;mso-height-percent:0;mso-width-relative:page;mso-height-relative:page;v-text-anchor:top" o:gfxdata="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" stroked="f">
+              <v:shape id="Πλαίσιο κειμένου 25" o:spid="_x0000_s1026" type="#_x0000_t202" style="position:absolute;margin-left:82.8pt;margin-top:-8.4pt;width:249.6pt;height:246pt;z-index:251660288;visibility:visible;mso-wrap-style:square;mso-width-percent:0;mso-height-percent:0;mso-wrap-distance-left:9pt;mso-wrap-distance-top:0;mso-wrap-distance-right:9pt;mso-wrap-distance-bottom:0;mso-position-horizontal:absolute;mso-position-horizontal-relative:text;mso-position-vertical:absolute;mso-position-vertical-relative:text;mso-width-percent:0;mso-height-percent:0;mso-width-relative:page;mso-height-relative:page;v-text-anchor:top" o:gfxdata="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" stroked="f">
                 <v:textbox>
                   <w:txbxContent>
                     <w:p>
@@ -356,7 +356,7 @@
         <mc:AlternateContent>
           <mc:Choice Requires="wps">
             <w:drawing>
-              <wp:anchor distT="0" distB="0" distL="114300" distR="114300" simplePos="0" relativeHeight="251658240" behindDoc="0" locked="0" layoutInCell="1" allowOverlap="1" wp14:anchorId="2B59441E" wp14:editId="1A96F643">
+              <wp:anchor distT="0" distB="0" distL="114300" distR="114300" simplePos="0" relativeHeight="251659264" behindDoc="0" locked="0" layoutInCell="1" allowOverlap="1" wp14:anchorId="2B59441E" wp14:editId="1A96F643">
                 <wp:simplePos x="0" y="0"/>
                 <wp:positionH relativeFrom="column">
                   <wp:posOffset>-518160</wp:posOffset>
@@ -471,7 +471,7 @@
           </mc:Choice>
           <mc:Fallback>
             <w:pict>
-              <v:shape w14:anchorId="2B59441E" id="Πλαίσιο κειμένου 24" o:spid="_x0000_s1027" type="#_x0000_t202" style="position:absolute;margin-left:-40.8pt;margin-top:22.25pt;width:496.8pt;height:131.4pt;z-index:251658240;visibility:visible;mso-wrap-style:square;mso-width-percent:0;mso-height-percent:0;mso-wrap-distance-left:9pt;mso-wrap-distance-top:0;mso-wrap-distance-right:9pt;mso-wrap-distance-bottom:0;mso-position-horizontal:absolute;mso-position-horizontal-relative:text;mso-position-vertical:absolute;mso-position-vertical-relative:text;mso-width-percent:0;mso-height-percent:0;mso-width-relative:page;mso-height-relative:page;v-text-anchor:top" o:gfxdata="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" stroked="f">
+              <v:shape w14:anchorId="2B59441E" id="Πλαίσιο κειμένου 24" o:spid="_x0000_s1027" type="#_x0000_t202" style="position:absolute;margin-left:-40.8pt;margin-top:22.25pt;width:496.8pt;height:131.4pt;z-index:251659264;visibility:visible;mso-wrap-style:square;mso-width-percent:0;mso-height-percent:0;mso-wrap-distance-left:9pt;mso-wrap-distance-top:0;mso-wrap-distance-right:9pt;mso-wrap-distance-bottom:0;mso-position-horizontal:absolute;mso-position-horizontal-relative:text;mso-position-vertical:absolute;mso-position-vertical-relative:text;mso-width-percent:0;mso-height-percent:0;mso-width-relative:page;mso-height-relative:page;v-text-anchor:top" o:gfxdata="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" stroked="f">
                 <v:textbox>
                   <w:txbxContent>
                     <w:p>
@@ -601,7 +601,7 @@
         <mc:AlternateContent>
           <mc:Choice Requires="wps">
             <w:drawing>
-              <wp:anchor distT="0" distB="0" distL="114300" distR="114300" simplePos="0" relativeHeight="251662336" behindDoc="0" locked="0" layoutInCell="1" allowOverlap="1" wp14:anchorId="2C722722" wp14:editId="3253FF12">
+              <wp:anchor distT="0" distB="0" distL="114300" distR="114300" simplePos="0" relativeHeight="251664384" behindDoc="0" locked="0" layoutInCell="1" allowOverlap="1" wp14:anchorId="2C722722" wp14:editId="3253FF12">
                 <wp:simplePos x="0" y="0"/>
                 <wp:positionH relativeFrom="column">
                   <wp:posOffset>-1043940</wp:posOffset>
@@ -708,7 +708,7 @@
           </mc:Choice>
           <mc:Fallback>
             <w:pict>
-              <v:shape w14:anchorId="2C722722" id="Πλαίσιο κειμένου 23" o:spid="_x0000_s1028" type="#_x0000_t202" style="position:absolute;margin-left:-82.2pt;margin-top:28.55pt;width:579.1pt;height:74.4pt;z-index:251662336;visibility:visible;mso-wrap-style:square;mso-width-percent:0;mso-height-percent:0;mso-wrap-distance-left:9pt;mso-wrap-distance-top:0;mso-wrap-distance-right:9pt;mso-wrap-distance-bottom:0;mso-position-horizontal:absolute;mso-position-horizontal-relative:text;mso-position-vertical:absolute;mso-position-vertical-relative:text;mso-width-percent:0;mso-height-percent:0;mso-width-relative:page;mso-height-relative:page;v-text-anchor:top" o:gfxdata="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" stroked="f">
+              <v:shape w14:anchorId="2C722722" id="Πλαίσιο κειμένου 23" o:spid="_x0000_s1028" type="#_x0000_t202" style="position:absolute;margin-left:-82.2pt;margin-top:28.55pt;width:579.1pt;height:74.4pt;z-index:251664384;visibility:visible;mso-wrap-style:square;mso-width-percent:0;mso-height-percent:0;mso-wrap-distance-left:9pt;mso-wrap-distance-top:0;mso-wrap-distance-right:9pt;mso-wrap-distance-bottom:0;mso-position-horizontal:absolute;mso-position-horizontal-relative:text;mso-position-vertical:absolute;mso-position-vertical-relative:text;mso-width-percent:0;mso-height-percent:0;mso-width-relative:page;mso-height-relative:page;v-text-anchor:top" o:gfxdata="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" stroked="f">
                 <v:textbox>
                   <w:txbxContent>
                     <w:p>
@@ -825,7 +825,7 @@
         <mc:AlternateContent>
           <mc:Choice Requires="wps">
             <w:drawing>
-              <wp:anchor distT="0" distB="0" distL="114300" distR="114300" simplePos="0" relativeHeight="251657216" behindDoc="0" locked="0" layoutInCell="1" allowOverlap="1" wp14:anchorId="5B6D2676" wp14:editId="05695D4E">
+              <wp:anchor distT="0" distB="0" distL="114300" distR="114300" simplePos="0" relativeHeight="251658240" behindDoc="0" locked="0" layoutInCell="1" allowOverlap="1" wp14:anchorId="5B6D2676" wp14:editId="05695D4E">
                 <wp:simplePos x="0" y="0"/>
                 <wp:positionH relativeFrom="column">
                   <wp:posOffset>-807720</wp:posOffset>
@@ -1027,7 +1027,7 @@
           </mc:Choice>
           <mc:Fallback>
             <w:pict>
-              <v:shape w14:anchorId="5B6D2676" id="Πλαίσιο κειμένου 22" o:spid="_x0000_s1029" type="#_x0000_t202" style="position:absolute;margin-left:-63.6pt;margin-top:42.15pt;width:495.6pt;height:102pt;z-index:251657216;visibility:visible;mso-wrap-style:square;mso-width-percent:0;mso-height-percent:0;mso-wrap-distance-left:9pt;mso-wrap-distance-top:0;mso-wrap-distance-right:9pt;mso-wrap-distance-bottom:0;mso-position-horizontal:absolute;mso-position-horizontal-relative:text;mso-position-vertical:absolute;mso-position-vertical-relative:text;mso-width-percent:0;mso-height-percent:0;mso-width-relative:page;mso-height-relative:page;v-text-anchor:top" o:gfxdata="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" stroked="f">
+              <v:shape w14:anchorId="5B6D2676" id="Πλαίσιο κειμένου 22" o:spid="_x0000_s1029" type="#_x0000_t202" style="position:absolute;margin-left:-63.6pt;margin-top:42.15pt;width:495.6pt;height:102pt;z-index:251658240;visibility:visible;mso-wrap-style:square;mso-width-percent:0;mso-height-percent:0;mso-wrap-distance-left:9pt;mso-wrap-distance-top:0;mso-wrap-distance-right:9pt;mso-wrap-distance-bottom:0;mso-position-horizontal:absolute;mso-position-horizontal-relative:text;mso-position-vertical:absolute;mso-position-vertical-relative:text;mso-width-percent:0;mso-height-percent:0;mso-width-relative:page;mso-height-relative:page;v-text-anchor:top" o:gfxdata="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" stroked="f">
                 <v:textbox>
                   <w:txbxContent>
                     <w:p>
@@ -5913,7 +5913,7 @@
         <mc:AlternateContent>
           <mc:Choice Requires="wps">
             <w:drawing>
-              <wp:anchor distT="0" distB="0" distL="114300" distR="114300" simplePos="0" relativeHeight="251656192" behindDoc="0" locked="0" layoutInCell="1" allowOverlap="1">
+              <wp:anchor distT="0" distB="0" distL="114300" distR="114300" simplePos="0" relativeHeight="251657216" behindDoc="0" locked="0" layoutInCell="1" allowOverlap="1">
                 <wp:simplePos x="0" y="0"/>
                 <wp:positionH relativeFrom="column">
                   <wp:posOffset>1943100</wp:posOffset>
@@ -5965,11 +5965,11 @@
           </mc:Choice>
           <mc:Fallback>
             <w:pict>
-              <v:shapetype w14:anchorId="7F380280" id="_x0000_t32" coordsize="21600,21600" o:spt="32" o:oned="t" path="m,l21600,21600e" filled="f">
+              <v:shapetype w14:anchorId="05893ECF" id="_x0000_t32" coordsize="21600,21600" o:spt="32" o:oned="t" path="m,l21600,21600e" filled="f">
                 <v:path arrowok="t" fillok="f" o:connecttype="none"/>
                 <o:lock v:ext="edit" shapetype="t"/>
               </v:shapetype>
-              <v:shape id="Ευθύγραμμο βέλος σύνδεσης 18" o:spid="_x0000_s1026" type="#_x0000_t32" style="position:absolute;margin-left:153pt;margin-top:13.55pt;width:0;height:65.4pt;z-index:251656192;visibility:visible;mso-wrap-style:square;mso-wrap-distance-left:9pt;mso-wrap-distance-top:0;mso-wrap-distance-right:9pt;mso-wrap-distance-bottom:0;mso-position-horizontal:absolute;mso-position-horizontal-relative:text;mso-position-vertical:absolute;mso-position-vertical-relative:text" o:gfxdata="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" strokecolor="black [3200]" strokeweight="2pt">
+              <v:shape id="Ευθύγραμμο βέλος σύνδεσης 18" o:spid="_x0000_s1026" type="#_x0000_t32" style="position:absolute;margin-left:153pt;margin-top:13.55pt;width:0;height:65.4pt;z-index:251657216;visibility:visible;mso-wrap-style:square;mso-wrap-distance-left:9pt;mso-wrap-distance-top:0;mso-wrap-distance-right:9pt;mso-wrap-distance-bottom:0;mso-position-horizontal:absolute;mso-position-horizontal-relative:text;mso-position-vertical:absolute;mso-position-vertical-relative:text" o:gfxdata="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" strokecolor="black [3200]" strokeweight="2pt">
                 <v:stroke endarrow="block"/>
                 <v:shadow on="t" color="black" opacity="24903f" origin=",.5" offset="0,.55556mm"/>
               </v:shape>
@@ -6484,7 +6484,7 @@
         <mc:AlternateContent>
           <mc:Choice Requires="wps">
             <w:drawing>
-              <wp:anchor distT="0" distB="0" distL="114300" distR="114300" simplePos="0" relativeHeight="251666432" behindDoc="0" locked="0" layoutInCell="1" allowOverlap="1" wp14:anchorId="0DBCC2C6" wp14:editId="1D88D570">
+              <wp:anchor distT="0" distB="0" distL="114300" distR="114300" simplePos="0" relativeHeight="251668480" behindDoc="0" locked="0" layoutInCell="1" allowOverlap="1" wp14:anchorId="0DBCC2C6" wp14:editId="1D88D570">
                 <wp:simplePos x="0" y="0"/>
                 <wp:positionH relativeFrom="column">
                   <wp:posOffset>1981200</wp:posOffset>
@@ -6536,7 +6536,7 @@
           </mc:Choice>
           <mc:Fallback>
             <w:pict>
-              <v:shape w14:anchorId="1D71D710" id="Ευθύγραμμο βέλος σύνδεσης 35" o:spid="_x0000_s1026" type="#_x0000_t32" style="position:absolute;margin-left:156pt;margin-top:21.05pt;width:0;height:65.4pt;z-index:251666432;visibility:visible;mso-wrap-style:square;mso-wrap-distance-left:9pt;mso-wrap-distance-top:0;mso-wrap-distance-right:9pt;mso-wrap-distance-bottom:0;mso-position-horizontal:absolute;mso-position-horizontal-relative:text;mso-position-vertical:absolute;mso-position-vertical-relative:text" o:gfxdata="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" strokecolor="black [3200]" strokeweight="2pt">
+              <v:shape w14:anchorId="1BE4521E" id="Ευθύγραμμο βέλος σύνδεσης 35" o:spid="_x0000_s1026" type="#_x0000_t32" style="position:absolute;margin-left:156pt;margin-top:21.05pt;width:0;height:65.4pt;z-index:251668480;visibility:visible;mso-wrap-style:square;mso-wrap-distance-left:9pt;mso-wrap-distance-top:0;mso-wrap-distance-right:9pt;mso-wrap-distance-bottom:0;mso-position-horizontal:absolute;mso-position-horizontal-relative:text;mso-position-vertical:absolute;mso-position-vertical-relative:text" o:gfxdata="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" strokecolor="black [3200]" strokeweight="2pt">
                 <v:stroke endarrow="block"/>
                 <v:shadow on="t" color="black" opacity="24903f" origin=",.5" offset="0,.55556mm"/>
               </v:shape>
@@ -6566,7 +6566,7 @@
         <mc:AlternateContent>
           <mc:Choice Requires="wps">
             <w:drawing>
-              <wp:anchor distT="0" distB="0" distL="114300" distR="114300" simplePos="0" relativeHeight="251663360" behindDoc="0" locked="0" layoutInCell="1" allowOverlap="1" wp14:anchorId="1F1608C7" wp14:editId="2B5B829A">
+              <wp:anchor distT="0" distB="0" distL="114300" distR="114300" simplePos="0" relativeHeight="251665408" behindDoc="0" locked="0" layoutInCell="1" allowOverlap="1" wp14:anchorId="1F1608C7" wp14:editId="2B5B829A">
                 <wp:simplePos x="0" y="0"/>
                 <wp:positionH relativeFrom="column">
                   <wp:posOffset>1988820</wp:posOffset>
@@ -6630,7 +6630,7 @@
           </mc:Choice>
           <mc:Fallback>
             <w:pict>
-              <v:shape w14:anchorId="1F1608C7" id="Πλαίσιο κειμένου 27" o:spid="_x0000_s1033" type="#_x0000_t202" style="position:absolute;margin-left:156.6pt;margin-top:11pt;width:148.8pt;height:25.2pt;z-index:251663360;visibility:visible;mso-wrap-style:square;mso-width-percent:0;mso-height-percent:0;mso-wrap-distance-left:9pt;mso-wrap-distance-top:0;mso-wrap-distance-right:9pt;mso-wrap-distance-bottom:0;mso-position-horizontal:absolute;mso-position-horizontal-relative:text;mso-position-vertical:absolute;mso-position-vertical-relative:text;mso-width-percent:0;mso-height-percent:0;mso-width-relative:margin;mso-height-relative:margin;v-text-anchor:top" o:gfxdata="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" fillcolor="white [3201]" stroked="f" strokeweight=".5pt">
+              <v:shape w14:anchorId="1F1608C7" id="Πλαίσιο κειμένου 27" o:spid="_x0000_s1033" type="#_x0000_t202" style="position:absolute;margin-left:156.6pt;margin-top:11pt;width:148.8pt;height:25.2pt;z-index:251665408;visibility:visible;mso-wrap-style:square;mso-width-percent:0;mso-height-percent:0;mso-wrap-distance-left:9pt;mso-wrap-distance-top:0;mso-wrap-distance-right:9pt;mso-wrap-distance-bottom:0;mso-position-horizontal:absolute;mso-position-horizontal-relative:text;mso-position-vertical:absolute;mso-position-vertical-relative:text;mso-width-percent:0;mso-height-percent:0;mso-width-relative:margin;mso-height-relative:margin;v-text-anchor:top" o:gfxdata="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" fillcolor="white [3201]" stroked="f" strokeweight=".5pt">
                 <v:textbox>
                   <w:txbxContent>
                     <w:p>
@@ -6670,7 +6670,7 @@
         <mc:AlternateContent>
           <mc:Choice Requires="wps">
             <w:drawing>
-              <wp:anchor distT="0" distB="0" distL="114300" distR="114300" simplePos="0" relativeHeight="251660288" behindDoc="0" locked="0" layoutInCell="1" allowOverlap="1" wp14:anchorId="04503279" wp14:editId="13AD0967">
+              <wp:anchor distT="0" distB="0" distL="114300" distR="114300" simplePos="0" relativeHeight="251662336" behindDoc="0" locked="0" layoutInCell="1" allowOverlap="1" wp14:anchorId="04503279" wp14:editId="13AD0967">
                 <wp:simplePos x="0" y="0"/>
                 <wp:positionH relativeFrom="column">
                   <wp:posOffset>807720</wp:posOffset>
@@ -6783,7 +6783,7 @@
           </mc:Choice>
           <mc:Fallback>
             <w:pict>
-              <v:shape w14:anchorId="04503279" id="Πλαίσιο κειμένου 26" o:spid="_x0000_s1034" type="#_x0000_t202" style="position:absolute;margin-left:63.6pt;margin-top:27.4pt;width:181.8pt;height:111.6pt;z-index:251660288;visibility:visible;mso-wrap-style:square;mso-width-percent:0;mso-height-percent:0;mso-wrap-distance-left:9pt;mso-wrap-distance-top:0;mso-wrap-distance-right:9pt;mso-wrap-distance-bottom:0;mso-position-horizontal:absolute;mso-position-horizontal-relative:text;mso-position-vertical:absolute;mso-position-vertical-relative:text;mso-width-percent:0;mso-height-percent:0;mso-width-relative:margin;mso-height-relative:margin;v-text-anchor:top" o:gfxdata="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" fillcolor="white [3201]" strokeweight=".5pt">
+              <v:shape w14:anchorId="04503279" id="Πλαίσιο κειμένου 26" o:spid="_x0000_s1034" type="#_x0000_t202" style="position:absolute;margin-left:63.6pt;margin-top:27.4pt;width:181.8pt;height:111.6pt;z-index:251662336;visibility:visible;mso-wrap-style:square;mso-width-percent:0;mso-height-percent:0;mso-wrap-distance-left:9pt;mso-wrap-distance-top:0;mso-wrap-distance-right:9pt;mso-wrap-distance-bottom:0;mso-position-horizontal:absolute;mso-position-horizontal-relative:text;mso-position-vertical:absolute;mso-position-vertical-relative:text;mso-width-percent:0;mso-height-percent:0;mso-width-relative:margin;mso-height-relative:margin;v-text-anchor:top" o:gfxdata="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" fillcolor="white [3201]" strokeweight=".5pt">
                 <v:textbox>
                   <w:txbxContent>
                     <w:p>
@@ -10641,6 +10641,7 @@
         <w:tc>
           <w:tcPr>
             <w:tcW w:w="0" w:type="auto"/>
+            <w:shd w:val="clear" w:color="auto" w:fill="DBE5F1" w:themeFill="accent1" w:themeFillTint="33"/>
             <w:hideMark/>
           </w:tcPr>
           <w:p>
@@ -10674,6 +10675,7 @@
         <w:tc>
           <w:tcPr>
             <w:tcW w:w="0" w:type="auto"/>
+            <w:shd w:val="clear" w:color="auto" w:fill="DBE5F1" w:themeFill="accent1" w:themeFillTint="33"/>
             <w:hideMark/>
           </w:tcPr>
           <w:p>
@@ -10707,6 +10709,7 @@
         <w:tc>
           <w:tcPr>
             <w:tcW w:w="0" w:type="auto"/>
+            <w:shd w:val="clear" w:color="auto" w:fill="DBE5F1" w:themeFill="accent1" w:themeFillTint="33"/>
             <w:hideMark/>
           </w:tcPr>
           <w:p>
@@ -10751,6 +10754,7 @@
         <w:tc>
           <w:tcPr>
             <w:tcW w:w="0" w:type="auto"/>
+            <w:shd w:val="clear" w:color="auto" w:fill="DBE5F1" w:themeFill="accent1" w:themeFillTint="33"/>
             <w:hideMark/>
           </w:tcPr>
           <w:p>
@@ -12726,8 +12730,1095 @@
           <w:sz w:val="44"/>
         </w:rPr>
       </w:pPr>
-      <w:bookmarkStart w:id="2" w:name="_GoBack"/>
+      <w:r>
+        <w:rPr>
+          <w:sz w:val="44"/>
+        </w:rPr>
+        <w:lastRenderedPageBreak/>
+        <w:t>Groups of buttons or UI elements</w:t>
+      </w:r>
+    </w:p>
+    <w:p/>
+    <w:p/>
+    <w:tbl>
+      <w:tblPr>
+        <w:tblStyle w:val="afa"/>
+        <w:tblW w:w="9238" w:type="dxa"/>
+        <w:tblLook w:val="04A0" w:firstRow="1" w:lastRow="0" w:firstColumn="1" w:lastColumn="0" w:noHBand="0" w:noVBand="1"/>
+      </w:tblPr>
+      <w:tblGrid>
+        <w:gridCol w:w="1457"/>
+        <w:gridCol w:w="4030"/>
+        <w:gridCol w:w="3751"/>
+      </w:tblGrid>
+      <w:tr>
+        <w:trPr>
+          <w:trHeight w:val="517"/>
+        </w:trPr>
+        <w:tc>
+          <w:tcPr>
+            <w:tcW w:w="0" w:type="auto"/>
+            <w:shd w:val="clear" w:color="auto" w:fill="DBE5F1" w:themeFill="accent1" w:themeFillTint="33"/>
+            <w:hideMark/>
+          </w:tcPr>
+          <w:p>
+            <w:pPr>
+              <w:spacing w:line="276" w:lineRule="auto"/>
+              <w:jc w:val="center"/>
+              <w:rPr>
+                <w:rFonts w:eastAsia="Times New Roman" w:cs="Times New Roman"/>
+                <w:b/>
+                <w:bCs/>
+                <w:sz w:val="24"/>
+                <w:szCs w:val="24"/>
+                <w:lang w:val="el-GR" w:eastAsia="el-GR"/>
+              </w:rPr>
+            </w:pPr>
+            <w:proofErr w:type="spellStart"/>
+            <w:r>
+              <w:rPr>
+                <w:rFonts w:eastAsia="Times New Roman" w:cs="Times New Roman"/>
+                <w:b/>
+                <w:bCs/>
+                <w:sz w:val="24"/>
+                <w:szCs w:val="24"/>
+                <w:lang w:val="el-GR" w:eastAsia="el-GR"/>
+              </w:rPr>
+              <w:t>Category</w:t>
+            </w:r>
+            <w:proofErr w:type="spellEnd"/>
+          </w:p>
+        </w:tc>
+        <w:tc>
+          <w:tcPr>
+            <w:tcW w:w="0" w:type="auto"/>
+            <w:shd w:val="clear" w:color="auto" w:fill="DBE5F1" w:themeFill="accent1" w:themeFillTint="33"/>
+            <w:hideMark/>
+          </w:tcPr>
+          <w:p>
+            <w:pPr>
+              <w:spacing w:line="276" w:lineRule="auto"/>
+              <w:jc w:val="center"/>
+              <w:rPr>
+                <w:rFonts w:eastAsia="Times New Roman" w:cs="Times New Roman"/>
+                <w:b/>
+                <w:bCs/>
+                <w:sz w:val="24"/>
+                <w:szCs w:val="24"/>
+                <w:lang w:val="el-GR" w:eastAsia="el-GR"/>
+              </w:rPr>
+            </w:pPr>
+            <w:r>
+              <w:rPr>
+                <w:rFonts w:eastAsia="Times New Roman" w:cs="Times New Roman"/>
+                <w:b/>
+                <w:bCs/>
+                <w:sz w:val="24"/>
+                <w:szCs w:val="24"/>
+                <w:lang w:val="el-GR" w:eastAsia="el-GR"/>
+              </w:rPr>
+              <w:t xml:space="preserve">UI </w:t>
+            </w:r>
+            <w:proofErr w:type="spellStart"/>
+            <w:r>
+              <w:rPr>
+                <w:rFonts w:eastAsia="Times New Roman" w:cs="Times New Roman"/>
+                <w:b/>
+                <w:bCs/>
+                <w:sz w:val="24"/>
+                <w:szCs w:val="24"/>
+                <w:lang w:val="el-GR" w:eastAsia="el-GR"/>
+              </w:rPr>
+              <w:t>Elements</w:t>
+            </w:r>
+            <w:proofErr w:type="spellEnd"/>
+          </w:p>
+        </w:tc>
+        <w:tc>
+          <w:tcPr>
+            <w:tcW w:w="0" w:type="auto"/>
+            <w:shd w:val="clear" w:color="auto" w:fill="DBE5F1" w:themeFill="accent1" w:themeFillTint="33"/>
+            <w:hideMark/>
+          </w:tcPr>
+          <w:p>
+            <w:pPr>
+              <w:spacing w:line="276" w:lineRule="auto"/>
+              <w:jc w:val="center"/>
+              <w:rPr>
+                <w:rFonts w:eastAsia="Times New Roman" w:cs="Times New Roman"/>
+                <w:b/>
+                <w:bCs/>
+                <w:sz w:val="24"/>
+                <w:szCs w:val="24"/>
+                <w:lang w:val="el-GR" w:eastAsia="el-GR"/>
+              </w:rPr>
+            </w:pPr>
+            <w:proofErr w:type="spellStart"/>
+            <w:r>
+              <w:rPr>
+                <w:rFonts w:eastAsia="Times New Roman" w:cs="Times New Roman"/>
+                <w:b/>
+                <w:bCs/>
+                <w:sz w:val="24"/>
+                <w:szCs w:val="24"/>
+                <w:lang w:val="el-GR" w:eastAsia="el-GR"/>
+              </w:rPr>
+              <w:t>Purpose</w:t>
+            </w:r>
+            <w:proofErr w:type="spellEnd"/>
+          </w:p>
+        </w:tc>
+      </w:tr>
+      <w:tr>
+        <w:trPr>
+          <w:trHeight w:val="1112"/>
+        </w:trPr>
+        <w:tc>
+          <w:tcPr>
+            <w:tcW w:w="0" w:type="auto"/>
+            <w:hideMark/>
+          </w:tcPr>
+          <w:p>
+            <w:pPr>
+              <w:spacing w:line="276" w:lineRule="auto"/>
+              <w:rPr>
+                <w:rFonts w:eastAsia="Times New Roman" w:cs="Times New Roman"/>
+                <w:b/>
+                <w:sz w:val="24"/>
+                <w:szCs w:val="24"/>
+                <w:lang w:val="el-GR" w:eastAsia="el-GR"/>
+              </w:rPr>
+            </w:pPr>
+            <w:bookmarkStart w:id="2" w:name="_GoBack" w:colFirst="0" w:colLast="0"/>
+            <w:r>
+              <w:rPr>
+                <w:rFonts w:eastAsia="Times New Roman" w:cs="Times New Roman"/>
+                <w:b/>
+                <w:sz w:val="24"/>
+                <w:szCs w:val="24"/>
+                <w:lang w:val="el-GR" w:eastAsia="el-GR"/>
+              </w:rPr>
+              <w:t>Navigation</w:t>
+            </w:r>
+          </w:p>
+        </w:tc>
+        <w:tc>
+          <w:tcPr>
+            <w:tcW w:w="0" w:type="auto"/>
+            <w:hideMark/>
+          </w:tcPr>
+          <w:p>
+            <w:pPr>
+              <w:spacing w:line="276" w:lineRule="auto"/>
+              <w:rPr>
+                <w:rFonts w:eastAsia="Times New Roman" w:cs="Times New Roman"/>
+                <w:sz w:val="24"/>
+                <w:szCs w:val="24"/>
+                <w:lang w:eastAsia="el-GR"/>
+              </w:rPr>
+            </w:pPr>
+            <w:r>
+              <w:rPr>
+                <w:rFonts w:eastAsia="Times New Roman" w:cs="Times New Roman"/>
+                <w:sz w:val="24"/>
+                <w:szCs w:val="24"/>
+                <w:lang w:eastAsia="el-GR"/>
+              </w:rPr>
+              <w:t>Session buttons</w:t>
+            </w:r>
+          </w:p>
+          <w:p>
+            <w:pPr>
+              <w:spacing w:line="276" w:lineRule="auto"/>
+              <w:rPr>
+                <w:rFonts w:eastAsia="Times New Roman" w:cs="Times New Roman"/>
+                <w:sz w:val="24"/>
+                <w:szCs w:val="24"/>
+                <w:lang w:eastAsia="el-GR"/>
+              </w:rPr>
+            </w:pPr>
+            <w:r>
+              <w:rPr>
+                <w:rFonts w:eastAsia="Times New Roman" w:cs="Times New Roman"/>
+                <w:sz w:val="24"/>
+                <w:szCs w:val="24"/>
+                <w:lang w:eastAsia="el-GR"/>
+              </w:rPr>
+              <w:t>Home button</w:t>
+            </w:r>
+          </w:p>
+          <w:p>
+            <w:pPr>
+              <w:spacing w:line="276" w:lineRule="auto"/>
+              <w:rPr>
+                <w:rFonts w:eastAsia="Times New Roman" w:cs="Times New Roman"/>
+                <w:sz w:val="24"/>
+                <w:szCs w:val="24"/>
+                <w:lang w:eastAsia="el-GR"/>
+              </w:rPr>
+            </w:pPr>
+            <w:r>
+              <w:rPr>
+                <w:rFonts w:eastAsia="Times New Roman" w:cs="Times New Roman"/>
+                <w:sz w:val="24"/>
+                <w:szCs w:val="24"/>
+                <w:lang w:eastAsia="el-GR"/>
+              </w:rPr>
+              <w:t>Next</w:t>
+            </w:r>
+            <w:r>
+              <w:rPr>
+                <w:rFonts w:eastAsia="Times New Roman" w:cs="Times New Roman"/>
+                <w:sz w:val="24"/>
+                <w:szCs w:val="24"/>
+                <w:lang w:eastAsia="el-GR"/>
+              </w:rPr>
+              <w:t xml:space="preserve"> question</w:t>
+            </w:r>
+            <w:r>
+              <w:rPr>
+                <w:rFonts w:eastAsia="Times New Roman" w:cs="Times New Roman"/>
+                <w:sz w:val="24"/>
+                <w:szCs w:val="24"/>
+                <w:lang w:eastAsia="el-GR"/>
+              </w:rPr>
+              <w:t xml:space="preserve"> button</w:t>
+            </w:r>
+          </w:p>
+        </w:tc>
+        <w:tc>
+          <w:tcPr>
+            <w:tcW w:w="0" w:type="auto"/>
+            <w:hideMark/>
+          </w:tcPr>
+          <w:p>
+            <w:pPr>
+              <w:spacing w:line="276" w:lineRule="auto"/>
+              <w:rPr>
+                <w:rFonts w:eastAsia="Times New Roman" w:cs="Times New Roman"/>
+                <w:sz w:val="24"/>
+                <w:szCs w:val="24"/>
+                <w:lang w:eastAsia="el-GR"/>
+              </w:rPr>
+            </w:pPr>
+            <w:r>
+              <w:rPr>
+                <w:rFonts w:eastAsia="Times New Roman" w:cs="Times New Roman"/>
+                <w:sz w:val="24"/>
+                <w:szCs w:val="24"/>
+                <w:lang w:eastAsia="el-GR"/>
+              </w:rPr>
+              <w:t>Movement between screens or questions</w:t>
+            </w:r>
+          </w:p>
+        </w:tc>
+      </w:tr>
+      <w:tr>
+        <w:trPr>
+          <w:trHeight w:val="1409"/>
+        </w:trPr>
+        <w:tc>
+          <w:tcPr>
+            <w:tcW w:w="0" w:type="auto"/>
+            <w:hideMark/>
+          </w:tcPr>
+          <w:p>
+            <w:pPr>
+              <w:spacing w:line="276" w:lineRule="auto"/>
+              <w:rPr>
+                <w:rFonts w:eastAsia="Times New Roman" w:cs="Times New Roman"/>
+                <w:b/>
+                <w:sz w:val="24"/>
+                <w:szCs w:val="24"/>
+                <w:lang w:val="el-GR" w:eastAsia="el-GR"/>
+              </w:rPr>
+            </w:pPr>
+            <w:proofErr w:type="spellStart"/>
+            <w:r>
+              <w:rPr>
+                <w:rFonts w:eastAsia="Times New Roman" w:cs="Times New Roman"/>
+                <w:b/>
+                <w:sz w:val="24"/>
+                <w:szCs w:val="24"/>
+                <w:lang w:val="el-GR" w:eastAsia="el-GR"/>
+              </w:rPr>
+              <w:t>Interaction</w:t>
+            </w:r>
+            <w:proofErr w:type="spellEnd"/>
+          </w:p>
+        </w:tc>
+        <w:tc>
+          <w:tcPr>
+            <w:tcW w:w="0" w:type="auto"/>
+            <w:hideMark/>
+          </w:tcPr>
+          <w:p>
+            <w:pPr>
+              <w:spacing w:line="276" w:lineRule="auto"/>
+              <w:rPr>
+                <w:rFonts w:eastAsia="Times New Roman" w:cs="Times New Roman"/>
+                <w:sz w:val="24"/>
+                <w:szCs w:val="24"/>
+                <w:lang w:eastAsia="el-GR"/>
+              </w:rPr>
+            </w:pPr>
+            <w:r>
+              <w:rPr>
+                <w:rFonts w:eastAsia="Times New Roman" w:cs="Times New Roman"/>
+                <w:sz w:val="24"/>
+                <w:szCs w:val="24"/>
+                <w:lang w:eastAsia="el-GR"/>
+              </w:rPr>
+              <w:t>Option buttons</w:t>
+            </w:r>
+          </w:p>
+          <w:p>
+            <w:pPr>
+              <w:spacing w:line="276" w:lineRule="auto"/>
+              <w:rPr>
+                <w:rFonts w:eastAsia="Times New Roman" w:cs="Times New Roman"/>
+                <w:sz w:val="24"/>
+                <w:szCs w:val="24"/>
+                <w:lang w:eastAsia="el-GR"/>
+              </w:rPr>
+            </w:pPr>
+            <w:r>
+              <w:rPr>
+                <w:rFonts w:eastAsia="Times New Roman" w:cs="Times New Roman"/>
+                <w:sz w:val="24"/>
+                <w:szCs w:val="24"/>
+                <w:lang w:eastAsia="el-GR"/>
+              </w:rPr>
+              <w:t>M</w:t>
+            </w:r>
+            <w:r>
+              <w:rPr>
+                <w:rFonts w:eastAsia="Times New Roman" w:cs="Times New Roman"/>
+                <w:sz w:val="24"/>
+                <w:szCs w:val="24"/>
+                <w:lang w:eastAsia="el-GR"/>
+              </w:rPr>
+              <w:t>ultiple word blocks</w:t>
+            </w:r>
+          </w:p>
+          <w:p>
+            <w:pPr>
+              <w:spacing w:line="276" w:lineRule="auto"/>
+              <w:rPr>
+                <w:rFonts w:eastAsia="Times New Roman" w:cs="Times New Roman"/>
+                <w:sz w:val="24"/>
+                <w:szCs w:val="24"/>
+                <w:lang w:eastAsia="el-GR"/>
+              </w:rPr>
+            </w:pPr>
+            <w:r>
+              <w:rPr>
+                <w:rFonts w:eastAsia="Times New Roman" w:cs="Times New Roman"/>
+                <w:sz w:val="24"/>
+                <w:szCs w:val="24"/>
+                <w:lang w:eastAsia="el-GR"/>
+              </w:rPr>
+              <w:t>D</w:t>
+            </w:r>
+            <w:r>
+              <w:rPr>
+                <w:rFonts w:eastAsia="Times New Roman" w:cs="Times New Roman"/>
+                <w:sz w:val="24"/>
+                <w:szCs w:val="24"/>
+                <w:lang w:eastAsia="el-GR"/>
+              </w:rPr>
+              <w:t>rag-drop elements</w:t>
+            </w:r>
+          </w:p>
+          <w:p>
+            <w:pPr>
+              <w:spacing w:line="276" w:lineRule="auto"/>
+              <w:rPr>
+                <w:rFonts w:eastAsia="Times New Roman" w:cs="Times New Roman"/>
+                <w:sz w:val="24"/>
+                <w:szCs w:val="24"/>
+                <w:lang w:eastAsia="el-GR"/>
+              </w:rPr>
+            </w:pPr>
+            <w:r>
+              <w:rPr>
+                <w:rFonts w:eastAsia="Times New Roman" w:cs="Times New Roman"/>
+                <w:sz w:val="24"/>
+                <w:szCs w:val="24"/>
+                <w:lang w:eastAsia="el-GR"/>
+              </w:rPr>
+              <w:t>I</w:t>
+            </w:r>
+            <w:r>
+              <w:rPr>
+                <w:rFonts w:eastAsia="Times New Roman" w:cs="Times New Roman"/>
+                <w:sz w:val="24"/>
+                <w:szCs w:val="24"/>
+                <w:lang w:eastAsia="el-GR"/>
+              </w:rPr>
+              <w:t>mage buttons</w:t>
+            </w:r>
+          </w:p>
+        </w:tc>
+        <w:tc>
+          <w:tcPr>
+            <w:tcW w:w="0" w:type="auto"/>
+            <w:hideMark/>
+          </w:tcPr>
+          <w:p>
+            <w:pPr>
+              <w:spacing w:line="276" w:lineRule="auto"/>
+              <w:rPr>
+                <w:rFonts w:eastAsia="Times New Roman" w:cs="Times New Roman"/>
+                <w:sz w:val="24"/>
+                <w:szCs w:val="24"/>
+                <w:lang w:eastAsia="el-GR"/>
+              </w:rPr>
+            </w:pPr>
+            <w:r>
+              <w:rPr>
+                <w:rFonts w:eastAsia="Times New Roman" w:cs="Times New Roman"/>
+                <w:sz w:val="24"/>
+                <w:szCs w:val="24"/>
+                <w:lang w:eastAsia="el-GR"/>
+              </w:rPr>
+              <w:t>Selecting answers and solving exercises</w:t>
+            </w:r>
+          </w:p>
+        </w:tc>
+      </w:tr>
+      <w:tr>
+        <w:trPr>
+          <w:trHeight w:val="393"/>
+        </w:trPr>
+        <w:tc>
+          <w:tcPr>
+            <w:tcW w:w="0" w:type="auto"/>
+            <w:hideMark/>
+          </w:tcPr>
+          <w:p>
+            <w:pPr>
+              <w:spacing w:line="276" w:lineRule="auto"/>
+              <w:rPr>
+                <w:rFonts w:eastAsia="Times New Roman" w:cs="Times New Roman"/>
+                <w:b/>
+                <w:sz w:val="24"/>
+                <w:szCs w:val="24"/>
+                <w:lang w:val="el-GR" w:eastAsia="el-GR"/>
+              </w:rPr>
+            </w:pPr>
+            <w:proofErr w:type="spellStart"/>
+            <w:r>
+              <w:rPr>
+                <w:rFonts w:eastAsia="Times New Roman" w:cs="Times New Roman"/>
+                <w:b/>
+                <w:sz w:val="24"/>
+                <w:szCs w:val="24"/>
+                <w:lang w:val="el-GR" w:eastAsia="el-GR"/>
+              </w:rPr>
+              <w:t>Audio</w:t>
+            </w:r>
+            <w:proofErr w:type="spellEnd"/>
+          </w:p>
+        </w:tc>
+        <w:tc>
+          <w:tcPr>
+            <w:tcW w:w="0" w:type="auto"/>
+            <w:hideMark/>
+          </w:tcPr>
+          <w:p>
+            <w:pPr>
+              <w:spacing w:line="276" w:lineRule="auto"/>
+              <w:rPr>
+                <w:rFonts w:eastAsia="Times New Roman" w:cs="Times New Roman"/>
+                <w:sz w:val="24"/>
+                <w:szCs w:val="24"/>
+                <w:lang w:val="el-GR" w:eastAsia="el-GR"/>
+              </w:rPr>
+            </w:pPr>
+            <w:proofErr w:type="spellStart"/>
+            <w:r>
+              <w:rPr>
+                <w:rFonts w:eastAsia="Times New Roman" w:cs="Times New Roman"/>
+                <w:sz w:val="24"/>
+                <w:szCs w:val="24"/>
+                <w:lang w:val="el-GR" w:eastAsia="el-GR"/>
+              </w:rPr>
+              <w:t>Speaker</w:t>
+            </w:r>
+            <w:proofErr w:type="spellEnd"/>
+            <w:r>
+              <w:rPr>
+                <w:rFonts w:eastAsia="Times New Roman" w:cs="Times New Roman"/>
+                <w:sz w:val="24"/>
+                <w:szCs w:val="24"/>
+                <w:lang w:val="el-GR" w:eastAsia="el-GR"/>
+              </w:rPr>
+              <w:t xml:space="preserve"> </w:t>
+            </w:r>
+            <w:proofErr w:type="spellStart"/>
+            <w:r>
+              <w:rPr>
+                <w:rFonts w:eastAsia="Times New Roman" w:cs="Times New Roman"/>
+                <w:sz w:val="24"/>
+                <w:szCs w:val="24"/>
+                <w:lang w:val="el-GR" w:eastAsia="el-GR"/>
+              </w:rPr>
+              <w:t>icon</w:t>
+            </w:r>
+            <w:proofErr w:type="spellEnd"/>
+          </w:p>
+        </w:tc>
+        <w:tc>
+          <w:tcPr>
+            <w:tcW w:w="0" w:type="auto"/>
+            <w:hideMark/>
+          </w:tcPr>
+          <w:p>
+            <w:pPr>
+              <w:spacing w:line="276" w:lineRule="auto"/>
+              <w:rPr>
+                <w:rFonts w:eastAsia="Times New Roman" w:cs="Times New Roman"/>
+                <w:sz w:val="24"/>
+                <w:szCs w:val="24"/>
+                <w:lang w:val="el-GR" w:eastAsia="el-GR"/>
+              </w:rPr>
+            </w:pPr>
+            <w:proofErr w:type="spellStart"/>
+            <w:r>
+              <w:rPr>
+                <w:rFonts w:eastAsia="Times New Roman" w:cs="Times New Roman"/>
+                <w:sz w:val="24"/>
+                <w:szCs w:val="24"/>
+                <w:lang w:val="el-GR" w:eastAsia="el-GR"/>
+              </w:rPr>
+              <w:t>Play</w:t>
+            </w:r>
+            <w:proofErr w:type="spellEnd"/>
+            <w:r>
+              <w:rPr>
+                <w:rFonts w:eastAsia="Times New Roman" w:cs="Times New Roman"/>
+                <w:sz w:val="24"/>
+                <w:szCs w:val="24"/>
+                <w:lang w:val="el-GR" w:eastAsia="el-GR"/>
+              </w:rPr>
+              <w:t xml:space="preserve"> </w:t>
+            </w:r>
+            <w:proofErr w:type="spellStart"/>
+            <w:r>
+              <w:rPr>
+                <w:rFonts w:eastAsia="Times New Roman" w:cs="Times New Roman"/>
+                <w:sz w:val="24"/>
+                <w:szCs w:val="24"/>
+                <w:lang w:val="el-GR" w:eastAsia="el-GR"/>
+              </w:rPr>
+              <w:t>word</w:t>
+            </w:r>
+            <w:proofErr w:type="spellEnd"/>
+            <w:r>
+              <w:rPr>
+                <w:rFonts w:eastAsia="Times New Roman" w:cs="Times New Roman"/>
+                <w:sz w:val="24"/>
+                <w:szCs w:val="24"/>
+                <w:lang w:val="el-GR" w:eastAsia="el-GR"/>
+              </w:rPr>
+              <w:t>/</w:t>
+            </w:r>
+            <w:proofErr w:type="spellStart"/>
+            <w:r>
+              <w:rPr>
+                <w:rFonts w:eastAsia="Times New Roman" w:cs="Times New Roman"/>
+                <w:sz w:val="24"/>
+                <w:szCs w:val="24"/>
+                <w:lang w:val="el-GR" w:eastAsia="el-GR"/>
+              </w:rPr>
+              <w:t>sound</w:t>
+            </w:r>
+            <w:proofErr w:type="spellEnd"/>
+          </w:p>
+        </w:tc>
+      </w:tr>
+      <w:tr>
+        <w:trPr>
+          <w:trHeight w:val="445"/>
+        </w:trPr>
+        <w:tc>
+          <w:tcPr>
+            <w:tcW w:w="0" w:type="auto"/>
+            <w:hideMark/>
+          </w:tcPr>
+          <w:p>
+            <w:pPr>
+              <w:spacing w:line="276" w:lineRule="auto"/>
+              <w:rPr>
+                <w:rFonts w:eastAsia="Times New Roman" w:cs="Times New Roman"/>
+                <w:b/>
+                <w:sz w:val="24"/>
+                <w:szCs w:val="24"/>
+                <w:lang w:val="el-GR" w:eastAsia="el-GR"/>
+              </w:rPr>
+            </w:pPr>
+            <w:proofErr w:type="spellStart"/>
+            <w:r>
+              <w:rPr>
+                <w:rFonts w:eastAsia="Times New Roman" w:cs="Times New Roman"/>
+                <w:b/>
+                <w:sz w:val="24"/>
+                <w:szCs w:val="24"/>
+                <w:lang w:val="el-GR" w:eastAsia="el-GR"/>
+              </w:rPr>
+              <w:t>Control</w:t>
+            </w:r>
+            <w:proofErr w:type="spellEnd"/>
+          </w:p>
+        </w:tc>
+        <w:tc>
+          <w:tcPr>
+            <w:tcW w:w="0" w:type="auto"/>
+            <w:hideMark/>
+          </w:tcPr>
+          <w:p>
+            <w:pPr>
+              <w:spacing w:line="276" w:lineRule="auto"/>
+              <w:rPr>
+                <w:rFonts w:eastAsia="Times New Roman" w:cs="Times New Roman"/>
+                <w:sz w:val="24"/>
+                <w:szCs w:val="24"/>
+                <w:lang w:val="el-GR" w:eastAsia="el-GR"/>
+              </w:rPr>
+            </w:pPr>
+            <w:proofErr w:type="spellStart"/>
+            <w:r>
+              <w:rPr>
+                <w:rFonts w:eastAsia="Times New Roman" w:cs="Times New Roman"/>
+                <w:sz w:val="24"/>
+                <w:szCs w:val="24"/>
+                <w:lang w:val="el-GR" w:eastAsia="el-GR"/>
+              </w:rPr>
+              <w:t>Reset</w:t>
+            </w:r>
+            <w:proofErr w:type="spellEnd"/>
+            <w:r>
+              <w:rPr>
+                <w:rFonts w:eastAsia="Times New Roman" w:cs="Times New Roman"/>
+                <w:sz w:val="24"/>
+                <w:szCs w:val="24"/>
+                <w:lang w:val="el-GR" w:eastAsia="el-GR"/>
+              </w:rPr>
+              <w:t xml:space="preserve"> </w:t>
+            </w:r>
+            <w:proofErr w:type="spellStart"/>
+            <w:r>
+              <w:rPr>
+                <w:rFonts w:eastAsia="Times New Roman" w:cs="Times New Roman"/>
+                <w:sz w:val="24"/>
+                <w:szCs w:val="24"/>
+                <w:lang w:val="el-GR" w:eastAsia="el-GR"/>
+              </w:rPr>
+              <w:t>buttons</w:t>
+            </w:r>
+            <w:proofErr w:type="spellEnd"/>
+          </w:p>
+        </w:tc>
+        <w:tc>
+          <w:tcPr>
+            <w:tcW w:w="0" w:type="auto"/>
+            <w:hideMark/>
+          </w:tcPr>
+          <w:p>
+            <w:pPr>
+              <w:spacing w:line="276" w:lineRule="auto"/>
+              <w:rPr>
+                <w:rFonts w:eastAsia="Times New Roman" w:cs="Times New Roman"/>
+                <w:sz w:val="24"/>
+                <w:szCs w:val="24"/>
+                <w:lang w:eastAsia="el-GR"/>
+              </w:rPr>
+            </w:pPr>
+            <w:r>
+              <w:rPr>
+                <w:rFonts w:eastAsia="Times New Roman" w:cs="Times New Roman"/>
+                <w:sz w:val="24"/>
+                <w:szCs w:val="24"/>
+                <w:lang w:eastAsia="el-GR"/>
+              </w:rPr>
+              <w:t>Reset</w:t>
+            </w:r>
+            <w:r>
+              <w:rPr>
+                <w:rFonts w:eastAsia="Times New Roman" w:cs="Times New Roman"/>
+                <w:sz w:val="24"/>
+                <w:szCs w:val="24"/>
+                <w:lang w:eastAsia="el-GR"/>
+              </w:rPr>
+              <w:t xml:space="preserve"> choices</w:t>
+            </w:r>
+          </w:p>
+        </w:tc>
+      </w:tr>
+      <w:tr>
+        <w:trPr>
+          <w:trHeight w:val="658"/>
+        </w:trPr>
+        <w:tc>
+          <w:tcPr>
+            <w:tcW w:w="0" w:type="auto"/>
+            <w:hideMark/>
+          </w:tcPr>
+          <w:p>
+            <w:pPr>
+              <w:spacing w:line="276" w:lineRule="auto"/>
+              <w:rPr>
+                <w:rFonts w:eastAsia="Times New Roman" w:cs="Times New Roman"/>
+                <w:b/>
+                <w:sz w:val="24"/>
+                <w:szCs w:val="24"/>
+                <w:lang w:val="el-GR" w:eastAsia="el-GR"/>
+              </w:rPr>
+            </w:pPr>
+            <w:r>
+              <w:rPr>
+                <w:rFonts w:eastAsia="Times New Roman" w:cs="Times New Roman"/>
+                <w:b/>
+                <w:sz w:val="24"/>
+                <w:szCs w:val="24"/>
+                <w:lang w:val="el-GR" w:eastAsia="el-GR"/>
+              </w:rPr>
+              <w:t>Progress</w:t>
+            </w:r>
+          </w:p>
+        </w:tc>
+        <w:tc>
+          <w:tcPr>
+            <w:tcW w:w="0" w:type="auto"/>
+            <w:hideMark/>
+          </w:tcPr>
+          <w:p>
+            <w:pPr>
+              <w:spacing w:line="276" w:lineRule="auto"/>
+              <w:rPr>
+                <w:rFonts w:eastAsia="Times New Roman" w:cs="Times New Roman"/>
+                <w:sz w:val="24"/>
+                <w:szCs w:val="24"/>
+                <w:lang w:eastAsia="el-GR"/>
+              </w:rPr>
+            </w:pPr>
+            <w:r>
+              <w:rPr>
+                <w:rFonts w:eastAsia="Times New Roman" w:cs="Times New Roman"/>
+                <w:sz w:val="24"/>
+                <w:szCs w:val="24"/>
+                <w:lang w:eastAsia="el-GR"/>
+              </w:rPr>
+              <w:t>Progress bar, question counter, session icons</w:t>
+            </w:r>
+          </w:p>
+        </w:tc>
+        <w:tc>
+          <w:tcPr>
+            <w:tcW w:w="0" w:type="auto"/>
+            <w:hideMark/>
+          </w:tcPr>
+          <w:p>
+            <w:pPr>
+              <w:spacing w:line="276" w:lineRule="auto"/>
+              <w:rPr>
+                <w:rFonts w:eastAsia="Times New Roman" w:cs="Times New Roman"/>
+                <w:sz w:val="24"/>
+                <w:szCs w:val="24"/>
+                <w:lang w:val="el-GR" w:eastAsia="el-GR"/>
+              </w:rPr>
+            </w:pPr>
+            <w:proofErr w:type="spellStart"/>
+            <w:r>
+              <w:rPr>
+                <w:rFonts w:eastAsia="Times New Roman" w:cs="Times New Roman"/>
+                <w:sz w:val="24"/>
+                <w:szCs w:val="24"/>
+                <w:lang w:val="el-GR" w:eastAsia="el-GR"/>
+              </w:rPr>
+              <w:t>Show</w:t>
+            </w:r>
+            <w:proofErr w:type="spellEnd"/>
+            <w:r>
+              <w:rPr>
+                <w:rFonts w:eastAsia="Times New Roman" w:cs="Times New Roman"/>
+                <w:sz w:val="24"/>
+                <w:szCs w:val="24"/>
+                <w:lang w:val="el-GR" w:eastAsia="el-GR"/>
+              </w:rPr>
+              <w:t xml:space="preserve"> </w:t>
+            </w:r>
+            <w:proofErr w:type="spellStart"/>
+            <w:r>
+              <w:rPr>
+                <w:rFonts w:eastAsia="Times New Roman" w:cs="Times New Roman"/>
+                <w:sz w:val="24"/>
+                <w:szCs w:val="24"/>
+                <w:lang w:val="el-GR" w:eastAsia="el-GR"/>
+              </w:rPr>
+              <w:t>user</w:t>
+            </w:r>
+            <w:proofErr w:type="spellEnd"/>
+            <w:r>
+              <w:rPr>
+                <w:rFonts w:eastAsia="Times New Roman" w:cs="Times New Roman"/>
+                <w:sz w:val="24"/>
+                <w:szCs w:val="24"/>
+                <w:lang w:val="el-GR" w:eastAsia="el-GR"/>
+              </w:rPr>
+              <w:t xml:space="preserve"> </w:t>
+            </w:r>
+            <w:proofErr w:type="spellStart"/>
+            <w:r>
+              <w:rPr>
+                <w:rFonts w:eastAsia="Times New Roman" w:cs="Times New Roman"/>
+                <w:sz w:val="24"/>
+                <w:szCs w:val="24"/>
+                <w:lang w:val="el-GR" w:eastAsia="el-GR"/>
+              </w:rPr>
+              <w:t>progress</w:t>
+            </w:r>
+            <w:proofErr w:type="spellEnd"/>
+          </w:p>
+        </w:tc>
+      </w:tr>
+      <w:tr>
+        <w:trPr>
+          <w:trHeight w:val="375"/>
+        </w:trPr>
+        <w:tc>
+          <w:tcPr>
+            <w:tcW w:w="0" w:type="auto"/>
+            <w:hideMark/>
+          </w:tcPr>
+          <w:p>
+            <w:pPr>
+              <w:spacing w:line="276" w:lineRule="auto"/>
+              <w:rPr>
+                <w:rFonts w:eastAsia="Times New Roman" w:cs="Times New Roman"/>
+                <w:b/>
+                <w:sz w:val="24"/>
+                <w:szCs w:val="24"/>
+                <w:lang w:val="el-GR" w:eastAsia="el-GR"/>
+              </w:rPr>
+            </w:pPr>
+            <w:proofErr w:type="spellStart"/>
+            <w:r>
+              <w:rPr>
+                <w:rFonts w:eastAsia="Times New Roman" w:cs="Times New Roman"/>
+                <w:b/>
+                <w:sz w:val="24"/>
+                <w:szCs w:val="24"/>
+                <w:lang w:val="el-GR" w:eastAsia="el-GR"/>
+              </w:rPr>
+              <w:t>Layout</w:t>
+            </w:r>
+            <w:proofErr w:type="spellEnd"/>
+          </w:p>
+        </w:tc>
+        <w:tc>
+          <w:tcPr>
+            <w:tcW w:w="0" w:type="auto"/>
+            <w:hideMark/>
+          </w:tcPr>
+          <w:p>
+            <w:pPr>
+              <w:spacing w:line="276" w:lineRule="auto"/>
+              <w:rPr>
+                <w:rFonts w:eastAsia="Times New Roman" w:cs="Times New Roman"/>
+                <w:sz w:val="24"/>
+                <w:szCs w:val="24"/>
+                <w:lang w:val="el-GR" w:eastAsia="el-GR"/>
+              </w:rPr>
+            </w:pPr>
+            <w:r>
+              <w:rPr>
+                <w:rFonts w:eastAsia="Times New Roman" w:cs="Times New Roman"/>
+                <w:sz w:val="24"/>
+                <w:szCs w:val="24"/>
+                <w:lang w:val="el-GR" w:eastAsia="el-GR"/>
+              </w:rPr>
+              <w:t xml:space="preserve">Containers, </w:t>
+            </w:r>
+            <w:proofErr w:type="spellStart"/>
+            <w:r>
+              <w:rPr>
+                <w:rFonts w:eastAsia="Times New Roman" w:cs="Times New Roman"/>
+                <w:sz w:val="24"/>
+                <w:szCs w:val="24"/>
+                <w:lang w:val="el-GR" w:eastAsia="el-GR"/>
+              </w:rPr>
+              <w:t>icons</w:t>
+            </w:r>
+            <w:proofErr w:type="spellEnd"/>
+            <w:r>
+              <w:rPr>
+                <w:rFonts w:eastAsia="Times New Roman" w:cs="Times New Roman"/>
+                <w:sz w:val="24"/>
+                <w:szCs w:val="24"/>
+                <w:lang w:val="el-GR" w:eastAsia="el-GR"/>
+              </w:rPr>
+              <w:t xml:space="preserve">, </w:t>
+            </w:r>
+            <w:proofErr w:type="spellStart"/>
+            <w:r>
+              <w:rPr>
+                <w:rFonts w:eastAsia="Times New Roman" w:cs="Times New Roman"/>
+                <w:sz w:val="24"/>
+                <w:szCs w:val="24"/>
+                <w:lang w:val="el-GR" w:eastAsia="el-GR"/>
+              </w:rPr>
+              <w:t>visuals</w:t>
+            </w:r>
+            <w:proofErr w:type="spellEnd"/>
+          </w:p>
+        </w:tc>
+        <w:tc>
+          <w:tcPr>
+            <w:tcW w:w="0" w:type="auto"/>
+            <w:hideMark/>
+          </w:tcPr>
+          <w:p>
+            <w:pPr>
+              <w:spacing w:line="276" w:lineRule="auto"/>
+              <w:rPr>
+                <w:rFonts w:eastAsia="Times New Roman" w:cs="Times New Roman"/>
+                <w:sz w:val="24"/>
+                <w:szCs w:val="24"/>
+                <w:lang w:val="el-GR" w:eastAsia="el-GR"/>
+              </w:rPr>
+            </w:pPr>
+            <w:proofErr w:type="spellStart"/>
+            <w:r>
+              <w:rPr>
+                <w:rFonts w:eastAsia="Times New Roman" w:cs="Times New Roman"/>
+                <w:sz w:val="24"/>
+                <w:szCs w:val="24"/>
+                <w:lang w:val="el-GR" w:eastAsia="el-GR"/>
+              </w:rPr>
+              <w:t>Support</w:t>
+            </w:r>
+            <w:proofErr w:type="spellEnd"/>
+            <w:r>
+              <w:rPr>
+                <w:rFonts w:eastAsia="Times New Roman" w:cs="Times New Roman"/>
+                <w:sz w:val="24"/>
+                <w:szCs w:val="24"/>
+                <w:lang w:val="el-GR" w:eastAsia="el-GR"/>
+              </w:rPr>
+              <w:t xml:space="preserve"> UI </w:t>
+            </w:r>
+            <w:proofErr w:type="spellStart"/>
+            <w:r>
+              <w:rPr>
+                <w:rFonts w:eastAsia="Times New Roman" w:cs="Times New Roman"/>
+                <w:sz w:val="24"/>
+                <w:szCs w:val="24"/>
+                <w:lang w:val="el-GR" w:eastAsia="el-GR"/>
+              </w:rPr>
+              <w:t>presentation</w:t>
+            </w:r>
+            <w:proofErr w:type="spellEnd"/>
+          </w:p>
+        </w:tc>
+      </w:tr>
       <w:bookmarkEnd w:id="2"/>
+    </w:tbl>
+    <w:p/>
+    <w:p/>
+    <w:p>
+      <w:pPr>
+        <w:rPr>
+          <w:rFonts w:ascii="Arial Rounded MT Bold" w:hAnsi="Arial Rounded MT Bold"/>
+          <w:b/>
+          <w:sz w:val="28"/>
+          <w:szCs w:val="28"/>
+        </w:rPr>
+      </w:pPr>
+    </w:p>
+    <w:p>
+      <w:pPr>
+        <w:rPr>
+          <w:rFonts w:ascii="Arial Rounded MT Bold" w:hAnsi="Arial Rounded MT Bold"/>
+          <w:b/>
+          <w:sz w:val="28"/>
+          <w:szCs w:val="28"/>
+        </w:rPr>
+      </w:pPr>
+    </w:p>
+    <w:p>
+      <w:pPr>
+        <w:rPr>
+          <w:rFonts w:ascii="Arial Rounded MT Bold" w:hAnsi="Arial Rounded MT Bold"/>
+          <w:b/>
+          <w:sz w:val="28"/>
+          <w:szCs w:val="28"/>
+        </w:rPr>
+      </w:pPr>
+    </w:p>
+    <w:p>
+      <w:pPr>
+        <w:rPr>
+          <w:rFonts w:ascii="Arial Rounded MT Bold" w:hAnsi="Arial Rounded MT Bold"/>
+          <w:b/>
+          <w:sz w:val="28"/>
+          <w:szCs w:val="28"/>
+        </w:rPr>
+      </w:pPr>
+    </w:p>
+    <w:p>
+      <w:pPr>
+        <w:rPr>
+          <w:rFonts w:ascii="Arial Rounded MT Bold" w:hAnsi="Arial Rounded MT Bold"/>
+          <w:b/>
+          <w:sz w:val="28"/>
+          <w:szCs w:val="28"/>
+        </w:rPr>
+      </w:pPr>
+    </w:p>
+    <w:p>
+      <w:pPr>
+        <w:rPr>
+          <w:rFonts w:ascii="Arial Rounded MT Bold" w:hAnsi="Arial Rounded MT Bold"/>
+          <w:b/>
+          <w:sz w:val="28"/>
+          <w:szCs w:val="28"/>
+        </w:rPr>
+      </w:pPr>
+    </w:p>
+    <w:p>
+      <w:pPr>
+        <w:rPr>
+          <w:rFonts w:ascii="Arial Rounded MT Bold" w:hAnsi="Arial Rounded MT Bold"/>
+          <w:b/>
+          <w:sz w:val="28"/>
+          <w:szCs w:val="28"/>
+        </w:rPr>
+      </w:pPr>
+    </w:p>
+    <w:p>
+      <w:pPr>
+        <w:rPr>
+          <w:rFonts w:ascii="Arial Rounded MT Bold" w:hAnsi="Arial Rounded MT Bold"/>
+          <w:b/>
+          <w:sz w:val="28"/>
+          <w:szCs w:val="28"/>
+        </w:rPr>
+      </w:pPr>
+    </w:p>
+    <w:p>
+      <w:pPr>
+        <w:pStyle w:val="1"/>
+        <w:numPr>
+          <w:ilvl w:val="0"/>
+          <w:numId w:val="17"/>
+        </w:numPr>
+        <w:jc w:val="center"/>
+        <w:rPr>
+          <w:sz w:val="44"/>
+        </w:rPr>
+      </w:pPr>
       <w:r>
         <w:rPr>
           <w:sz w:val="44"/>
@@ -13524,7 +14615,7 @@
         <mc:AlternateContent>
           <mc:Choice Requires="wps">
             <w:drawing>
-              <wp:anchor distT="0" distB="0" distL="114300" distR="114300" simplePos="0" relativeHeight="251664384" behindDoc="0" locked="0" layoutInCell="1" allowOverlap="1" wp14:anchorId="6E6C9C8E" wp14:editId="57BEDF55">
+              <wp:anchor distT="0" distB="0" distL="114300" distR="114300" simplePos="0" relativeHeight="251666432" behindDoc="0" locked="0" layoutInCell="1" allowOverlap="1" wp14:anchorId="6E6C9C8E" wp14:editId="57BEDF55">
                 <wp:simplePos x="0" y="0"/>
                 <wp:positionH relativeFrom="column">
                   <wp:posOffset>1946698</wp:posOffset>
@@ -13640,7 +14731,7 @@
           </mc:Choice>
           <mc:Fallback>
             <w:pict>
-              <v:shape w14:anchorId="6E6C9C8E" id="Πλαίσιο κειμένου 5" o:spid="_x0000_s1039" type="#_x0000_t202" style="position:absolute;margin-left:153.3pt;margin-top:1.8pt;width:127.8pt;height:76pt;z-index:251664384;visibility:visible;mso-wrap-style:square;mso-width-percent:0;mso-height-percent:0;mso-wrap-distance-left:9pt;mso-wrap-distance-top:0;mso-wrap-distance-right:9pt;mso-wrap-distance-bottom:0;mso-position-horizontal:absolute;mso-position-horizontal-relative:text;mso-position-vertical:absolute;mso-position-vertical-relative:text;mso-width-percent:0;mso-height-percent:0;mso-width-relative:margin;mso-height-relative:margin;v-text-anchor:top" o:gfxdata="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" fillcolor="white [3201]" strokeweight="1pt">
+              <v:shape w14:anchorId="6E6C9C8E" id="Πλαίσιο κειμένου 5" o:spid="_x0000_s1039" type="#_x0000_t202" style="position:absolute;margin-left:153.3pt;margin-top:1.8pt;width:127.8pt;height:76pt;z-index:251666432;visibility:visible;mso-wrap-style:square;mso-width-percent:0;mso-height-percent:0;mso-wrap-distance-left:9pt;mso-wrap-distance-top:0;mso-wrap-distance-right:9pt;mso-wrap-distance-bottom:0;mso-position-horizontal:absolute;mso-position-horizontal-relative:text;mso-position-vertical:absolute;mso-position-vertical-relative:text;mso-width-percent:0;mso-height-percent:0;mso-width-relative:margin;mso-height-relative:margin;v-text-anchor:top" o:gfxdata="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" fillcolor="white [3201]" strokeweight="1pt">
                 <v:textbox>
                   <w:txbxContent>
                     <w:p>
@@ -14157,7 +15248,7 @@
         <mc:AlternateContent>
           <mc:Choice Requires="wps">
             <w:drawing>
-              <wp:anchor distT="0" distB="0" distL="114300" distR="114300" simplePos="0" relativeHeight="251668480" behindDoc="0" locked="0" layoutInCell="1" allowOverlap="1" wp14:anchorId="2F7B6100" wp14:editId="2B450A7A">
+              <wp:anchor distT="0" distB="0" distL="114300" distR="114300" simplePos="0" relativeHeight="251669504" behindDoc="0" locked="0" layoutInCell="1" allowOverlap="1" wp14:anchorId="2F7B6100" wp14:editId="2B450A7A">
                 <wp:simplePos x="0" y="0"/>
                 <wp:positionH relativeFrom="column">
                   <wp:posOffset>4504055</wp:posOffset>
@@ -14299,7 +15390,7 @@
           </mc:Choice>
           <mc:Fallback>
             <w:pict>
-              <v:shape w14:anchorId="2F7B6100" id="Πλαίσιο κειμένου 8" o:spid="_x0000_s1042" type="#_x0000_t202" style="position:absolute;margin-left:354.65pt;margin-top:27.95pt;width:127.8pt;height:181.3pt;z-index:251668480;visibility:visible;mso-wrap-style:square;mso-width-percent:0;mso-height-percent:0;mso-wrap-distance-left:9pt;mso-wrap-distance-top:0;mso-wrap-distance-right:9pt;mso-wrap-distance-bottom:0;mso-position-horizontal:absolute;mso-position-horizontal-relative:text;mso-position-vertical:absolute;mso-position-vertical-relative:text;mso-width-percent:0;mso-height-percent:0;mso-width-relative:margin;mso-height-relative:margin;v-text-anchor:top" o:gfxdata="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" fillcolor="white [3201]" strokeweight="1pt">
+              <v:shape w14:anchorId="2F7B6100" id="Πλαίσιο κειμένου 8" o:spid="_x0000_s1042" type="#_x0000_t202" style="position:absolute;margin-left:354.65pt;margin-top:27.95pt;width:127.8pt;height:181.3pt;z-index:251669504;visibility:visible;mso-wrap-style:square;mso-width-percent:0;mso-height-percent:0;mso-wrap-distance-left:9pt;mso-wrap-distance-top:0;mso-wrap-distance-right:9pt;mso-wrap-distance-bottom:0;mso-position-horizontal:absolute;mso-position-horizontal-relative:text;mso-position-vertical:absolute;mso-position-vertical-relative:text;mso-width-percent:0;mso-height-percent:0;mso-width-relative:margin;mso-height-relative:margin;v-text-anchor:top" o:gfxdata="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" fillcolor="white [3201]" strokeweight="1pt">
                 <v:textbox>
                   <w:txbxContent>
                     <w:p>
@@ -14621,7 +15712,7 @@
         <mc:AlternateContent>
           <mc:Choice Requires="wps">
             <w:drawing>
-              <wp:anchor distT="0" distB="0" distL="114300" distR="114300" simplePos="0" relativeHeight="251661312" behindDoc="0" locked="0" layoutInCell="1" allowOverlap="1" wp14:anchorId="4A82F725" wp14:editId="1D50157E">
+              <wp:anchor distT="0" distB="0" distL="114300" distR="114300" simplePos="0" relativeHeight="251663360" behindDoc="0" locked="0" layoutInCell="1" allowOverlap="1" wp14:anchorId="4A82F725" wp14:editId="1D50157E">
                 <wp:simplePos x="0" y="0"/>
                 <wp:positionH relativeFrom="column">
                   <wp:posOffset>-601134</wp:posOffset>
@@ -14724,7 +15815,7 @@
           </mc:Choice>
           <mc:Fallback>
             <w:pict>
-              <v:shape w14:anchorId="4A82F725" id="Πλαίσιο κειμένου 4" o:spid="_x0000_s1044" type="#_x0000_t202" style="position:absolute;margin-left:-47.35pt;margin-top:34.9pt;width:127.8pt;height:77.35pt;z-index:251661312;visibility:visible;mso-wrap-style:square;mso-width-percent:0;mso-height-percent:0;mso-wrap-distance-left:9pt;mso-wrap-distance-top:0;mso-wrap-distance-right:9pt;mso-wrap-distance-bottom:0;mso-position-horizontal:absolute;mso-position-horizontal-relative:text;mso-position-vertical:absolute;mso-position-vertical-relative:text;mso-width-percent:0;mso-height-percent:0;mso-width-relative:margin;mso-height-relative:margin;v-text-anchor:top" o:gfxdata="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" fillcolor="white [3201]" strokeweight="1pt">
+              <v:shape w14:anchorId="4A82F725" id="Πλαίσιο κειμένου 4" o:spid="_x0000_s1044" type="#_x0000_t202" style="position:absolute;margin-left:-47.35pt;margin-top:34.9pt;width:127.8pt;height:77.35pt;z-index:251663360;visibility:visible;mso-wrap-style:square;mso-width-percent:0;mso-height-percent:0;mso-wrap-distance-left:9pt;mso-wrap-distance-top:0;mso-wrap-distance-right:9pt;mso-wrap-distance-bottom:0;mso-position-horizontal:absolute;mso-position-horizontal-relative:text;mso-position-vertical:absolute;mso-position-vertical-relative:text;mso-width-percent:0;mso-height-percent:0;mso-width-relative:margin;mso-height-relative:margin;v-text-anchor:top" o:gfxdata="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" fillcolor="white [3201]" strokeweight="1pt">
                 <v:textbox>
                   <w:txbxContent>
                     <w:p>
@@ -14837,13 +15928,13 @@
         <mc:AlternateContent>
           <mc:Choice Requires="wps">
             <w:drawing>
-              <wp:anchor distT="0" distB="0" distL="114300" distR="114300" simplePos="0" relativeHeight="251665408" behindDoc="0" locked="0" layoutInCell="1" allowOverlap="1" wp14:anchorId="2B2FF897" wp14:editId="6A60897A">
+              <wp:anchor distT="0" distB="0" distL="114300" distR="114300" simplePos="0" relativeHeight="251655168" behindDoc="0" locked="0" layoutInCell="1" allowOverlap="1" wp14:anchorId="2B2FF897" wp14:editId="6A60897A">
                 <wp:simplePos x="0" y="0"/>
                 <wp:positionH relativeFrom="column">
-                  <wp:posOffset>-830156</wp:posOffset>
+                  <wp:posOffset>-441325</wp:posOffset>
                 </wp:positionH>
                 <wp:positionV relativeFrom="paragraph">
-                  <wp:posOffset>-203835</wp:posOffset>
+                  <wp:posOffset>-249555</wp:posOffset>
                 </wp:positionV>
                 <wp:extent cx="1623060" cy="1337734"/>
                 <wp:effectExtent l="0" t="0" r="15240" b="15240"/>
@@ -14943,7 +16034,7 @@
           </mc:Choice>
           <mc:Fallback>
             <w:pict>
-              <v:shape w14:anchorId="2B2FF897" id="Πλαίσιο κειμένου 6" o:spid="_x0000_s1045" type="#_x0000_t202" style="position:absolute;margin-left:-65.35pt;margin-top:-16.05pt;width:127.8pt;height:105.35pt;z-index:251665408;visibility:visible;mso-wrap-style:square;mso-width-percent:0;mso-height-percent:0;mso-wrap-distance-left:9pt;mso-wrap-distance-top:0;mso-wrap-distance-right:9pt;mso-wrap-distance-bottom:0;mso-position-horizontal:absolute;mso-position-horizontal-relative:text;mso-position-vertical:absolute;mso-position-vertical-relative:text;mso-width-percent:0;mso-height-percent:0;mso-width-relative:margin;mso-height-relative:margin;v-text-anchor:top" o:gfxdata="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" fillcolor="white [3201]" strokeweight="1pt">
+              <v:shape w14:anchorId="2B2FF897" id="Πλαίσιο κειμένου 6" o:spid="_x0000_s1045" type="#_x0000_t202" style="position:absolute;margin-left:-34.75pt;margin-top:-19.65pt;width:127.8pt;height:105.35pt;z-index:251655168;visibility:visible;mso-wrap-style:square;mso-width-percent:0;mso-height-percent:0;mso-wrap-distance-left:9pt;mso-wrap-distance-top:0;mso-wrap-distance-right:9pt;mso-wrap-distance-bottom:0;mso-position-horizontal:absolute;mso-position-horizontal-relative:text;mso-position-vertical:absolute;mso-position-vertical-relative:text;mso-width-percent:0;mso-height-percent:0;mso-width-relative:margin;mso-height-relative:margin;v-text-anchor:top" o:gfxdata="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" fillcolor="white [3201]" strokeweight="1pt">
                 <v:textbox>
                   <w:txbxContent>
                     <w:p>
@@ -15008,13 +16099,160 @@
         <mc:AlternateContent>
           <mc:Choice Requires="wps">
             <w:drawing>
-              <wp:anchor distT="0" distB="0" distL="114300" distR="114300" simplePos="0" relativeHeight="251669504" behindDoc="0" locked="0" layoutInCell="1" allowOverlap="1" wp14:anchorId="0FEA17B2" wp14:editId="229BB4FF">
+              <wp:anchor distT="0" distB="0" distL="114300" distR="114300" simplePos="0" relativeHeight="251659264" behindDoc="0" locked="0" layoutInCell="1" allowOverlap="1" wp14:anchorId="53C9BF25" wp14:editId="7DB6D6F7">
                 <wp:simplePos x="0" y="0"/>
                 <wp:positionH relativeFrom="column">
-                  <wp:posOffset>3843232</wp:posOffset>
+                  <wp:posOffset>1934845</wp:posOffset>
                 </wp:positionH>
                 <wp:positionV relativeFrom="paragraph">
-                  <wp:posOffset>-313267</wp:posOffset>
+                  <wp:posOffset>-237490</wp:posOffset>
+                </wp:positionV>
+                <wp:extent cx="1623060" cy="1024467"/>
+                <wp:effectExtent l="0" t="0" r="15240" b="23495"/>
+                <wp:wrapNone/>
+                <wp:docPr id="7" name="Πλαίσιο κειμένου 7"/>
+                <wp:cNvGraphicFramePr/>
+                <a:graphic xmlns:a="http://schemas.openxmlformats.org/drawingml/2006/main">
+                  <a:graphicData uri="http://schemas.microsoft.com/office/word/2010/wordprocessingShape">
+                    <wps:wsp>
+                      <wps:cNvSpPr txBox="1"/>
+                      <wps:spPr>
+                        <a:xfrm>
+                          <a:off x="0" y="0"/>
+                          <a:ext cx="1623060" cy="1024467"/>
+                        </a:xfrm>
+                        <a:prstGeom prst="rect">
+                          <a:avLst/>
+                        </a:prstGeom>
+                        <a:solidFill>
+                          <a:schemeClr val="lt1"/>
+                        </a:solidFill>
+                        <a:ln w="12700">
+                          <a:solidFill>
+                            <a:prstClr val="black"/>
+                          </a:solidFill>
+                        </a:ln>
+                      </wps:spPr>
+                      <wps:txbx>
+                        <w:txbxContent>
+                          <w:p>
+                            <w:pPr>
+                              <w:pBdr>
+                                <w:bottom w:val="single" w:sz="6" w:space="1" w:color="auto"/>
+                              </w:pBdr>
+                              <w:spacing w:line="240" w:lineRule="auto"/>
+                              <w:jc w:val="center"/>
+                              <w:rPr>
+                                <w:color w:val="00B050"/>
+                                <w:sz w:val="28"/>
+                              </w:rPr>
+                            </w:pPr>
+                            <w:r>
+                              <w:rPr>
+                                <w:color w:val="00B050"/>
+                                <w:sz w:val="28"/>
+                              </w:rPr>
+                              <w:t xml:space="preserve">Sessions          </w:t>
+                            </w:r>
+                          </w:p>
+                          <w:p>
+                            <w:pPr>
+                              <w:pStyle w:val="5"/>
+                            </w:pPr>
+                            <w:r>
+                              <w:t>Session</w:t>
+                            </w:r>
+                          </w:p>
+                          <w:p>
+                            <w:pPr>
+                              <w:pStyle w:val="5"/>
+                            </w:pPr>
+                            <w:r>
+                              <w:t>Sectors</w:t>
+                            </w:r>
+                          </w:p>
+                        </w:txbxContent>
+                      </wps:txbx>
+                      <wps:bodyPr rot="0" spcFirstLastPara="0" vertOverflow="overflow" horzOverflow="overflow" vert="horz" wrap="square" lIns="91440" tIns="45720" rIns="91440" bIns="45720" numCol="1" spcCol="0" rtlCol="0" fromWordArt="0" anchor="t" anchorCtr="0" forceAA="0" compatLnSpc="1">
+                        <a:prstTxWarp prst="textNoShape">
+                          <a:avLst/>
+                        </a:prstTxWarp>
+                        <a:noAutofit/>
+                      </wps:bodyPr>
+                    </wps:wsp>
+                  </a:graphicData>
+                </a:graphic>
+                <wp14:sizeRelH relativeFrom="margin">
+                  <wp14:pctWidth>0</wp14:pctWidth>
+                </wp14:sizeRelH>
+                <wp14:sizeRelV relativeFrom="margin">
+                  <wp14:pctHeight>0</wp14:pctHeight>
+                </wp14:sizeRelV>
+              </wp:anchor>
+            </w:drawing>
+          </mc:Choice>
+          <mc:Fallback>
+            <w:pict>
+              <v:shape w14:anchorId="53C9BF25" id="Πλαίσιο κειμένου 7" o:spid="_x0000_s1046" type="#_x0000_t202" style="position:absolute;margin-left:152.35pt;margin-top:-18.7pt;width:127.8pt;height:80.65pt;z-index:251659264;visibility:visible;mso-wrap-style:square;mso-width-percent:0;mso-height-percent:0;mso-wrap-distance-left:9pt;mso-wrap-distance-top:0;mso-wrap-distance-right:9pt;mso-wrap-distance-bottom:0;mso-position-horizontal:absolute;mso-position-horizontal-relative:text;mso-position-vertical:absolute;mso-position-vertical-relative:text;mso-width-percent:0;mso-height-percent:0;mso-width-relative:margin;mso-height-relative:margin;v-text-anchor:top" o:gfxdata="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" fillcolor="white [3201]" strokeweight="1pt">
+                <v:textbox>
+                  <w:txbxContent>
+                    <w:p>
+                      <w:pPr>
+                        <w:pBdr>
+                          <w:bottom w:val="single" w:sz="6" w:space="1" w:color="auto"/>
+                        </w:pBdr>
+                        <w:spacing w:line="240" w:lineRule="auto"/>
+                        <w:jc w:val="center"/>
+                        <w:rPr>
+                          <w:color w:val="00B050"/>
+                          <w:sz w:val="28"/>
+                        </w:rPr>
+                      </w:pPr>
+                      <w:r>
+                        <w:rPr>
+                          <w:color w:val="00B050"/>
+                          <w:sz w:val="28"/>
+                        </w:rPr>
+                        <w:t xml:space="preserve">Sessions          </w:t>
+                      </w:r>
+                    </w:p>
+                    <w:p>
+                      <w:pPr>
+                        <w:pStyle w:val="5"/>
+                      </w:pPr>
+                      <w:r>
+                        <w:t>Session</w:t>
+                      </w:r>
+                    </w:p>
+                    <w:p>
+                      <w:pPr>
+                        <w:pStyle w:val="5"/>
+                      </w:pPr>
+                      <w:r>
+                        <w:t>Sectors</w:t>
+                      </w:r>
+                    </w:p>
+                  </w:txbxContent>
+                </v:textbox>
+              </v:shape>
+            </w:pict>
+          </mc:Fallback>
+        </mc:AlternateContent>
+      </w:r>
+      <w:r>
+        <w:rPr>
+          <w:noProof/>
+        </w:rPr>
+        <mc:AlternateContent>
+          <mc:Choice Requires="wps">
+            <w:drawing>
+              <wp:anchor distT="0" distB="0" distL="114300" distR="114300" simplePos="0" relativeHeight="251665408" behindDoc="0" locked="0" layoutInCell="1" allowOverlap="1" wp14:anchorId="0FEA17B2" wp14:editId="229BB4FF">
+                <wp:simplePos x="0" y="0"/>
+                <wp:positionH relativeFrom="column">
+                  <wp:posOffset>4300220</wp:posOffset>
+                </wp:positionH>
+                <wp:positionV relativeFrom="paragraph">
+                  <wp:posOffset>-305435</wp:posOffset>
                 </wp:positionV>
                 <wp:extent cx="1623060" cy="1337734"/>
                 <wp:effectExtent l="0" t="0" r="15240" b="15240"/>
@@ -15110,7 +16348,7 @@
           </mc:Choice>
           <mc:Fallback>
             <w:pict>
-              <v:shape w14:anchorId="0FEA17B2" id="Πλαίσιο κειμένου 9" o:spid="_x0000_s1046" type="#_x0000_t202" style="position:absolute;margin-left:302.6pt;margin-top:-24.65pt;width:127.8pt;height:105.35pt;z-index:251669504;visibility:visible;mso-wrap-style:square;mso-width-percent:0;mso-height-percent:0;mso-wrap-distance-left:9pt;mso-wrap-distance-top:0;mso-wrap-distance-right:9pt;mso-wrap-distance-bottom:0;mso-position-horizontal:absolute;mso-position-horizontal-relative:text;mso-position-vertical:absolute;mso-position-vertical-relative:text;mso-width-percent:0;mso-height-percent:0;mso-width-relative:margin;mso-height-relative:margin;v-text-anchor:top" o:gfxdata="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" fillcolor="white [3201]" strokeweight="1pt">
+              <v:shape w14:anchorId="0FEA17B2" id="Πλαίσιο κειμένου 9" o:spid="_x0000_s1047" type="#_x0000_t202" style="position:absolute;margin-left:338.6pt;margin-top:-24.05pt;width:127.8pt;height:105.35pt;z-index:251665408;visibility:visible;mso-wrap-style:square;mso-width-percent:0;mso-height-percent:0;mso-wrap-distance-left:9pt;mso-wrap-distance-top:0;mso-wrap-distance-right:9pt;mso-wrap-distance-bottom:0;mso-position-horizontal:absolute;mso-position-horizontal-relative:text;mso-position-vertical:absolute;mso-position-vertical-relative:text;mso-width-percent:0;mso-height-percent:0;mso-width-relative:margin;mso-height-relative:margin;v-text-anchor:top" o:gfxdata="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" fillcolor="white [3201]" strokeweight="1pt">
                 <v:textbox>
                   <w:txbxContent>
                     <w:p>
@@ -15164,153 +16402,6 @@
           </mc:Fallback>
         </mc:AlternateContent>
       </w:r>
-      <w:r>
-        <w:rPr>
-          <w:noProof/>
-        </w:rPr>
-        <mc:AlternateContent>
-          <mc:Choice Requires="wps">
-            <w:drawing>
-              <wp:anchor distT="0" distB="0" distL="114300" distR="114300" simplePos="0" relativeHeight="251667456" behindDoc="0" locked="0" layoutInCell="1" allowOverlap="1" wp14:anchorId="53C9BF25" wp14:editId="7DB6D6F7">
-                <wp:simplePos x="0" y="0"/>
-                <wp:positionH relativeFrom="column">
-                  <wp:posOffset>1599777</wp:posOffset>
-                </wp:positionH>
-                <wp:positionV relativeFrom="paragraph">
-                  <wp:posOffset>-245533</wp:posOffset>
-                </wp:positionV>
-                <wp:extent cx="1623060" cy="1024467"/>
-                <wp:effectExtent l="0" t="0" r="15240" b="23495"/>
-                <wp:wrapNone/>
-                <wp:docPr id="7" name="Πλαίσιο κειμένου 7"/>
-                <wp:cNvGraphicFramePr/>
-                <a:graphic xmlns:a="http://schemas.openxmlformats.org/drawingml/2006/main">
-                  <a:graphicData uri="http://schemas.microsoft.com/office/word/2010/wordprocessingShape">
-                    <wps:wsp>
-                      <wps:cNvSpPr txBox="1"/>
-                      <wps:spPr>
-                        <a:xfrm>
-                          <a:off x="0" y="0"/>
-                          <a:ext cx="1623060" cy="1024467"/>
-                        </a:xfrm>
-                        <a:prstGeom prst="rect">
-                          <a:avLst/>
-                        </a:prstGeom>
-                        <a:solidFill>
-                          <a:schemeClr val="lt1"/>
-                        </a:solidFill>
-                        <a:ln w="12700">
-                          <a:solidFill>
-                            <a:prstClr val="black"/>
-                          </a:solidFill>
-                        </a:ln>
-                      </wps:spPr>
-                      <wps:txbx>
-                        <w:txbxContent>
-                          <w:p>
-                            <w:pPr>
-                              <w:pBdr>
-                                <w:bottom w:val="single" w:sz="6" w:space="1" w:color="auto"/>
-                              </w:pBdr>
-                              <w:spacing w:line="240" w:lineRule="auto"/>
-                              <w:jc w:val="center"/>
-                              <w:rPr>
-                                <w:color w:val="00B050"/>
-                                <w:sz w:val="28"/>
-                              </w:rPr>
-                            </w:pPr>
-                            <w:r>
-                              <w:rPr>
-                                <w:color w:val="00B050"/>
-                                <w:sz w:val="28"/>
-                              </w:rPr>
-                              <w:t xml:space="preserve">Sessions          </w:t>
-                            </w:r>
-                          </w:p>
-                          <w:p>
-                            <w:pPr>
-                              <w:pStyle w:val="5"/>
-                            </w:pPr>
-                            <w:r>
-                              <w:t>Session</w:t>
-                            </w:r>
-                          </w:p>
-                          <w:p>
-                            <w:pPr>
-                              <w:pStyle w:val="5"/>
-                            </w:pPr>
-                            <w:r>
-                              <w:t>Sectors</w:t>
-                            </w:r>
-                          </w:p>
-                        </w:txbxContent>
-                      </wps:txbx>
-                      <wps:bodyPr rot="0" spcFirstLastPara="0" vertOverflow="overflow" horzOverflow="overflow" vert="horz" wrap="square" lIns="91440" tIns="45720" rIns="91440" bIns="45720" numCol="1" spcCol="0" rtlCol="0" fromWordArt="0" anchor="t" anchorCtr="0" forceAA="0" compatLnSpc="1">
-                        <a:prstTxWarp prst="textNoShape">
-                          <a:avLst/>
-                        </a:prstTxWarp>
-                        <a:noAutofit/>
-                      </wps:bodyPr>
-                    </wps:wsp>
-                  </a:graphicData>
-                </a:graphic>
-                <wp14:sizeRelH relativeFrom="margin">
-                  <wp14:pctWidth>0</wp14:pctWidth>
-                </wp14:sizeRelH>
-                <wp14:sizeRelV relativeFrom="margin">
-                  <wp14:pctHeight>0</wp14:pctHeight>
-                </wp14:sizeRelV>
-              </wp:anchor>
-            </w:drawing>
-          </mc:Choice>
-          <mc:Fallback>
-            <w:pict>
-              <v:shape w14:anchorId="53C9BF25" id="Πλαίσιο κειμένου 7" o:spid="_x0000_s1047" type="#_x0000_t202" style="position:absolute;margin-left:125.95pt;margin-top:-19.35pt;width:127.8pt;height:80.65pt;z-index:251667456;visibility:visible;mso-wrap-style:square;mso-width-percent:0;mso-height-percent:0;mso-wrap-distance-left:9pt;mso-wrap-distance-top:0;mso-wrap-distance-right:9pt;mso-wrap-distance-bottom:0;mso-position-horizontal:absolute;mso-position-horizontal-relative:text;mso-position-vertical:absolute;mso-position-vertical-relative:text;mso-width-percent:0;mso-height-percent:0;mso-width-relative:margin;mso-height-relative:margin;v-text-anchor:top" o:gfxdata="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" fillcolor="white [3201]" strokeweight="1pt">
-                <v:textbox>
-                  <w:txbxContent>
-                    <w:p>
-                      <w:pPr>
-                        <w:pBdr>
-                          <w:bottom w:val="single" w:sz="6" w:space="1" w:color="auto"/>
-                        </w:pBdr>
-                        <w:spacing w:line="240" w:lineRule="auto"/>
-                        <w:jc w:val="center"/>
-                        <w:rPr>
-                          <w:color w:val="00B050"/>
-                          <w:sz w:val="28"/>
-                        </w:rPr>
-                      </w:pPr>
-                      <w:r>
-                        <w:rPr>
-                          <w:color w:val="00B050"/>
-                          <w:sz w:val="28"/>
-                        </w:rPr>
-                        <w:t xml:space="preserve">Sessions          </w:t>
-                      </w:r>
-                    </w:p>
-                    <w:p>
-                      <w:pPr>
-                        <w:pStyle w:val="5"/>
-                      </w:pPr>
-                      <w:r>
-                        <w:t>Session</w:t>
-                      </w:r>
-                    </w:p>
-                    <w:p>
-                      <w:pPr>
-                        <w:pStyle w:val="5"/>
-                      </w:pPr>
-                      <w:r>
-                        <w:t>Sectors</w:t>
-                      </w:r>
-                    </w:p>
-                  </w:txbxContent>
-                </v:textbox>
-              </v:shape>
-            </w:pict>
-          </mc:Fallback>
-        </mc:AlternateContent>
-      </w:r>
     </w:p>
     <w:p>
       <w:pPr>
@@ -15502,6 +16593,127 @@
     </w:lvl>
   </w:abstractNum>
   <w:abstractNum w:abstractNumId="6" w15:restartNumberingAfterBreak="0">
+    <w:nsid w:val="064242D8"/>
+    <w:multiLevelType w:val="multilevel"/>
+    <w:tmpl w:val="8ED63A56"/>
+    <w:lvl w:ilvl="0">
+      <w:start w:val="1"/>
+      <w:numFmt w:val="decimal"/>
+      <w:lvlText w:val="%1."/>
+      <w:lvlJc w:val="left"/>
+      <w:pPr>
+        <w:ind w:left="720" w:hanging="360"/>
+      </w:pPr>
+      <w:rPr>
+        <w:rFonts w:hint="default"/>
+      </w:rPr>
+    </w:lvl>
+    <w:lvl w:ilvl="1">
+      <w:start w:val="2"/>
+      <w:numFmt w:val="decimal"/>
+      <w:isLgl/>
+      <w:lvlText w:val="%1.%2"/>
+      <w:lvlJc w:val="left"/>
+      <w:pPr>
+        <w:ind w:left="732" w:hanging="372"/>
+      </w:pPr>
+      <w:rPr>
+        <w:rFonts w:hint="default"/>
+      </w:rPr>
+    </w:lvl>
+    <w:lvl w:ilvl="2">
+      <w:start w:val="1"/>
+      <w:numFmt w:val="decimal"/>
+      <w:isLgl/>
+      <w:lvlText w:val="%1.%2.%3"/>
+      <w:lvlJc w:val="left"/>
+      <w:pPr>
+        <w:ind w:left="1080" w:hanging="720"/>
+      </w:pPr>
+      <w:rPr>
+        <w:rFonts w:hint="default"/>
+      </w:rPr>
+    </w:lvl>
+    <w:lvl w:ilvl="3">
+      <w:start w:val="1"/>
+      <w:numFmt w:val="decimal"/>
+      <w:isLgl/>
+      <w:lvlText w:val="%1.%2.%3.%4"/>
+      <w:lvlJc w:val="left"/>
+      <w:pPr>
+        <w:ind w:left="1440" w:hanging="1080"/>
+      </w:pPr>
+      <w:rPr>
+        <w:rFonts w:hint="default"/>
+      </w:rPr>
+    </w:lvl>
+    <w:lvl w:ilvl="4">
+      <w:start w:val="1"/>
+      <w:numFmt w:val="decimal"/>
+      <w:isLgl/>
+      <w:lvlText w:val="%1.%2.%3.%4.%5"/>
+      <w:lvlJc w:val="left"/>
+      <w:pPr>
+        <w:ind w:left="1440" w:hanging="1080"/>
+      </w:pPr>
+      <w:rPr>
+        <w:rFonts w:hint="default"/>
+      </w:rPr>
+    </w:lvl>
+    <w:lvl w:ilvl="5">
+      <w:start w:val="1"/>
+      <w:numFmt w:val="decimal"/>
+      <w:isLgl/>
+      <w:lvlText w:val="%1.%2.%3.%4.%5.%6"/>
+      <w:lvlJc w:val="left"/>
+      <w:pPr>
+        <w:ind w:left="1800" w:hanging="1440"/>
+      </w:pPr>
+      <w:rPr>
+        <w:rFonts w:hint="default"/>
+      </w:rPr>
+    </w:lvl>
+    <w:lvl w:ilvl="6">
+      <w:start w:val="1"/>
+      <w:numFmt w:val="decimal"/>
+      <w:isLgl/>
+      <w:lvlText w:val="%1.%2.%3.%4.%5.%6.%7"/>
+      <w:lvlJc w:val="left"/>
+      <w:pPr>
+        <w:ind w:left="1800" w:hanging="1440"/>
+      </w:pPr>
+      <w:rPr>
+        <w:rFonts w:hint="default"/>
+      </w:rPr>
+    </w:lvl>
+    <w:lvl w:ilvl="7">
+      <w:start w:val="1"/>
+      <w:numFmt w:val="decimal"/>
+      <w:isLgl/>
+      <w:lvlText w:val="%1.%2.%3.%4.%5.%6.%7.%8"/>
+      <w:lvlJc w:val="left"/>
+      <w:pPr>
+        <w:ind w:left="2160" w:hanging="1800"/>
+      </w:pPr>
+      <w:rPr>
+        <w:rFonts w:hint="default"/>
+      </w:rPr>
+    </w:lvl>
+    <w:lvl w:ilvl="8">
+      <w:start w:val="1"/>
+      <w:numFmt w:val="decimal"/>
+      <w:isLgl/>
+      <w:lvlText w:val="%1.%2.%3.%4.%5.%6.%7.%8.%9"/>
+      <w:lvlJc w:val="left"/>
+      <w:pPr>
+        <w:ind w:left="2160" w:hanging="1800"/>
+      </w:pPr>
+      <w:rPr>
+        <w:rFonts w:hint="default"/>
+      </w:rPr>
+    </w:lvl>
+  </w:abstractNum>
+  <w:abstractNum w:abstractNumId="7" w15:restartNumberingAfterBreak="0">
     <w:nsid w:val="0E02151B"/>
     <w:multiLevelType w:val="hybridMultilevel"/>
     <w:tmpl w:val="BC00FCA8"/>
@@ -15614,7 +16826,7 @@
       </w:rPr>
     </w:lvl>
   </w:abstractNum>
-  <w:abstractNum w:abstractNumId="7" w15:restartNumberingAfterBreak="0">
+  <w:abstractNum w:abstractNumId="8" w15:restartNumberingAfterBreak="0">
     <w:nsid w:val="0E557FCD"/>
     <w:multiLevelType w:val="hybridMultilevel"/>
     <w:tmpl w:val="90080FAA"/>
@@ -15731,7 +16943,7 @@
       </w:rPr>
     </w:lvl>
   </w:abstractNum>
-  <w:abstractNum w:abstractNumId="8" w15:restartNumberingAfterBreak="0">
+  <w:abstractNum w:abstractNumId="9" w15:restartNumberingAfterBreak="0">
     <w:nsid w:val="0EA61EAE"/>
     <w:multiLevelType w:val="hybridMultilevel"/>
     <w:tmpl w:val="3C98E940"/>
@@ -15846,7 +17058,7 @@
       </w:rPr>
     </w:lvl>
   </w:abstractNum>
-  <w:abstractNum w:abstractNumId="9" w15:restartNumberingAfterBreak="0">
+  <w:abstractNum w:abstractNumId="10" w15:restartNumberingAfterBreak="0">
     <w:nsid w:val="101C3AEE"/>
     <w:multiLevelType w:val="hybridMultilevel"/>
     <w:tmpl w:val="A8623CD4"/>
@@ -15935,7 +17147,7 @@
       </w:pPr>
     </w:lvl>
   </w:abstractNum>
-  <w:abstractNum w:abstractNumId="10" w15:restartNumberingAfterBreak="0">
+  <w:abstractNum w:abstractNumId="11" w15:restartNumberingAfterBreak="0">
     <w:nsid w:val="15406602"/>
     <w:multiLevelType w:val="hybridMultilevel"/>
     <w:tmpl w:val="07686960"/>
@@ -16048,7 +17260,7 @@
       </w:rPr>
     </w:lvl>
   </w:abstractNum>
-  <w:abstractNum w:abstractNumId="11" w15:restartNumberingAfterBreak="0">
+  <w:abstractNum w:abstractNumId="12" w15:restartNumberingAfterBreak="0">
     <w:nsid w:val="163C1F36"/>
     <w:multiLevelType w:val="hybridMultilevel"/>
     <w:tmpl w:val="2CFAF7F2"/>
@@ -16161,7 +17373,7 @@
       </w:rPr>
     </w:lvl>
   </w:abstractNum>
-  <w:abstractNum w:abstractNumId="12" w15:restartNumberingAfterBreak="0">
+  <w:abstractNum w:abstractNumId="13" w15:restartNumberingAfterBreak="0">
     <w:nsid w:val="173A4FAB"/>
     <w:multiLevelType w:val="hybridMultilevel"/>
     <w:tmpl w:val="554EEB2C"/>
@@ -16250,7 +17462,7 @@
       </w:pPr>
     </w:lvl>
   </w:abstractNum>
-  <w:abstractNum w:abstractNumId="13" w15:restartNumberingAfterBreak="0">
+  <w:abstractNum w:abstractNumId="14" w15:restartNumberingAfterBreak="0">
     <w:nsid w:val="17F41908"/>
     <w:multiLevelType w:val="hybridMultilevel"/>
     <w:tmpl w:val="C378871E"/>
@@ -16365,7 +17577,7 @@
       </w:rPr>
     </w:lvl>
   </w:abstractNum>
-  <w:abstractNum w:abstractNumId="14" w15:restartNumberingAfterBreak="0">
+  <w:abstractNum w:abstractNumId="15" w15:restartNumberingAfterBreak="0">
     <w:nsid w:val="191D1999"/>
     <w:multiLevelType w:val="hybridMultilevel"/>
     <w:tmpl w:val="5964B202"/>
@@ -16482,7 +17694,7 @@
       </w:rPr>
     </w:lvl>
   </w:abstractNum>
-  <w:abstractNum w:abstractNumId="15" w15:restartNumberingAfterBreak="0">
+  <w:abstractNum w:abstractNumId="16" w15:restartNumberingAfterBreak="0">
     <w:nsid w:val="193D7563"/>
     <w:multiLevelType w:val="hybridMultilevel"/>
     <w:tmpl w:val="64D003D2"/>
@@ -16595,7 +17807,7 @@
       </w:rPr>
     </w:lvl>
   </w:abstractNum>
-  <w:abstractNum w:abstractNumId="16" w15:restartNumberingAfterBreak="0">
+  <w:abstractNum w:abstractNumId="17" w15:restartNumberingAfterBreak="0">
     <w:nsid w:val="19561C26"/>
     <w:multiLevelType w:val="multilevel"/>
     <w:tmpl w:val="8ED63A56"/>
@@ -16716,7 +17928,7 @@
       </w:rPr>
     </w:lvl>
   </w:abstractNum>
-  <w:abstractNum w:abstractNumId="17" w15:restartNumberingAfterBreak="0">
+  <w:abstractNum w:abstractNumId="18" w15:restartNumberingAfterBreak="0">
     <w:nsid w:val="1AEB4CAA"/>
     <w:multiLevelType w:val="hybridMultilevel"/>
     <w:tmpl w:val="9502157E"/>
@@ -16829,7 +18041,7 @@
       </w:rPr>
     </w:lvl>
   </w:abstractNum>
-  <w:abstractNum w:abstractNumId="18" w15:restartNumberingAfterBreak="0">
+  <w:abstractNum w:abstractNumId="19" w15:restartNumberingAfterBreak="0">
     <w:nsid w:val="1FD576DF"/>
     <w:multiLevelType w:val="hybridMultilevel"/>
     <w:tmpl w:val="E646A9BC"/>
@@ -16942,7 +18154,7 @@
       </w:rPr>
     </w:lvl>
   </w:abstractNum>
-  <w:abstractNum w:abstractNumId="19" w15:restartNumberingAfterBreak="0">
+  <w:abstractNum w:abstractNumId="20" w15:restartNumberingAfterBreak="0">
     <w:nsid w:val="1FE72993"/>
     <w:multiLevelType w:val="hybridMultilevel"/>
     <w:tmpl w:val="28964ED4"/>
@@ -17055,7 +18267,7 @@
       </w:rPr>
     </w:lvl>
   </w:abstractNum>
-  <w:abstractNum w:abstractNumId="20" w15:restartNumberingAfterBreak="0">
+  <w:abstractNum w:abstractNumId="21" w15:restartNumberingAfterBreak="0">
     <w:nsid w:val="2E1927CC"/>
     <w:multiLevelType w:val="hybridMultilevel"/>
     <w:tmpl w:val="CEFC105A"/>
@@ -17168,7 +18380,7 @@
       </w:rPr>
     </w:lvl>
   </w:abstractNum>
-  <w:abstractNum w:abstractNumId="21" w15:restartNumberingAfterBreak="0">
+  <w:abstractNum w:abstractNumId="22" w15:restartNumberingAfterBreak="0">
     <w:nsid w:val="37D40BC0"/>
     <w:multiLevelType w:val="multilevel"/>
     <w:tmpl w:val="04B02ECA"/>
@@ -17317,7 +18529,7 @@
       </w:rPr>
     </w:lvl>
   </w:abstractNum>
-  <w:abstractNum w:abstractNumId="22" w15:restartNumberingAfterBreak="0">
+  <w:abstractNum w:abstractNumId="23" w15:restartNumberingAfterBreak="0">
     <w:nsid w:val="3C960E5A"/>
     <w:multiLevelType w:val="multilevel"/>
     <w:tmpl w:val="9B103126"/>
@@ -17466,7 +18678,7 @@
       </w:rPr>
     </w:lvl>
   </w:abstractNum>
-  <w:abstractNum w:abstractNumId="23" w15:restartNumberingAfterBreak="0">
+  <w:abstractNum w:abstractNumId="24" w15:restartNumberingAfterBreak="0">
     <w:nsid w:val="3DA6491F"/>
     <w:multiLevelType w:val="hybridMultilevel"/>
     <w:tmpl w:val="EB0CDE2E"/>
@@ -17579,7 +18791,7 @@
       </w:rPr>
     </w:lvl>
   </w:abstractNum>
-  <w:abstractNum w:abstractNumId="24" w15:restartNumberingAfterBreak="0">
+  <w:abstractNum w:abstractNumId="25" w15:restartNumberingAfterBreak="0">
     <w:nsid w:val="3EAA35AC"/>
     <w:multiLevelType w:val="hybridMultilevel"/>
     <w:tmpl w:val="233AE3DE"/>
@@ -17694,7 +18906,7 @@
       </w:rPr>
     </w:lvl>
   </w:abstractNum>
-  <w:abstractNum w:abstractNumId="25" w15:restartNumberingAfterBreak="0">
+  <w:abstractNum w:abstractNumId="26" w15:restartNumberingAfterBreak="0">
     <w:nsid w:val="40507186"/>
     <w:multiLevelType w:val="hybridMultilevel"/>
     <w:tmpl w:val="DA2EC698"/>
@@ -17807,7 +19019,7 @@
       </w:rPr>
     </w:lvl>
   </w:abstractNum>
-  <w:abstractNum w:abstractNumId="26" w15:restartNumberingAfterBreak="0">
+  <w:abstractNum w:abstractNumId="27" w15:restartNumberingAfterBreak="0">
     <w:nsid w:val="442C049E"/>
     <w:multiLevelType w:val="hybridMultilevel"/>
     <w:tmpl w:val="9B6E762A"/>
@@ -17896,7 +19108,7 @@
       </w:pPr>
     </w:lvl>
   </w:abstractNum>
-  <w:abstractNum w:abstractNumId="27" w15:restartNumberingAfterBreak="0">
+  <w:abstractNum w:abstractNumId="28" w15:restartNumberingAfterBreak="0">
     <w:nsid w:val="478A3205"/>
     <w:multiLevelType w:val="multilevel"/>
     <w:tmpl w:val="B2FCFB82"/>
@@ -18046,7 +19258,7 @@
       </w:rPr>
     </w:lvl>
   </w:abstractNum>
-  <w:abstractNum w:abstractNumId="28" w15:restartNumberingAfterBreak="0">
+  <w:abstractNum w:abstractNumId="29" w15:restartNumberingAfterBreak="0">
     <w:nsid w:val="478D2741"/>
     <w:multiLevelType w:val="multilevel"/>
     <w:tmpl w:val="A484D9B8"/>
@@ -18195,7 +19407,7 @@
       </w:rPr>
     </w:lvl>
   </w:abstractNum>
-  <w:abstractNum w:abstractNumId="29" w15:restartNumberingAfterBreak="0">
+  <w:abstractNum w:abstractNumId="30" w15:restartNumberingAfterBreak="0">
     <w:nsid w:val="4A71210C"/>
     <w:multiLevelType w:val="multilevel"/>
     <w:tmpl w:val="93801A4C"/>
@@ -18345,7 +19557,7 @@
       </w:rPr>
     </w:lvl>
   </w:abstractNum>
-  <w:abstractNum w:abstractNumId="30" w15:restartNumberingAfterBreak="0">
+  <w:abstractNum w:abstractNumId="31" w15:restartNumberingAfterBreak="0">
     <w:nsid w:val="4B803554"/>
     <w:multiLevelType w:val="multilevel"/>
     <w:tmpl w:val="8ED63A56"/>
@@ -18466,7 +19678,7 @@
       </w:rPr>
     </w:lvl>
   </w:abstractNum>
-  <w:abstractNum w:abstractNumId="31" w15:restartNumberingAfterBreak="0">
+  <w:abstractNum w:abstractNumId="32" w15:restartNumberingAfterBreak="0">
     <w:nsid w:val="4E1B28DE"/>
     <w:multiLevelType w:val="multilevel"/>
     <w:tmpl w:val="21C007F8"/>
@@ -18615,7 +19827,7 @@
       </w:rPr>
     </w:lvl>
   </w:abstractNum>
-  <w:abstractNum w:abstractNumId="32" w15:restartNumberingAfterBreak="0">
+  <w:abstractNum w:abstractNumId="33" w15:restartNumberingAfterBreak="0">
     <w:nsid w:val="58307E10"/>
     <w:multiLevelType w:val="hybridMultilevel"/>
     <w:tmpl w:val="EA823FC4"/>
@@ -18732,7 +19944,7 @@
       </w:rPr>
     </w:lvl>
   </w:abstractNum>
-  <w:abstractNum w:abstractNumId="33" w15:restartNumberingAfterBreak="0">
+  <w:abstractNum w:abstractNumId="34" w15:restartNumberingAfterBreak="0">
     <w:nsid w:val="59DA5A00"/>
     <w:multiLevelType w:val="multilevel"/>
     <w:tmpl w:val="EB5EFB68"/>
@@ -18881,7 +20093,7 @@
       </w:rPr>
     </w:lvl>
   </w:abstractNum>
-  <w:abstractNum w:abstractNumId="34" w15:restartNumberingAfterBreak="0">
+  <w:abstractNum w:abstractNumId="35" w15:restartNumberingAfterBreak="0">
     <w:nsid w:val="5ABA66E9"/>
     <w:multiLevelType w:val="hybridMultilevel"/>
     <w:tmpl w:val="8C2C2080"/>
@@ -18994,7 +20206,7 @@
       </w:rPr>
     </w:lvl>
   </w:abstractNum>
-  <w:abstractNum w:abstractNumId="35" w15:restartNumberingAfterBreak="0">
+  <w:abstractNum w:abstractNumId="36" w15:restartNumberingAfterBreak="0">
     <w:nsid w:val="62D83BBB"/>
     <w:multiLevelType w:val="hybridMultilevel"/>
     <w:tmpl w:val="7528FCA4"/>
@@ -19109,7 +20321,7 @@
       </w:rPr>
     </w:lvl>
   </w:abstractNum>
-  <w:abstractNum w:abstractNumId="36" w15:restartNumberingAfterBreak="0">
+  <w:abstractNum w:abstractNumId="37" w15:restartNumberingAfterBreak="0">
     <w:nsid w:val="62E837C2"/>
     <w:multiLevelType w:val="hybridMultilevel"/>
     <w:tmpl w:val="BD2A94F4"/>
@@ -19222,7 +20434,7 @@
       </w:rPr>
     </w:lvl>
   </w:abstractNum>
-  <w:abstractNum w:abstractNumId="37" w15:restartNumberingAfterBreak="0">
+  <w:abstractNum w:abstractNumId="38" w15:restartNumberingAfterBreak="0">
     <w:nsid w:val="63590CC0"/>
     <w:multiLevelType w:val="hybridMultilevel"/>
     <w:tmpl w:val="9104BE12"/>
@@ -19335,7 +20547,7 @@
       </w:rPr>
     </w:lvl>
   </w:abstractNum>
-  <w:abstractNum w:abstractNumId="38" w15:restartNumberingAfterBreak="0">
+  <w:abstractNum w:abstractNumId="39" w15:restartNumberingAfterBreak="0">
     <w:nsid w:val="647A6D7F"/>
     <w:multiLevelType w:val="hybridMultilevel"/>
     <w:tmpl w:val="D0EC656A"/>
@@ -19448,7 +20660,7 @@
       </w:rPr>
     </w:lvl>
   </w:abstractNum>
-  <w:abstractNum w:abstractNumId="39" w15:restartNumberingAfterBreak="0">
+  <w:abstractNum w:abstractNumId="40" w15:restartNumberingAfterBreak="0">
     <w:nsid w:val="65E715A4"/>
     <w:multiLevelType w:val="multilevel"/>
     <w:tmpl w:val="D466E618"/>
@@ -19597,7 +20809,7 @@
       </w:rPr>
     </w:lvl>
   </w:abstractNum>
-  <w:abstractNum w:abstractNumId="40" w15:restartNumberingAfterBreak="0">
+  <w:abstractNum w:abstractNumId="41" w15:restartNumberingAfterBreak="0">
     <w:nsid w:val="661B5EE0"/>
     <w:multiLevelType w:val="hybridMultilevel"/>
     <w:tmpl w:val="26341D6C"/>
@@ -19710,7 +20922,7 @@
       </w:rPr>
     </w:lvl>
   </w:abstractNum>
-  <w:abstractNum w:abstractNumId="41" w15:restartNumberingAfterBreak="0">
+  <w:abstractNum w:abstractNumId="42" w15:restartNumberingAfterBreak="0">
     <w:nsid w:val="68380779"/>
     <w:multiLevelType w:val="multilevel"/>
     <w:tmpl w:val="CF1AA246"/>
@@ -19859,7 +21071,7 @@
       </w:rPr>
     </w:lvl>
   </w:abstractNum>
-  <w:abstractNum w:abstractNumId="42" w15:restartNumberingAfterBreak="0">
+  <w:abstractNum w:abstractNumId="43" w15:restartNumberingAfterBreak="0">
     <w:nsid w:val="6DAB05AD"/>
     <w:multiLevelType w:val="hybridMultilevel"/>
     <w:tmpl w:val="79B82AB0"/>
@@ -19974,7 +21186,7 @@
       </w:rPr>
     </w:lvl>
   </w:abstractNum>
-  <w:abstractNum w:abstractNumId="43" w15:restartNumberingAfterBreak="0">
+  <w:abstractNum w:abstractNumId="44" w15:restartNumberingAfterBreak="0">
     <w:nsid w:val="6EC2564C"/>
     <w:multiLevelType w:val="hybridMultilevel"/>
     <w:tmpl w:val="35E4D29A"/>
@@ -20090,7 +21302,7 @@
       </w:rPr>
     </w:lvl>
   </w:abstractNum>
-  <w:abstractNum w:abstractNumId="44" w15:restartNumberingAfterBreak="0">
+  <w:abstractNum w:abstractNumId="45" w15:restartNumberingAfterBreak="0">
     <w:nsid w:val="776A7814"/>
     <w:multiLevelType w:val="hybridMultilevel"/>
     <w:tmpl w:val="0CDC8FBC"/>
@@ -20205,7 +21417,7 @@
       </w:rPr>
     </w:lvl>
   </w:abstractNum>
-  <w:abstractNum w:abstractNumId="45" w15:restartNumberingAfterBreak="0">
+  <w:abstractNum w:abstractNumId="46" w15:restartNumberingAfterBreak="0">
     <w:nsid w:val="7AC7742F"/>
     <w:multiLevelType w:val="hybridMultilevel"/>
     <w:tmpl w:val="95A68502"/>
@@ -20294,7 +21506,7 @@
       </w:pPr>
     </w:lvl>
   </w:abstractNum>
-  <w:abstractNum w:abstractNumId="46" w15:restartNumberingAfterBreak="0">
+  <w:abstractNum w:abstractNumId="47" w15:restartNumberingAfterBreak="0">
     <w:nsid w:val="7C9C356B"/>
     <w:multiLevelType w:val="hybridMultilevel"/>
     <w:tmpl w:val="2736A468"/>
@@ -20426,127 +21638,130 @@
     <w:abstractNumId w:val="0"/>
   </w:num>
   <w:num w:numId="7">
+    <w:abstractNumId w:val="13"/>
+  </w:num>
+  <w:num w:numId="8">
+    <w:abstractNumId w:val="46"/>
+  </w:num>
+  <w:num w:numId="9">
+    <w:abstractNumId w:val="32"/>
+  </w:num>
+  <w:num w:numId="10">
+    <w:abstractNumId w:val="38"/>
+  </w:num>
+  <w:num w:numId="11">
+    <w:abstractNumId w:val="29"/>
+  </w:num>
+  <w:num w:numId="12">
+    <w:abstractNumId w:val="20"/>
+  </w:num>
+  <w:num w:numId="13">
+    <w:abstractNumId w:val="21"/>
+  </w:num>
+  <w:num w:numId="14">
     <w:abstractNumId w:val="12"/>
   </w:num>
-  <w:num w:numId="8">
+  <w:num w:numId="15">
+    <w:abstractNumId w:val="27"/>
+  </w:num>
+  <w:num w:numId="16">
+    <w:abstractNumId w:val="7"/>
+  </w:num>
+  <w:num w:numId="17">
+    <w:abstractNumId w:val="31"/>
+  </w:num>
+  <w:num w:numId="18">
+    <w:abstractNumId w:val="26"/>
+  </w:num>
+  <w:num w:numId="19">
+    <w:abstractNumId w:val="18"/>
+  </w:num>
+  <w:num w:numId="20">
+    <w:abstractNumId w:val="22"/>
+  </w:num>
+  <w:num w:numId="21">
+    <w:abstractNumId w:val="23"/>
+  </w:num>
+  <w:num w:numId="22">
+    <w:abstractNumId w:val="42"/>
+  </w:num>
+  <w:num w:numId="23">
+    <w:abstractNumId w:val="11"/>
+  </w:num>
+  <w:num w:numId="24">
+    <w:abstractNumId w:val="16"/>
+  </w:num>
+  <w:num w:numId="25">
+    <w:abstractNumId w:val="37"/>
+  </w:num>
+  <w:num w:numId="26">
+    <w:abstractNumId w:val="41"/>
+  </w:num>
+  <w:num w:numId="27">
+    <w:abstractNumId w:val="24"/>
+  </w:num>
+  <w:num w:numId="28">
+    <w:abstractNumId w:val="19"/>
+  </w:num>
+  <w:num w:numId="29">
+    <w:abstractNumId w:val="39"/>
+  </w:num>
+  <w:num w:numId="30">
+    <w:abstractNumId w:val="35"/>
+  </w:num>
+  <w:num w:numId="31">
+    <w:abstractNumId w:val="25"/>
+  </w:num>
+  <w:num w:numId="32">
+    <w:abstractNumId w:val="14"/>
+  </w:num>
+  <w:num w:numId="33">
+    <w:abstractNumId w:val="47"/>
+  </w:num>
+  <w:num w:numId="34">
+    <w:abstractNumId w:val="44"/>
+  </w:num>
+  <w:num w:numId="35">
+    <w:abstractNumId w:val="36"/>
+  </w:num>
+  <w:num w:numId="36">
+    <w:abstractNumId w:val="8"/>
+  </w:num>
+  <w:num w:numId="37">
+    <w:abstractNumId w:val="33"/>
+  </w:num>
+  <w:num w:numId="38">
+    <w:abstractNumId w:val="43"/>
+  </w:num>
+  <w:num w:numId="39">
     <w:abstractNumId w:val="45"/>
   </w:num>
-  <w:num w:numId="9">
-    <w:abstractNumId w:val="31"/>
-  </w:num>
-  <w:num w:numId="10">
-    <w:abstractNumId w:val="37"/>
-  </w:num>
-  <w:num w:numId="11">
+  <w:num w:numId="40">
     <w:abstractNumId w:val="28"/>
   </w:num>
-  <w:num w:numId="12">
-    <w:abstractNumId w:val="19"/>
+  <w:num w:numId="41">
+    <w:abstractNumId w:val="40"/>
   </w:num>
-  <w:num w:numId="13">
-    <w:abstractNumId w:val="20"/>
-  </w:num>
-  <w:num w:numId="14">
-    <w:abstractNumId w:val="11"/>
-  </w:num>
-  <w:num w:numId="15">
-    <w:abstractNumId w:val="26"/>
-  </w:num>
-  <w:num w:numId="16">
-    <w:abstractNumId w:val="6"/>
-  </w:num>
-  <w:num w:numId="17">
+  <w:num w:numId="42">
     <w:abstractNumId w:val="30"/>
   </w:num>
-  <w:num w:numId="18">
-    <w:abstractNumId w:val="25"/>
+  <w:num w:numId="43">
+    <w:abstractNumId w:val="9"/>
   </w:num>
-  <w:num w:numId="19">
+  <w:num w:numId="44">
+    <w:abstractNumId w:val="15"/>
+  </w:num>
+  <w:num w:numId="45">
+    <w:abstractNumId w:val="34"/>
+  </w:num>
+  <w:num w:numId="46">
+    <w:abstractNumId w:val="10"/>
+  </w:num>
+  <w:num w:numId="47">
     <w:abstractNumId w:val="17"/>
   </w:num>
-  <w:num w:numId="20">
-    <w:abstractNumId w:val="21"/>
-  </w:num>
-  <w:num w:numId="21">
-    <w:abstractNumId w:val="22"/>
-  </w:num>
-  <w:num w:numId="22">
-    <w:abstractNumId w:val="41"/>
-  </w:num>
-  <w:num w:numId="23">
-    <w:abstractNumId w:val="10"/>
-  </w:num>
-  <w:num w:numId="24">
-    <w:abstractNumId w:val="15"/>
-  </w:num>
-  <w:num w:numId="25">
-    <w:abstractNumId w:val="36"/>
-  </w:num>
-  <w:num w:numId="26">
-    <w:abstractNumId w:val="40"/>
-  </w:num>
-  <w:num w:numId="27">
-    <w:abstractNumId w:val="23"/>
-  </w:num>
-  <w:num w:numId="28">
-    <w:abstractNumId w:val="18"/>
-  </w:num>
-  <w:num w:numId="29">
-    <w:abstractNumId w:val="38"/>
-  </w:num>
-  <w:num w:numId="30">
-    <w:abstractNumId w:val="34"/>
-  </w:num>
-  <w:num w:numId="31">
-    <w:abstractNumId w:val="24"/>
-  </w:num>
-  <w:num w:numId="32">
-    <w:abstractNumId w:val="13"/>
-  </w:num>
-  <w:num w:numId="33">
-    <w:abstractNumId w:val="46"/>
-  </w:num>
-  <w:num w:numId="34">
-    <w:abstractNumId w:val="43"/>
-  </w:num>
-  <w:num w:numId="35">
-    <w:abstractNumId w:val="35"/>
-  </w:num>
-  <w:num w:numId="36">
-    <w:abstractNumId w:val="7"/>
-  </w:num>
-  <w:num w:numId="37">
-    <w:abstractNumId w:val="32"/>
-  </w:num>
-  <w:num w:numId="38">
-    <w:abstractNumId w:val="42"/>
-  </w:num>
-  <w:num w:numId="39">
-    <w:abstractNumId w:val="44"/>
-  </w:num>
-  <w:num w:numId="40">
-    <w:abstractNumId w:val="27"/>
-  </w:num>
-  <w:num w:numId="41">
-    <w:abstractNumId w:val="39"/>
-  </w:num>
-  <w:num w:numId="42">
-    <w:abstractNumId w:val="29"/>
-  </w:num>
-  <w:num w:numId="43">
-    <w:abstractNumId w:val="8"/>
-  </w:num>
-  <w:num w:numId="44">
-    <w:abstractNumId w:val="14"/>
-  </w:num>
-  <w:num w:numId="45">
-    <w:abstractNumId w:val="33"/>
-  </w:num>
-  <w:num w:numId="46">
-    <w:abstractNumId w:val="9"/>
-  </w:num>
-  <w:num w:numId="47">
-    <w:abstractNumId w:val="16"/>
+  <w:num w:numId="48">
+    <w:abstractNumId w:val="6"/>
   </w:num>
   <w:numIdMacAtCleanup w:val="37"/>
 </w:numbering>
@@ -32307,7 +33522,7 @@
 </file>
 
 <file path=customXml/itemProps1.xml><?xml version="1.0" encoding="utf-8"?>
-<ds:datastoreItem xmlns:ds="http://schemas.openxmlformats.org/officeDocument/2006/customXml" ds:itemID="{9A7B429D-742F-4834-9BA8-2276CA2A9A82}">
+<ds:datastoreItem xmlns:ds="http://schemas.openxmlformats.org/officeDocument/2006/customXml" ds:itemID="{DFC5D342-3C0E-48AA-AF91-B978FBCFEA3D}">
   <ds:schemaRefs>
     <ds:schemaRef ds:uri="http://schemas.openxmlformats.org/officeDocument/2006/bibliography"/>
   </ds:schemaRefs>
